--- a/Articolo Wobbler  copia 3.docx
+++ b/Articolo Wobbler  copia 3.docx
@@ -2891,7 +2891,7 @@
               </w14:solidFill>
             </w14:textFill>
           </w:rPr>
-          <w:t>, the  a</w:t>
+          <w:t>, then  a</w:t>
         </w:r>
       </w:ins>
       <w:ins w:id="31" w:author="Autore sconosciuto" w:date="2020-04-24T17:35:07Z">
@@ -3371,7 +3371,285 @@
             <w:u w:val="none" w:color="000000"/>
             <w:lang w:val="en-US"/>
           </w:rPr>
-          <w:t xml:space="preserve">All data analysis were performed using R a programming language ( )  </w:t>
+          <w:t xml:space="preserve">All data analysis were performed using R a programming language </w:t>
+        </w:r>
+      </w:ins>
+      <w:ins w:id="45" w:author="Autore sconosciuto" w:date="2020-04-25T11:08:00Z">
+        <w:r>
+          <w:rPr>
+            <w:rFonts w:ascii="Times New Roman" w:hAnsi="Times New Roman"/>
+            <w:sz w:val="24"/>
+            <w:szCs w:val="24"/>
+            <w:u w:val="none" w:color="000000"/>
+            <w:lang w:val="en-US"/>
+          </w:rPr>
+          <w:t xml:space="preserve"> </w:t>
+        </w:r>
+      </w:ins>
+      <w:ins w:id="46" w:author="Autore sconosciuto" w:date="2020-04-25T11:08:00Z">
+        <w:r>
+          <w:rPr>
+            <w:rFonts w:ascii="Times New Roman" w:hAnsi="Times New Roman"/>
+            <w:sz w:val="24"/>
+            <w:szCs w:val="24"/>
+            <w:u w:val="none" w:color="000000"/>
+            <w:lang w:val="en-US"/>
+          </w:rPr>
+          <w:t xml:space="preserve">and </w:t>
+        </w:r>
+      </w:ins>
+      <w:ins w:id="47" w:author="Autore sconosciuto" w:date="2020-04-25T11:07:44Z">
+        <w:r>
+          <w:rPr>
+            <w:rFonts w:ascii="Times New Roman" w:hAnsi="Times New Roman"/>
+            <w:b w:val="false"/>
+            <w:i w:val="false"/>
+            <w:caps w:val="false"/>
+            <w:smallCaps w:val="false"/>
+            <w:color w:val="000000"/>
+            <w:spacing w:val="0"/>
+            <w:sz w:val="24"/>
+            <w:szCs w:val="24"/>
+            <w:u w:val="none" w:color="000000"/>
+            <w:lang w:val="en-US"/>
+          </w:rPr>
+          <w:t xml:space="preserve">environment for </w:t>
+        </w:r>
+      </w:ins>
+      <w:ins w:id="48" w:author="Autore sconosciuto" w:date="2020-04-25T11:07:44Z">
+        <w:r>
+          <w:rPr>
+            <w:rFonts w:eastAsia="Arial Unicode MS" w:cs="Arial Unicode MS" w:ascii="Times New Roman" w:hAnsi="Times New Roman"/>
+            <w:b w:val="false"/>
+            <w:bCs w:val="false"/>
+            <w:i w:val="false"/>
+            <w:iCs w:val="false"/>
+            <w:caps w:val="false"/>
+            <w:smallCaps w:val="false"/>
+            <w:strike w:val="false"/>
+            <w:dstrike w:val="false"/>
+            <w:outline w:val="false"/>
+            <w:emboss w:val="false"/>
+            <w:imprint w:val="false"/>
+            <w:vanish w:val="false"/>
+            <w:color w:val="000000"/>
+            <w:spacing w:val="0"/>
+            <w:w w:val="100"/>
+            <w:kern w:val="0"/>
+            <w:position w:val="0"/>
+            <w:sz w:val="24"/>
+            <w:sz w:val="24"/>
+            <w:szCs w:val="24"/>
+            <w:u w:val="none" w:color="000000"/>
+            <w:vertAlign w:val="baseline"/>
+            <w:lang w:val="en-US" w:eastAsia="zh-CN" w:bidi="hi-IN"/>
+            <w14:textOutline>
+              <w14:noFill/>
+            </w14:textOutline>
+            <w14:textFill>
+              <w14:solidFill>
+                <w14:srgbClr w14:val="000000"/>
+              </w14:solidFill>
+            </w14:textFill>
+          </w:rPr>
+          <w:t>statistical computing</w:t>
+        </w:r>
+      </w:ins>
+      <w:ins w:id="49" w:author="Autore sconosciuto" w:date="2020-04-25T11:08:49Z">
+        <w:r>
+          <w:rPr>
+            <w:rFonts w:eastAsia="Arial Unicode MS" w:cs="Arial Unicode MS" w:ascii="Times New Roman" w:hAnsi="Times New Roman"/>
+            <w:b w:val="false"/>
+            <w:bCs w:val="false"/>
+            <w:i w:val="false"/>
+            <w:iCs w:val="false"/>
+            <w:caps w:val="false"/>
+            <w:smallCaps w:val="false"/>
+            <w:strike w:val="false"/>
+            <w:dstrike w:val="false"/>
+            <w:outline w:val="false"/>
+            <w:emboss w:val="false"/>
+            <w:imprint w:val="false"/>
+            <w:vanish w:val="false"/>
+            <w:color w:val="000000"/>
+            <w:spacing w:val="0"/>
+            <w:w w:val="100"/>
+            <w:kern w:val="0"/>
+            <w:position w:val="0"/>
+            <w:sz w:val="24"/>
+            <w:sz w:val="24"/>
+            <w:szCs w:val="24"/>
+            <w:u w:val="none" w:color="000000"/>
+            <w:vertAlign w:val="baseline"/>
+            <w:lang w:val="en-US" w:eastAsia="zh-CN" w:bidi="hi-IN"/>
+            <w14:textOutline>
+              <w14:noFill/>
+            </w14:textOutline>
+            <w14:textFill>
+              <w14:solidFill>
+                <w14:srgbClr w14:val="000000"/>
+              </w14:solidFill>
+            </w14:textFill>
+          </w:rPr>
+          <w:t xml:space="preserve"> </w:t>
+        </w:r>
+      </w:ins>
+      <w:ins w:id="50" w:author="Autore sconosciuto" w:date="2020-04-25T11:10:25Z">
+        <w:r>
+          <w:rPr>
+            <w:rFonts w:eastAsia="Arial Unicode MS" w:cs="Arial Unicode MS" w:ascii="Times New Roman" w:hAnsi="Times New Roman"/>
+            <w:b w:val="false"/>
+            <w:bCs w:val="false"/>
+            <w:i w:val="false"/>
+            <w:iCs w:val="false"/>
+            <w:caps w:val="false"/>
+            <w:smallCaps w:val="false"/>
+            <w:strike w:val="false"/>
+            <w:dstrike w:val="false"/>
+            <w:outline w:val="false"/>
+            <w:emboss w:val="false"/>
+            <w:imprint w:val="false"/>
+            <w:vanish w:val="false"/>
+            <w:color w:val="000000"/>
+            <w:spacing w:val="0"/>
+            <w:w w:val="100"/>
+            <w:kern w:val="0"/>
+            <w:position w:val="0"/>
+            <w:sz w:val="24"/>
+            <w:sz w:val="24"/>
+            <w:szCs w:val="24"/>
+            <w:u w:val="none" w:color="000000"/>
+            <w:vertAlign w:val="baseline"/>
+            <w:lang w:val="en-US" w:eastAsia="zh-CN" w:bidi="hi-IN"/>
+            <w14:textOutline>
+              <w14:noFill/>
+            </w14:textOutline>
+            <w14:textFill>
+              <w14:solidFill>
+                <w14:srgbClr w14:val="000000"/>
+              </w14:solidFill>
+            </w14:textFill>
+          </w:rPr>
+          <w:t xml:space="preserve"> </w:t>
+        </w:r>
+      </w:ins>
+      <w:ins w:id="51" w:author="Autore sconosciuto" w:date="2020-04-25T11:10:25Z">
+        <w:r>
+          <w:rPr>
+            <w:rFonts w:eastAsia="Arial Unicode MS" w:cs="Arial Unicode MS" w:ascii="Times New Roman" w:hAnsi="Times New Roman"/>
+            <w:b w:val="false"/>
+            <w:bCs w:val="false"/>
+            <w:i w:val="false"/>
+            <w:iCs w:val="false"/>
+            <w:caps w:val="false"/>
+            <w:smallCaps w:val="false"/>
+            <w:strike w:val="false"/>
+            <w:dstrike w:val="false"/>
+            <w:outline w:val="false"/>
+            <w:emboss w:val="false"/>
+            <w:imprint w:val="false"/>
+            <w:vanish w:val="false"/>
+            <w:color w:val="000000"/>
+            <w:spacing w:val="0"/>
+            <w:w w:val="100"/>
+            <w:kern w:val="0"/>
+            <w:position w:val="0"/>
+            <w:sz w:val="24"/>
+            <w:sz w:val="24"/>
+            <w:szCs w:val="24"/>
+            <w:u w:val="none" w:color="000000"/>
+            <w:vertAlign w:val="baseline"/>
+            <w:lang w:val="en-US" w:eastAsia="zh-CN" w:bidi="hi-IN"/>
+            <w14:textOutline>
+              <w14:noFill/>
+            </w14:textOutline>
+            <w14:textFill>
+              <w14:solidFill>
+                <w14:srgbClr w14:val="000000"/>
+              </w14:solidFill>
+            </w14:textFill>
+          </w:rPr>
+          <w:t>(</w:t>
+        </w:r>
+      </w:ins>
+      <w:ins w:id="52" w:author="Autore sconosciuto" w:date="2020-04-25T11:10:25Z">
+        <w:bookmarkStart w:id="0" w:name="rstudio_console_output"/>
+        <w:bookmarkEnd w:id="0"/>
+        <w:r>
+          <w:rPr>
+            <w:rFonts w:eastAsia="Arial Unicode MS" w:cs="Arial Unicode MS" w:ascii="Times New Roman" w:hAnsi="Times New Roman"/>
+            <w:b w:val="false"/>
+            <w:bCs w:val="false"/>
+            <w:i w:val="false"/>
+            <w:iCs w:val="false"/>
+            <w:caps w:val="false"/>
+            <w:smallCaps w:val="false"/>
+            <w:strike w:val="false"/>
+            <w:dstrike w:val="false"/>
+            <w:outline w:val="false"/>
+            <w:emboss w:val="false"/>
+            <w:imprint w:val="false"/>
+            <w:vanish w:val="false"/>
+            <w:color w:val="000000"/>
+            <w:spacing w:val="0"/>
+            <w:w w:val="100"/>
+            <w:kern w:val="0"/>
+            <w:position w:val="0"/>
+            <w:sz w:val="24"/>
+            <w:sz w:val="24"/>
+            <w:szCs w:val="24"/>
+            <w:u w:val="none" w:color="000000"/>
+            <w:vertAlign w:val="baseline"/>
+            <w:lang w:val="en-US" w:eastAsia="zh-CN" w:bidi="hi-IN"/>
+            <w14:textOutline>
+              <w14:noFill/>
+            </w14:textOutline>
+            <w14:textFill>
+              <w14:solidFill>
+                <w14:srgbClr w14:val="000000"/>
+              </w14:solidFill>
+            </w14:textFill>
+          </w:rPr>
+          <w:t xml:space="preserve">R Core Team (2020), with lme4 () for GLMM and nnet () for MLR.   </w:t>
+        </w:r>
+      </w:ins>
+      <w:ins w:id="53" w:author="Autore sconosciuto" w:date="2020-04-25T11:10:25Z">
+        <w:r>
+          <w:rPr>
+            <w:rFonts w:eastAsia="Arial Unicode MS" w:cs="Arial Unicode MS" w:ascii="Times New Roman" w:hAnsi="Times New Roman"/>
+            <w:b w:val="false"/>
+            <w:bCs w:val="false"/>
+            <w:i w:val="false"/>
+            <w:iCs w:val="false"/>
+            <w:caps w:val="false"/>
+            <w:smallCaps w:val="false"/>
+            <w:strike w:val="false"/>
+            <w:dstrike w:val="false"/>
+            <w:outline w:val="false"/>
+            <w:emboss w:val="false"/>
+            <w:imprint w:val="false"/>
+            <w:vanish w:val="false"/>
+            <w:color w:val="000000"/>
+            <w:spacing w:val="0"/>
+            <w:w w:val="100"/>
+            <w:kern w:val="0"/>
+            <w:position w:val="0"/>
+            <w:sz w:val="24"/>
+            <w:sz w:val="24"/>
+            <w:szCs w:val="24"/>
+            <w:u w:val="none" w:color="000000"/>
+            <w:vertAlign w:val="baseline"/>
+            <w:lang w:val="en-US" w:eastAsia="zh-CN" w:bidi="hi-IN"/>
+            <w14:textOutline>
+              <w14:noFill/>
+            </w14:textOutline>
+            <w14:textFill>
+              <w14:solidFill>
+                <w14:srgbClr w14:val="000000"/>
+              </w14:solidFill>
+            </w14:textFill>
+          </w:rPr>
+          <w:t>(aggiungerò I riferimenti bibliografici.</w:t>
         </w:r>
       </w:ins>
     </w:p>
@@ -3399,23 +3677,46 @@
         <w:ind w:left="0" w:right="0" w:hanging="0"/>
         <w:jc w:val="both"/>
         <w:rPr>
-          <w:rFonts w:ascii="Times New Roman" w:hAnsi="Times New Roman"/>
-          <w:sz w:val="24"/>
-          <w:szCs w:val="24"/>
-          <w:u w:val="none" w:color="000000"/>
-          <w:lang w:val="en-US"/>
-          <w:ins w:id="47" w:author="Autore sconosciuto" w:date="2020-04-24T17:32:53Z"/>
+          <w:rFonts w:ascii="Times New Roman" w:hAnsi="Times New Roman" w:eastAsia="Arial Unicode MS" w:cs="Arial Unicode MS"/>
+          <w:b w:val="false"/>
+          <w:b w:val="false"/>
+          <w:bCs w:val="false"/>
+          <w:i w:val="false"/>
+          <w:i w:val="false"/>
+          <w:iCs w:val="false"/>
+          <w:caps w:val="false"/>
+          <w:smallCaps w:val="false"/>
+          <w:strike w:val="false"/>
+          <w:dstrike w:val="false"/>
+          <w:outline w:val="false"/>
+          <w:emboss w:val="false"/>
+          <w:imprint w:val="false"/>
+          <w:vanish w:val="false"/>
+          <w:color w:val="000000"/>
+          <w:spacing w:val="0"/>
+          <w:w w:val="100"/>
+          <w:kern w:val="0"/>
+          <w:position w:val="0"/>
+          <w:sz w:val="22"/>
+          <w:sz w:val="24"/>
+          <w:szCs w:val="24"/>
+          <w:u w:val="none" w:color="000000"/>
+          <w:vertAlign w:val="baseline"/>
+          <w:lang w:val="en-US" w:eastAsia="zh-CN" w:bidi="hi-IN"/>
+          <w14:textOutline>
+            <w14:noFill/>
+          </w14:textOutline>
+          <w:ins w:id="56" w:author="Autore sconosciuto" w:date="2020-04-24T17:32:53Z"/>
+          <w14:textFill>
+            <w14:solidFill>
+              <w14:srgbClr w14:val="000000"/>
+            </w14:solidFill>
+          </w14:textFill>
         </w:rPr>
       </w:pPr>
-      <w:ins w:id="46" w:author="Autore sconosciuto" w:date="2020-04-24T17:32:53Z">
-        <w:r>
-          <w:rPr>
-            <w:rFonts w:ascii="Times New Roman" w:hAnsi="Times New Roman"/>
-            <w:sz w:val="24"/>
-            <w:szCs w:val="24"/>
-            <w:u w:val="none" w:color="000000"/>
-            <w:lang w:val="en-US"/>
-          </w:rPr>
+      <w:ins w:id="55" w:author="Autore sconosciuto" w:date="2020-04-24T17:32:53Z">
+        <w:r>
+          <w:rPr/>
         </w:r>
       </w:ins>
     </w:p>
@@ -3443,22 +3744,78 @@
         <w:ind w:left="0" w:right="0" w:hanging="0"/>
         <w:jc w:val="both"/>
         <w:rPr>
-          <w:rFonts w:ascii="Times New Roman" w:hAnsi="Times New Roman"/>
-          <w:sz w:val="24"/>
-          <w:szCs w:val="24"/>
-          <w:u w:val="none" w:color="000000"/>
-          <w:lang w:val="en-US"/>
-          <w:ins w:id="49" w:author="Autore sconosciuto" w:date="2020-04-24T17:32:53Z"/>
+          <w:rFonts w:ascii="Times New Roman" w:hAnsi="Times New Roman" w:eastAsia="Arial Unicode MS" w:cs="Arial Unicode MS"/>
+          <w:b w:val="false"/>
+          <w:b w:val="false"/>
+          <w:bCs w:val="false"/>
+          <w:i w:val="false"/>
+          <w:i w:val="false"/>
+          <w:iCs w:val="false"/>
+          <w:caps w:val="false"/>
+          <w:smallCaps w:val="false"/>
+          <w:strike w:val="false"/>
+          <w:dstrike w:val="false"/>
+          <w:outline w:val="false"/>
+          <w:emboss w:val="false"/>
+          <w:imprint w:val="false"/>
+          <w:vanish w:val="false"/>
+          <w:color w:val="000000"/>
+          <w:spacing w:val="0"/>
+          <w:w w:val="100"/>
+          <w:kern w:val="0"/>
+          <w:position w:val="0"/>
+          <w:sz w:val="24"/>
+          <w:sz w:val="24"/>
+          <w:szCs w:val="24"/>
+          <w:u w:val="none" w:color="000000"/>
+          <w:vertAlign w:val="baseline"/>
+          <w:lang w:val="en-US" w:eastAsia="zh-CN" w:bidi="hi-IN"/>
+          <w14:textOutline>
+            <w14:noFill/>
+          </w14:textOutline>
+          <w:ins w:id="58" w:author="Autore sconosciuto" w:date="2020-04-24T17:32:53Z"/>
+          <w14:textFill>
+            <w14:solidFill>
+              <w14:srgbClr w14:val="000000"/>
+            </w14:solidFill>
+          </w14:textFill>
         </w:rPr>
       </w:pPr>
-      <w:ins w:id="48" w:author="Autore sconosciuto" w:date="2020-04-24T17:32:53Z">
-        <w:r>
-          <w:rPr>
-            <w:rFonts w:ascii="Times New Roman" w:hAnsi="Times New Roman"/>
-            <w:sz w:val="24"/>
-            <w:szCs w:val="24"/>
-            <w:u w:val="none" w:color="000000"/>
-            <w:lang w:val="en-US"/>
+      <w:ins w:id="57" w:author="Autore sconosciuto" w:date="2020-04-24T17:32:53Z">
+        <w:r>
+          <w:rPr>
+            <w:rFonts w:eastAsia="Arial Unicode MS" w:cs="Arial Unicode MS" w:ascii="Times New Roman" w:hAnsi="Times New Roman"/>
+            <w:b w:val="false"/>
+            <w:bCs w:val="false"/>
+            <w:i w:val="false"/>
+            <w:iCs w:val="false"/>
+            <w:caps w:val="false"/>
+            <w:smallCaps w:val="false"/>
+            <w:strike w:val="false"/>
+            <w:dstrike w:val="false"/>
+            <w:outline w:val="false"/>
+            <w:emboss w:val="false"/>
+            <w:imprint w:val="false"/>
+            <w:vanish w:val="false"/>
+            <w:color w:val="000000"/>
+            <w:spacing w:val="0"/>
+            <w:w w:val="100"/>
+            <w:kern w:val="0"/>
+            <w:position w:val="0"/>
+            <w:sz w:val="24"/>
+            <w:sz w:val="24"/>
+            <w:szCs w:val="24"/>
+            <w:u w:val="none" w:color="000000"/>
+            <w:vertAlign w:val="baseline"/>
+            <w:lang w:val="en-US" w:eastAsia="zh-CN" w:bidi="hi-IN"/>
+            <w14:textOutline>
+              <w14:noFill/>
+            </w14:textOutline>
+            <w14:textFill>
+              <w14:solidFill>
+                <w14:srgbClr w14:val="000000"/>
+              </w14:solidFill>
+            </w14:textFill>
           </w:rPr>
         </w:r>
       </w:ins>
@@ -3492,12 +3849,53 @@
           <w:szCs w:val="24"/>
           <w:u w:val="none" w:color="000000"/>
           <w:lang w:val="en-US"/>
+          <w:ins w:id="60" w:author="Autore sconosciuto" w:date="2020-04-24T17:32:53Z"/>
         </w:rPr>
       </w:pPr>
-      <w:del w:id="50" w:author="Autore sconosciuto" w:date="2020-04-24T17:29:11Z">
+      <w:ins w:id="59" w:author="Autore sconosciuto" w:date="2020-04-24T17:32:53Z">
         <w:r>
           <w:rPr>
             <w:rFonts w:ascii="Times New Roman" w:hAnsi="Times New Roman"/>
+            <w:sz w:val="24"/>
+            <w:szCs w:val="24"/>
+            <w:u w:val="none" w:color="000000"/>
+            <w:lang w:val="en-US"/>
+          </w:rPr>
+        </w:r>
+      </w:ins>
+    </w:p>
+    <w:p>
+      <w:pPr>
+        <w:pStyle w:val="Didefault"/>
+        <w:tabs>
+          <w:tab w:val="clear" w:pos="720"/>
+          <w:tab w:val="left" w:pos="708" w:leader="none"/>
+          <w:tab w:val="left" w:pos="1416" w:leader="none"/>
+          <w:tab w:val="left" w:pos="2124" w:leader="none"/>
+          <w:tab w:val="left" w:pos="2832" w:leader="none"/>
+          <w:tab w:val="left" w:pos="3540" w:leader="none"/>
+          <w:tab w:val="left" w:pos="4248" w:leader="none"/>
+          <w:tab w:val="left" w:pos="4956" w:leader="none"/>
+          <w:tab w:val="left" w:pos="5664" w:leader="none"/>
+          <w:tab w:val="left" w:pos="6372" w:leader="none"/>
+          <w:tab w:val="left" w:pos="7080" w:leader="none"/>
+          <w:tab w:val="left" w:pos="7788" w:leader="none"/>
+          <w:tab w:val="left" w:pos="8496" w:leader="none"/>
+          <w:tab w:val="left" w:pos="9204" w:leader="none"/>
+        </w:tabs>
+        <w:bidi w:val="0"/>
+        <w:spacing w:lineRule="atLeast" w:line="280"/>
+        <w:ind w:left="0" w:right="0" w:hanging="0"/>
+        <w:jc w:val="both"/>
+        <w:rPr>
+          <w:lang w:val="en-US"/>
+          <w:del w:id="62" w:author="Autore sconosciuto" w:date="2020-04-25T11:11:13Z"/>
+        </w:rPr>
+      </w:pPr>
+      <w:del w:id="61" w:author="Autore sconosciuto" w:date="2020-04-24T17:29:11Z">
+        <w:r>
+          <w:rPr>
+            <w:rFonts w:eastAsia="Times New Roman" w:cs="Times New Roman" w:ascii="Times New Roman" w:hAnsi="Times New Roman"/>
             <w:sz w:val="24"/>
             <w:szCs w:val="24"/>
             <w:u w:val="none" w:color="000000"/>
@@ -3531,15 +3929,11 @@
         <w:ind w:left="0" w:right="0" w:hanging="0"/>
         <w:jc w:val="both"/>
         <w:rPr>
-          <w:rFonts w:ascii="Times New Roman" w:hAnsi="Times New Roman" w:eastAsia="Times New Roman" w:cs="Times New Roman"/>
-          <w:sz w:val="24"/>
-          <w:szCs w:val="24"/>
-          <w:u w:val="none" w:color="000000"/>
-          <w:lang w:val="it-IT"/>
-          <w:del w:id="52" w:author="Autore sconosciuto" w:date="2020-04-24T18:02:25Z"/>
+          <w:lang w:val="en-US"/>
+          <w:del w:id="64" w:author="Autore sconosciuto" w:date="2020-04-24T18:02:25Z"/>
         </w:rPr>
       </w:pPr>
-      <w:del w:id="51" w:author="Autore sconosciuto" w:date="2020-04-24T18:02:25Z">
+      <w:del w:id="63" w:author="Autore sconosciuto" w:date="2020-04-24T18:02:25Z">
         <w:r>
           <w:rPr>
             <w:rFonts w:eastAsia="Times New Roman" w:cs="Times New Roman" w:ascii="Times New Roman" w:hAnsi="Times New Roman"/>
@@ -3580,10 +3974,10 @@
           <w:szCs w:val="24"/>
           <w:u w:val="none" w:color="000000"/>
           <w:lang w:val="it-IT"/>
-          <w:del w:id="54" w:author="Autore sconosciuto" w:date="2020-04-24T18:02:25Z"/>
+          <w:del w:id="66" w:author="Autore sconosciuto" w:date="2020-04-24T18:02:25Z"/>
         </w:rPr>
       </w:pPr>
-      <w:del w:id="53" w:author="Autore sconosciuto" w:date="2020-04-24T18:02:25Z">
+      <w:del w:id="65" w:author="Autore sconosciuto" w:date="2020-04-24T18:02:25Z">
         <w:r>
           <w:rPr>
             <w:rFonts w:eastAsia="Times New Roman" w:cs="Times New Roman" w:ascii="Times New Roman" w:hAnsi="Times New Roman"/>
@@ -3619,11 +4013,7 @@
         <w:ind w:left="0" w:right="0" w:hanging="0"/>
         <w:jc w:val="both"/>
         <w:rPr>
-          <w:rFonts w:ascii="Times New Roman" w:hAnsi="Times New Roman" w:eastAsia="Times New Roman" w:cs="Times New Roman"/>
-          <w:sz w:val="24"/>
-          <w:szCs w:val="24"/>
-          <w:u w:val="none" w:color="000000"/>
-          <w:lang w:val="it-IT"/>
+          <w:lang w:val="en-US"/>
         </w:rPr>
       </w:pPr>
       <w:r>
@@ -4013,10 +4403,10 @@
           <w:szCs w:val="24"/>
           <w:u w:val="none" w:color="000000"/>
           <w:lang w:val="en-US"/>
-          <w:ins w:id="56" w:author="Autore sconosciuto" w:date="2020-04-24T18:02:13Z"/>
+          <w:ins w:id="68" w:author="Autore sconosciuto" w:date="2020-04-24T18:02:13Z"/>
         </w:rPr>
       </w:pPr>
-      <w:ins w:id="55" w:author="Autore sconosciuto" w:date="2020-04-24T18:02:13Z">
+      <w:ins w:id="67" w:author="Autore sconosciuto" w:date="2020-04-24T18:02:13Z">
         <w:r>
           <w:rPr>
             <w:rFonts w:ascii="Times New Roman" w:hAnsi="Times New Roman"/>
@@ -4099,10 +4489,10 @@
           <w:szCs w:val="24"/>
           <w:u w:val="none" w:color="000000"/>
           <w:lang w:val="it-IT"/>
-          <w:ins w:id="58" w:author="Autore sconosciuto" w:date="2020-04-24T18:03:41Z"/>
+          <w:ins w:id="70" w:author="Autore sconosciuto" w:date="2020-04-24T18:03:41Z"/>
         </w:rPr>
       </w:pPr>
-      <w:ins w:id="57" w:author="Autore sconosciuto" w:date="2020-04-24T18:03:41Z">
+      <w:ins w:id="69" w:author="Autore sconosciuto" w:date="2020-04-24T18:03:41Z">
         <w:r>
           <w:rPr>
             <w:rFonts w:eastAsia="Times New Roman" w:cs="Times New Roman" w:ascii="Times New Roman" w:hAnsi="Times New Roman"/>
@@ -4143,10 +4533,10 @@
           <w:szCs w:val="24"/>
           <w:u w:val="none" w:color="000000"/>
           <w:lang w:val="it-IT"/>
-          <w:ins w:id="61" w:author="Autore sconosciuto" w:date="2020-04-24T18:04:00Z"/>
+          <w:ins w:id="73" w:author="Autore sconosciuto" w:date="2020-04-24T18:04:00Z"/>
         </w:rPr>
       </w:pPr>
-      <w:ins w:id="59" w:author="Autore sconosciuto" w:date="2020-04-24T18:03:41Z">
+      <w:ins w:id="71" w:author="Autore sconosciuto" w:date="2020-04-24T18:03:41Z">
         <w:r>
           <w:rPr>
             <w:rFonts w:eastAsia="Times New Roman" w:cs="Times New Roman" w:ascii="Times New Roman" w:hAnsi="Times New Roman"/>
@@ -4158,7 +4548,7 @@
           <w:t>Subsi</w:t>
         </w:r>
       </w:ins>
-      <w:ins w:id="60" w:author="Autore sconosciuto" w:date="2020-04-24T18:04:00Z">
+      <w:ins w:id="72" w:author="Autore sconosciuto" w:date="2020-04-24T18:04:00Z">
         <w:r>
           <w:rPr>
             <w:rFonts w:eastAsia="Times New Roman" w:cs="Times New Roman" w:ascii="Times New Roman" w:hAnsi="Times New Roman"/>
@@ -4200,10 +4590,10 @@
           <w:szCs w:val="24"/>
           <w:u w:val="none" w:color="000000"/>
           <w:lang w:val="it-IT"/>
-          <w:ins w:id="63" w:author="Autore sconosciuto" w:date="2020-04-24T18:04:00Z"/>
+          <w:ins w:id="75" w:author="Autore sconosciuto" w:date="2020-04-24T18:04:00Z"/>
         </w:rPr>
       </w:pPr>
-      <w:ins w:id="62" w:author="Autore sconosciuto" w:date="2020-04-24T18:04:00Z">
+      <w:ins w:id="74" w:author="Autore sconosciuto" w:date="2020-04-24T18:04:00Z">
         <w:r>
           <w:rPr>
             <w:rFonts w:eastAsia="Times New Roman" w:cs="Times New Roman" w:ascii="Times New Roman" w:hAnsi="Times New Roman"/>
@@ -4238,16 +4628,9 @@
         <w:spacing w:lineRule="atLeast" w:line="280"/>
         <w:ind w:left="0" w:right="0" w:hanging="0"/>
         <w:jc w:val="both"/>
-        <w:rPr>
-          <w:rFonts w:ascii="Times New Roman" w:hAnsi="Times New Roman" w:eastAsia="Times New Roman" w:cs="Times New Roman"/>
-          <w:sz w:val="24"/>
-          <w:szCs w:val="24"/>
-          <w:u w:val="none" w:color="000000"/>
-          <w:lang w:val="it-IT"/>
-          <w:ins w:id="65" w:author="Autore sconosciuto" w:date="2020-04-24T18:04:00Z"/>
-        </w:rPr>
+        <w:rPr/>
       </w:pPr>
-      <w:ins w:id="64" w:author="Autore sconosciuto" w:date="2020-04-24T18:04:00Z">
+      <w:ins w:id="76" w:author="Autore sconosciuto" w:date="2020-04-24T18:04:00Z">
         <w:r>
           <w:rPr>
             <w:rFonts w:eastAsia="Times New Roman" w:cs="Times New Roman" w:ascii="Times New Roman" w:hAnsi="Times New Roman"/>
@@ -4289,97 +4672,9 @@
           <w:szCs w:val="24"/>
           <w:u w:val="none" w:color="000000"/>
           <w:lang w:val="it-IT"/>
-          <w:ins w:id="67" w:author="Autore sconosciuto" w:date="2020-04-24T18:04:00Z"/>
         </w:rPr>
       </w:pPr>
-      <w:ins w:id="66" w:author="Autore sconosciuto" w:date="2020-04-24T18:04:00Z">
-        <w:r>
-          <w:rPr>
-            <w:rFonts w:eastAsia="Times New Roman" w:cs="Times New Roman" w:ascii="Times New Roman" w:hAnsi="Times New Roman"/>
-            <w:sz w:val="24"/>
-            <w:szCs w:val="24"/>
-            <w:u w:val="none" w:color="000000"/>
-            <w:lang w:val="it-IT"/>
-          </w:rPr>
-        </w:r>
-      </w:ins>
-    </w:p>
-    <w:p>
-      <w:pPr>
-        <w:pStyle w:val="Didefault"/>
-        <w:tabs>
-          <w:tab w:val="clear" w:pos="720"/>
-          <w:tab w:val="left" w:pos="708" w:leader="none"/>
-          <w:tab w:val="left" w:pos="1416" w:leader="none"/>
-          <w:tab w:val="left" w:pos="2124" w:leader="none"/>
-          <w:tab w:val="left" w:pos="2832" w:leader="none"/>
-          <w:tab w:val="left" w:pos="3540" w:leader="none"/>
-          <w:tab w:val="left" w:pos="4248" w:leader="none"/>
-          <w:tab w:val="left" w:pos="4956" w:leader="none"/>
-          <w:tab w:val="left" w:pos="5664" w:leader="none"/>
-          <w:tab w:val="left" w:pos="6372" w:leader="none"/>
-          <w:tab w:val="left" w:pos="7080" w:leader="none"/>
-          <w:tab w:val="left" w:pos="7788" w:leader="none"/>
-          <w:tab w:val="left" w:pos="8496" w:leader="none"/>
-          <w:tab w:val="left" w:pos="9204" w:leader="none"/>
-        </w:tabs>
-        <w:bidi w:val="0"/>
-        <w:spacing w:lineRule="atLeast" w:line="280"/>
-        <w:ind w:left="0" w:right="0" w:hanging="0"/>
-        <w:jc w:val="both"/>
-        <w:rPr>
-          <w:rFonts w:ascii="Times New Roman" w:hAnsi="Times New Roman" w:eastAsia="Times New Roman" w:cs="Times New Roman"/>
-          <w:sz w:val="24"/>
-          <w:szCs w:val="24"/>
-          <w:u w:val="none" w:color="000000"/>
-          <w:lang w:val="it-IT"/>
-          <w:ins w:id="69" w:author="Autore sconosciuto" w:date="2020-04-24T18:04:00Z"/>
-        </w:rPr>
-      </w:pPr>
-      <w:ins w:id="68" w:author="Autore sconosciuto" w:date="2020-04-24T18:04:00Z">
-        <w:r>
-          <w:rPr>
-            <w:rFonts w:eastAsia="Times New Roman" w:cs="Times New Roman" w:ascii="Times New Roman" w:hAnsi="Times New Roman"/>
-            <w:sz w:val="24"/>
-            <w:szCs w:val="24"/>
-            <w:u w:val="none" w:color="000000"/>
-            <w:lang w:val="it-IT"/>
-          </w:rPr>
-        </w:r>
-      </w:ins>
-    </w:p>
-    <w:p>
-      <w:pPr>
-        <w:pStyle w:val="Didefault"/>
-        <w:tabs>
-          <w:tab w:val="clear" w:pos="720"/>
-          <w:tab w:val="left" w:pos="708" w:leader="none"/>
-          <w:tab w:val="left" w:pos="1416" w:leader="none"/>
-          <w:tab w:val="left" w:pos="2124" w:leader="none"/>
-          <w:tab w:val="left" w:pos="2832" w:leader="none"/>
-          <w:tab w:val="left" w:pos="3540" w:leader="none"/>
-          <w:tab w:val="left" w:pos="4248" w:leader="none"/>
-          <w:tab w:val="left" w:pos="4956" w:leader="none"/>
-          <w:tab w:val="left" w:pos="5664" w:leader="none"/>
-          <w:tab w:val="left" w:pos="6372" w:leader="none"/>
-          <w:tab w:val="left" w:pos="7080" w:leader="none"/>
-          <w:tab w:val="left" w:pos="7788" w:leader="none"/>
-          <w:tab w:val="left" w:pos="8496" w:leader="none"/>
-          <w:tab w:val="left" w:pos="9204" w:leader="none"/>
-        </w:tabs>
-        <w:bidi w:val="0"/>
-        <w:spacing w:lineRule="atLeast" w:line="280"/>
-        <w:ind w:left="0" w:right="0" w:hanging="0"/>
-        <w:jc w:val="both"/>
-        <w:rPr>
-          <w:rFonts w:ascii="Times New Roman" w:hAnsi="Times New Roman" w:eastAsia="Times New Roman" w:cs="Times New Roman"/>
-          <w:sz w:val="24"/>
-          <w:szCs w:val="24"/>
-          <w:u w:val="none" w:color="000000"/>
-          <w:lang w:val="it-IT"/>
-        </w:rPr>
-      </w:pPr>
-      <w:ins w:id="70" w:author="Autore sconosciuto" w:date="2020-04-24T18:04:00Z">
+      <w:ins w:id="78" w:author="Autore sconosciuto" w:date="2020-04-24T18:04:00Z">
         <w:r>
           <w:rPr>
             <w:rFonts w:eastAsia="Times New Roman" w:cs="Times New Roman" w:ascii="Times New Roman" w:hAnsi="Times New Roman"/>
@@ -4405,16 +4700,16 @@
         </w:tblCellMar>
       </w:tblPr>
       <w:tblGrid>
-        <w:gridCol w:w="2954"/>
+        <w:gridCol w:w="2953"/>
         <w:gridCol w:w="1027"/>
-        <w:gridCol w:w="1594"/>
-        <w:gridCol w:w="695"/>
+        <w:gridCol w:w="1595"/>
+        <w:gridCol w:w="694"/>
       </w:tblGrid>
       <w:tr>
         <w:trPr/>
         <w:tc>
           <w:tcPr>
-            <w:tcW w:w="2954" w:type="dxa"/>
+            <w:tcW w:w="2953" w:type="dxa"/>
             <w:tcBorders>
               <w:top w:val="double" w:sz="2" w:space="0" w:color="000000"/>
             </w:tcBorders>
@@ -4430,7 +4725,7 @@
                 <w:smallCaps w:val="false"/>
               </w:rPr>
             </w:pPr>
-            <w:ins w:id="71" w:author="Autore sconosciuto" w:date="2020-04-24T18:41:56Z">
+            <w:ins w:id="79" w:author="Autore sconosciuto" w:date="2020-04-24T18:41:56Z">
               <w:r>
                 <w:rPr>
                   <w:caps w:val="false"/>
@@ -4457,12 +4752,14 @@
               <w:jc w:val="center"/>
               <w:rPr>
                 <w:b/>
+                <w:b/>
+                <w:i w:val="false"/>
                 <w:i w:val="false"/>
                 <w:caps w:val="false"/>
                 <w:smallCaps w:val="false"/>
               </w:rPr>
             </w:pPr>
-            <w:ins w:id="72" w:author="Autore sconosciuto" w:date="2020-04-24T18:41:56Z">
+            <w:ins w:id="80" w:author="Autore sconosciuto" w:date="2020-04-24T18:41:56Z">
               <w:r>
                 <w:rPr>
                   <w:b/>
@@ -4480,7 +4777,7 @@
         <w:trPr/>
         <w:tc>
           <w:tcPr>
-            <w:tcW w:w="2954" w:type="dxa"/>
+            <w:tcW w:w="2953" w:type="dxa"/>
             <w:tcBorders>
               <w:bottom w:val="single" w:sz="2" w:space="0" w:color="000000"/>
             </w:tcBorders>
@@ -4497,10 +4794,12 @@
               <w:jc w:val="left"/>
               <w:rPr>
                 <w:b w:val="false"/>
+                <w:b w:val="false"/>
+                <w:i/>
                 <w:i/>
               </w:rPr>
             </w:pPr>
-            <w:ins w:id="73" w:author="Autore sconosciuto" w:date="2020-04-24T18:41:56Z">
+            <w:ins w:id="81" w:author="Autore sconosciuto" w:date="2020-04-24T18:41:56Z">
               <w:r>
                 <w:rPr>
                   <w:b w:val="false"/>
@@ -4530,10 +4829,12 @@
               <w:jc w:val="center"/>
               <w:rPr>
                 <w:b w:val="false"/>
+                <w:b w:val="false"/>
+                <w:i/>
                 <w:i/>
               </w:rPr>
             </w:pPr>
-            <w:ins w:id="74" w:author="Autore sconosciuto" w:date="2020-04-24T18:41:56Z">
+            <w:ins w:id="82" w:author="Autore sconosciuto" w:date="2020-04-24T18:41:56Z">
               <w:r>
                 <w:rPr>
                   <w:b w:val="false"/>
@@ -4546,7 +4847,7 @@
         </w:tc>
         <w:tc>
           <w:tcPr>
-            <w:tcW w:w="1594" w:type="dxa"/>
+            <w:tcW w:w="1595" w:type="dxa"/>
             <w:tcBorders>
               <w:bottom w:val="single" w:sz="2" w:space="0" w:color="000000"/>
             </w:tcBorders>
@@ -4563,10 +4864,12 @@
               <w:jc w:val="center"/>
               <w:rPr>
                 <w:b w:val="false"/>
+                <w:b w:val="false"/>
+                <w:i/>
                 <w:i/>
               </w:rPr>
             </w:pPr>
-            <w:ins w:id="75" w:author="Autore sconosciuto" w:date="2020-04-24T18:43:23Z">
+            <w:ins w:id="83" w:author="Autore sconosciuto" w:date="2020-04-24T18:43:23Z">
               <w:r>
                 <w:rPr>
                   <w:b w:val="false"/>
@@ -4575,7 +4878,7 @@
                 <w:t>95%</w:t>
               </w:r>
             </w:ins>
-            <w:ins w:id="76" w:author="Autore sconosciuto" w:date="2020-04-24T18:41:56Z">
+            <w:ins w:id="84" w:author="Autore sconosciuto" w:date="2020-04-24T18:41:56Z">
               <w:r>
                 <w:rPr>
                   <w:b w:val="false"/>
@@ -4588,7 +4891,7 @@
         </w:tc>
         <w:tc>
           <w:tcPr>
-            <w:tcW w:w="695" w:type="dxa"/>
+            <w:tcW w:w="694" w:type="dxa"/>
             <w:tcBorders>
               <w:bottom w:val="single" w:sz="2" w:space="0" w:color="000000"/>
             </w:tcBorders>
@@ -4605,10 +4908,12 @@
               <w:jc w:val="center"/>
               <w:rPr>
                 <w:b w:val="false"/>
+                <w:b w:val="false"/>
+                <w:i/>
                 <w:i/>
               </w:rPr>
             </w:pPr>
-            <w:ins w:id="77" w:author="Autore sconosciuto" w:date="2020-04-24T18:41:56Z">
+            <w:ins w:id="85" w:author="Autore sconosciuto" w:date="2020-04-24T18:41:56Z">
               <w:r>
                 <w:rPr>
                   <w:b w:val="false"/>
@@ -4624,7 +4929,7 @@
         <w:trPr/>
         <w:tc>
           <w:tcPr>
-            <w:tcW w:w="2954" w:type="dxa"/>
+            <w:tcW w:w="2953" w:type="dxa"/>
             <w:tcBorders/>
             <w:shd w:fill="auto" w:val="clear"/>
             <w:tcMar>
@@ -4638,19 +4943,182 @@
               <w:jc w:val="left"/>
               <w:rPr/>
             </w:pPr>
-            <w:ins w:id="78" w:author="Autore sconosciuto" w:date="2020-04-24T18:41:56Z">
+            <w:ins w:id="86" w:author="Autore sconosciuto" w:date="2020-04-24T18:41:56Z">
               <w:r>
                 <w:rPr/>
-                <w:t xml:space="preserve">Treatment [DS </w:t>
+                <w:t>Treatment [DS vs PD]</w:t>
               </w:r>
             </w:ins>
-            <w:ins w:id="79" w:author="Autore sconosciuto" w:date="2020-04-24T18:41:56Z">
+          </w:p>
+        </w:tc>
+        <w:tc>
+          <w:tcPr>
+            <w:tcW w:w="1027" w:type="dxa"/>
+            <w:tcBorders/>
+            <w:shd w:fill="auto" w:val="clear"/>
+            <w:tcMar>
+              <w:top w:w="0" w:type="dxa"/>
+            </w:tcMar>
+            <w:vAlign w:val="center"/>
+          </w:tcPr>
+          <w:p>
+            <w:pPr>
+              <w:pStyle w:val="Contenutotabella"/>
+              <w:jc w:val="center"/>
+              <w:rPr/>
+            </w:pPr>
+            <w:ins w:id="87" w:author="Autore sconosciuto" w:date="2020-04-24T18:41:56Z">
               <w:r>
                 <w:rPr/>
-                <w:t>vs PD</w:t>
+                <w:t>-29.03</w:t>
               </w:r>
             </w:ins>
-            <w:ins w:id="80" w:author="Autore sconosciuto" w:date="2020-04-24T18:41:56Z">
+          </w:p>
+        </w:tc>
+        <w:tc>
+          <w:tcPr>
+            <w:tcW w:w="1595" w:type="dxa"/>
+            <w:tcBorders/>
+            <w:shd w:fill="auto" w:val="clear"/>
+            <w:tcMar>
+              <w:top w:w="0" w:type="dxa"/>
+            </w:tcMar>
+            <w:vAlign w:val="center"/>
+          </w:tcPr>
+          <w:p>
+            <w:pPr>
+              <w:pStyle w:val="Contenutotabella"/>
+              <w:jc w:val="center"/>
+              <w:rPr/>
+            </w:pPr>
+            <w:ins w:id="88" w:author="Autore sconosciuto" w:date="2020-04-24T18:41:56Z">
+              <w:r>
+                <w:rPr/>
+                <w:t>-47.78 – -10.28</w:t>
+              </w:r>
+            </w:ins>
+          </w:p>
+        </w:tc>
+        <w:tc>
+          <w:tcPr>
+            <w:tcW w:w="694" w:type="dxa"/>
+            <w:tcBorders/>
+            <w:shd w:fill="auto" w:val="clear"/>
+            <w:tcMar>
+              <w:top w:w="0" w:type="dxa"/>
+            </w:tcMar>
+            <w:vAlign w:val="center"/>
+          </w:tcPr>
+          <w:p>
+            <w:pPr>
+              <w:pStyle w:val="Contenutotabella"/>
+              <w:jc w:val="center"/>
+              <w:rPr/>
+            </w:pPr>
+            <w:ins w:id="89" w:author="Autore sconosciuto" w:date="2020-04-24T18:41:56Z">
+              <w:r>
+                <w:rPr>
+                  <w:rStyle w:val="Enfasiforte"/>
+                </w:rPr>
+                <w:t>0.002</w:t>
+              </w:r>
+            </w:ins>
+          </w:p>
+        </w:tc>
+      </w:tr>
+      <w:tr>
+        <w:trPr/>
+        <w:tc>
+          <w:tcPr>
+            <w:tcW w:w="2953" w:type="dxa"/>
+            <w:tcBorders/>
+            <w:shd w:fill="auto" w:val="clear"/>
+            <w:tcMar>
+              <w:top w:w="0" w:type="dxa"/>
+            </w:tcMar>
+            <w:vAlign w:val="center"/>
+          </w:tcPr>
+          <w:p>
+            <w:pPr>
+              <w:pStyle w:val="Contenutotabella"/>
+              <w:jc w:val="left"/>
+              <w:rPr/>
+            </w:pPr>
+            <w:ins w:id="90" w:author="Autore sconosciuto" w:date="2020-04-24T18:41:56Z">
+              <w:r>
+                <w:rPr/>
+                <w:t>Observer [</w:t>
+              </w:r>
+            </w:ins>
+            <w:ins w:id="91" w:author="Autore sconosciuto" w:date="2020-04-24T18:41:56Z">
+              <w:r>
+                <w:rPr>
+                  <w:rFonts w:eastAsia="Arial Unicode MS" w:cs="Times New Roman"/>
+                  <w:b w:val="false"/>
+                  <w:bCs w:val="false"/>
+                  <w:i w:val="false"/>
+                  <w:iCs w:val="false"/>
+                  <w:caps w:val="false"/>
+                  <w:smallCaps w:val="false"/>
+                  <w:strike w:val="false"/>
+                  <w:dstrike w:val="false"/>
+                  <w:outline w:val="false"/>
+                  <w:emboss w:val="false"/>
+                  <w:imprint w:val="false"/>
+                  <w:vanish w:val="false"/>
+                  <w:color w:val="auto"/>
+                  <w:spacing w:val="0"/>
+                  <w:w w:val="100"/>
+                  <w:kern w:val="0"/>
+                  <w:position w:val="0"/>
+                  <w:sz w:val="24"/>
+                  <w:sz w:val="24"/>
+                  <w:szCs w:val="24"/>
+                  <w:u w:val="none" w:color="FFFFFF"/>
+                  <w:vertAlign w:val="baseline"/>
+                  <w:lang w:val="en-US" w:eastAsia="en-US" w:bidi="ar-SA"/>
+                </w:rPr>
+                <w:t>Obs</w:t>
+              </w:r>
+            </w:ins>
+            <w:ins w:id="92" w:author="Autore sconosciuto" w:date="2020-04-24T18:41:56Z">
+              <w:r>
+                <w:rPr/>
+                <w:t xml:space="preserve">2 vs </w:t>
+              </w:r>
+            </w:ins>
+            <w:ins w:id="93" w:author="Autore sconosciuto" w:date="2020-04-24T18:41:56Z">
+              <w:r>
+                <w:rPr>
+                  <w:rFonts w:eastAsia="Arial Unicode MS" w:cs="Times New Roman"/>
+                  <w:b w:val="false"/>
+                  <w:bCs w:val="false"/>
+                  <w:i w:val="false"/>
+                  <w:iCs w:val="false"/>
+                  <w:caps w:val="false"/>
+                  <w:smallCaps w:val="false"/>
+                  <w:strike w:val="false"/>
+                  <w:dstrike w:val="false"/>
+                  <w:outline w:val="false"/>
+                  <w:emboss w:val="false"/>
+                  <w:imprint w:val="false"/>
+                  <w:vanish w:val="false"/>
+                  <w:color w:val="auto"/>
+                  <w:spacing w:val="0"/>
+                  <w:w w:val="100"/>
+                  <w:kern w:val="0"/>
+                  <w:position w:val="0"/>
+                  <w:sz w:val="24"/>
+                  <w:sz w:val="24"/>
+                  <w:szCs w:val="24"/>
+                  <w:u w:val="none" w:color="FFFFFF"/>
+                  <w:vertAlign w:val="baseline"/>
+                  <w:lang w:val="en-US" w:eastAsia="en-US" w:bidi="ar-SA"/>
+                </w:rPr>
+                <w:t>Obs1</w:t>
+              </w:r>
+            </w:ins>
+            <w:ins w:id="94" w:author="Autore sconosciuto" w:date="2020-04-24T18:41:56Z">
               <w:r>
                 <w:rPr/>
                 <w:t>]</w:t>
@@ -4674,17 +5142,17 @@
               <w:jc w:val="center"/>
               <w:rPr/>
             </w:pPr>
-            <w:ins w:id="81" w:author="Autore sconosciuto" w:date="2020-04-24T18:41:56Z">
+            <w:ins w:id="95" w:author="Autore sconosciuto" w:date="2020-04-24T18:41:56Z">
               <w:r>
                 <w:rPr/>
-                <w:t>-29.03</w:t>
+                <w:t>0.48</w:t>
               </w:r>
             </w:ins>
           </w:p>
         </w:tc>
         <w:tc>
           <w:tcPr>
-            <w:tcW w:w="1594" w:type="dxa"/>
+            <w:tcW w:w="1595" w:type="dxa"/>
             <w:tcBorders/>
             <w:shd w:fill="auto" w:val="clear"/>
             <w:tcMar>
@@ -4698,17 +5166,17 @@
               <w:jc w:val="center"/>
               <w:rPr/>
             </w:pPr>
-            <w:ins w:id="82" w:author="Autore sconosciuto" w:date="2020-04-24T18:41:56Z">
+            <w:ins w:id="96" w:author="Autore sconosciuto" w:date="2020-04-24T18:41:56Z">
               <w:r>
                 <w:rPr/>
-                <w:t>-47.78 – -10.28</w:t>
+                <w:t>-1.67 – 2.62</w:t>
               </w:r>
             </w:ins>
           </w:p>
         </w:tc>
         <w:tc>
           <w:tcPr>
-            <w:tcW w:w="695" w:type="dxa"/>
+            <w:tcW w:w="694" w:type="dxa"/>
             <w:tcBorders/>
             <w:shd w:fill="auto" w:val="clear"/>
             <w:tcMar>
@@ -4722,132 +5190,7 @@
               <w:jc w:val="center"/>
               <w:rPr/>
             </w:pPr>
-            <w:ins w:id="83" w:author="Autore sconosciuto" w:date="2020-04-24T18:41:56Z">
-              <w:r>
-                <w:rPr>
-                  <w:rStyle w:val="Enfasiforte"/>
-                </w:rPr>
-                <w:t>0.002</w:t>
-              </w:r>
-            </w:ins>
-          </w:p>
-        </w:tc>
-      </w:tr>
-      <w:tr>
-        <w:trPr/>
-        <w:tc>
-          <w:tcPr>
-            <w:tcW w:w="2954" w:type="dxa"/>
-            <w:tcBorders/>
-            <w:shd w:fill="auto" w:val="clear"/>
-            <w:tcMar>
-              <w:top w:w="0" w:type="dxa"/>
-            </w:tcMar>
-            <w:vAlign w:val="center"/>
-          </w:tcPr>
-          <w:p>
-            <w:pPr>
-              <w:pStyle w:val="Contenutotabella"/>
-              <w:jc w:val="left"/>
-              <w:rPr/>
-            </w:pPr>
-            <w:ins w:id="84" w:author="Autore sconosciuto" w:date="2020-04-24T18:41:56Z">
-              <w:r>
-                <w:rPr/>
-                <w:t>Observer [o</w:t>
-              </w:r>
-            </w:ins>
-            <w:ins w:id="85" w:author="Autore sconosciuto" w:date="2020-04-24T18:41:56Z">
-              <w:r>
-                <w:rPr/>
-                <w:t>b</w:t>
-              </w:r>
-            </w:ins>
-            <w:ins w:id="86" w:author="Autore sconosciuto" w:date="2020-04-24T18:41:56Z">
-              <w:r>
-                <w:rPr/>
-                <w:t xml:space="preserve">2 </w:t>
-              </w:r>
-            </w:ins>
-            <w:ins w:id="87" w:author="Autore sconosciuto" w:date="2020-04-24T18:41:56Z">
-              <w:r>
-                <w:rPr/>
-                <w:t>vs ob2</w:t>
-              </w:r>
-            </w:ins>
-            <w:ins w:id="88" w:author="Autore sconosciuto" w:date="2020-04-24T18:41:56Z">
-              <w:r>
-                <w:rPr/>
-                <w:t>]</w:t>
-              </w:r>
-            </w:ins>
-          </w:p>
-        </w:tc>
-        <w:tc>
-          <w:tcPr>
-            <w:tcW w:w="1027" w:type="dxa"/>
-            <w:tcBorders/>
-            <w:shd w:fill="auto" w:val="clear"/>
-            <w:tcMar>
-              <w:top w:w="0" w:type="dxa"/>
-            </w:tcMar>
-            <w:vAlign w:val="center"/>
-          </w:tcPr>
-          <w:p>
-            <w:pPr>
-              <w:pStyle w:val="Contenutotabella"/>
-              <w:jc w:val="center"/>
-              <w:rPr/>
-            </w:pPr>
-            <w:ins w:id="89" w:author="Autore sconosciuto" w:date="2020-04-24T18:41:56Z">
-              <w:r>
-                <w:rPr/>
-                <w:t>0.48</w:t>
-              </w:r>
-            </w:ins>
-          </w:p>
-        </w:tc>
-        <w:tc>
-          <w:tcPr>
-            <w:tcW w:w="1594" w:type="dxa"/>
-            <w:tcBorders/>
-            <w:shd w:fill="auto" w:val="clear"/>
-            <w:tcMar>
-              <w:top w:w="0" w:type="dxa"/>
-            </w:tcMar>
-            <w:vAlign w:val="center"/>
-          </w:tcPr>
-          <w:p>
-            <w:pPr>
-              <w:pStyle w:val="Contenutotabella"/>
-              <w:jc w:val="center"/>
-              <w:rPr/>
-            </w:pPr>
-            <w:ins w:id="90" w:author="Autore sconosciuto" w:date="2020-04-24T18:41:56Z">
-              <w:r>
-                <w:rPr/>
-                <w:t>-1.67 – 2.62</w:t>
-              </w:r>
-            </w:ins>
-          </w:p>
-        </w:tc>
-        <w:tc>
-          <w:tcPr>
-            <w:tcW w:w="695" w:type="dxa"/>
-            <w:tcBorders/>
-            <w:shd w:fill="auto" w:val="clear"/>
-            <w:tcMar>
-              <w:top w:w="0" w:type="dxa"/>
-            </w:tcMar>
-            <w:vAlign w:val="center"/>
-          </w:tcPr>
-          <w:p>
-            <w:pPr>
-              <w:pStyle w:val="Contenutotabella"/>
-              <w:jc w:val="center"/>
-              <w:rPr/>
-            </w:pPr>
-            <w:ins w:id="91" w:author="Autore sconosciuto" w:date="2020-04-24T18:41:56Z">
+            <w:ins w:id="97" w:author="Autore sconosciuto" w:date="2020-04-24T18:41:56Z">
               <w:r>
                 <w:rPr/>
                 <w:t>0.662</w:t>
@@ -4860,7 +5203,7 @@
         <w:trPr/>
         <w:tc>
           <w:tcPr>
-            <w:tcW w:w="6270" w:type="dxa"/>
+            <w:tcW w:w="6269" w:type="dxa"/>
             <w:gridSpan w:val="4"/>
             <w:tcBorders/>
             <w:shd w:fill="auto" w:val="clear"/>
@@ -4878,9 +5221,10 @@
               <w:jc w:val="left"/>
               <w:rPr>
                 <w:b/>
+                <w:b/>
               </w:rPr>
             </w:pPr>
-            <w:ins w:id="92" w:author="Autore sconosciuto" w:date="2020-04-24T18:41:56Z">
+            <w:ins w:id="98" w:author="Autore sconosciuto" w:date="2020-04-24T18:41:56Z">
               <w:r>
                 <w:rPr>
                   <w:b/>
@@ -4895,7 +5239,7 @@
         <w:trPr/>
         <w:tc>
           <w:tcPr>
-            <w:tcW w:w="2954" w:type="dxa"/>
+            <w:tcW w:w="2953" w:type="dxa"/>
             <w:tcBorders/>
             <w:shd w:fill="auto" w:val="clear"/>
             <w:tcMar>
@@ -4909,13 +5253,13 @@
               <w:jc w:val="left"/>
               <w:rPr/>
             </w:pPr>
-            <w:ins w:id="93" w:author="Autore sconosciuto" w:date="2020-04-24T18:41:56Z">
+            <w:ins w:id="99" w:author="Autore sconosciuto" w:date="2020-04-24T18:41:56Z">
               <w:r>
                 <w:rPr/>
                 <w:t>σ</w:t>
               </w:r>
             </w:ins>
-            <w:ins w:id="94" w:author="Autore sconosciuto" w:date="2020-04-24T18:41:56Z">
+            <w:ins w:id="100" w:author="Autore sconosciuto" w:date="2020-04-24T18:41:56Z">
               <w:r>
                 <w:rPr>
                   <w:position w:val="8"/>
@@ -4943,7 +5287,7 @@
               <w:jc w:val="left"/>
               <w:rPr/>
             </w:pPr>
-            <w:ins w:id="95" w:author="Autore sconosciuto" w:date="2020-04-24T18:41:56Z">
+            <w:ins w:id="101" w:author="Autore sconosciuto" w:date="2020-04-24T18:41:56Z">
               <w:r>
                 <w:rPr/>
                 <w:t>13.77</w:t>
@@ -4956,7 +5300,7 @@
         <w:trPr/>
         <w:tc>
           <w:tcPr>
-            <w:tcW w:w="2954" w:type="dxa"/>
+            <w:tcW w:w="2953" w:type="dxa"/>
             <w:tcBorders/>
             <w:shd w:fill="auto" w:val="clear"/>
             <w:tcMar>
@@ -4970,31 +5314,31 @@
               <w:jc w:val="left"/>
               <w:rPr/>
             </w:pPr>
-            <w:ins w:id="96" w:author="Autore sconosciuto" w:date="2020-04-24T18:41:56Z">
+            <w:ins w:id="102" w:author="Autore sconosciuto" w:date="2020-04-24T18:41:56Z">
               <w:r>
                 <w:rPr/>
                 <w:t>τ</w:t>
               </w:r>
             </w:ins>
-            <w:ins w:id="97" w:author="Autore sconosciuto" w:date="2020-04-24T18:41:56Z">
+            <w:ins w:id="103" w:author="Autore sconosciuto" w:date="2020-04-24T18:41:56Z">
               <w:r>
                 <w:rPr>
-                  <w:position w:val="-7"/>
+                  <w:position w:val="-5"/>
                   <w:sz w:val="19"/>
                 </w:rPr>
                 <w:t>00</w:t>
               </w:r>
             </w:ins>
-            <w:ins w:id="98" w:author="Autore sconosciuto" w:date="2020-04-24T18:41:56Z">
+            <w:ins w:id="104" w:author="Autore sconosciuto" w:date="2020-04-24T18:41:56Z">
               <w:r>
                 <w:rPr/>
                 <w:t> </w:t>
               </w:r>
             </w:ins>
-            <w:ins w:id="99" w:author="Autore sconosciuto" w:date="2020-04-24T18:41:56Z">
+            <w:ins w:id="105" w:author="Autore sconosciuto" w:date="2020-04-24T18:41:56Z">
               <w:r>
                 <w:rPr>
-                  <w:position w:val="-7"/>
+                  <w:position w:val="-5"/>
                   <w:sz w:val="19"/>
                 </w:rPr>
                 <w:t>IDdog</w:t>
@@ -5019,7 +5363,7 @@
               <w:jc w:val="left"/>
               <w:rPr/>
             </w:pPr>
-            <w:ins w:id="100" w:author="Autore sconosciuto" w:date="2020-04-24T18:41:56Z">
+            <w:ins w:id="106" w:author="Autore sconosciuto" w:date="2020-04-24T18:41:56Z">
               <w:r>
                 <w:rPr/>
                 <w:t>518.27</w:t>
@@ -5032,7 +5376,7 @@
         <w:trPr/>
         <w:tc>
           <w:tcPr>
-            <w:tcW w:w="2954" w:type="dxa"/>
+            <w:tcW w:w="2953" w:type="dxa"/>
             <w:tcBorders/>
             <w:shd w:fill="auto" w:val="clear"/>
             <w:tcMar>
@@ -5046,7 +5390,7 @@
               <w:jc w:val="left"/>
               <w:rPr/>
             </w:pPr>
-            <w:ins w:id="101" w:author="Autore sconosciuto" w:date="2020-04-24T18:41:56Z">
+            <w:ins w:id="107" w:author="Autore sconosciuto" w:date="2020-04-24T18:41:56Z">
               <w:r>
                 <w:rPr/>
                 <w:t>ICC</w:t>
@@ -5071,7 +5415,7 @@
               <w:jc w:val="left"/>
               <w:rPr/>
             </w:pPr>
-            <w:ins w:id="102" w:author="Autore sconosciuto" w:date="2020-04-24T18:41:56Z">
+            <w:ins w:id="108" w:author="Autore sconosciuto" w:date="2020-04-24T18:41:56Z">
               <w:r>
                 <w:rPr/>
                 <w:t>0.97</w:t>
@@ -5084,7 +5428,7 @@
         <w:trPr/>
         <w:tc>
           <w:tcPr>
-            <w:tcW w:w="2954" w:type="dxa"/>
+            <w:tcW w:w="2953" w:type="dxa"/>
             <w:tcBorders/>
             <w:shd w:fill="auto" w:val="clear"/>
             <w:tcMar>
@@ -5098,16 +5442,16 @@
               <w:jc w:val="left"/>
               <w:rPr/>
             </w:pPr>
-            <w:ins w:id="103" w:author="Autore sconosciuto" w:date="2020-04-24T18:41:56Z">
+            <w:ins w:id="109" w:author="Autore sconosciuto" w:date="2020-04-24T18:41:56Z">
               <w:r>
                 <w:rPr/>
                 <w:t>N </w:t>
               </w:r>
             </w:ins>
-            <w:ins w:id="104" w:author="Autore sconosciuto" w:date="2020-04-24T18:41:56Z">
+            <w:ins w:id="110" w:author="Autore sconosciuto" w:date="2020-04-24T18:41:56Z">
               <w:r>
                 <w:rPr>
-                  <w:position w:val="-7"/>
+                  <w:position w:val="-5"/>
                   <w:sz w:val="19"/>
                 </w:rPr>
                 <w:t>IDdog</w:t>
@@ -5132,7 +5476,7 @@
               <w:jc w:val="left"/>
               <w:rPr/>
             </w:pPr>
-            <w:ins w:id="105" w:author="Autore sconosciuto" w:date="2020-04-24T18:41:56Z">
+            <w:ins w:id="111" w:author="Autore sconosciuto" w:date="2020-04-24T18:41:56Z">
               <w:r>
                 <w:rPr/>
                 <w:t>23</w:t>
@@ -5145,7 +5489,7 @@
         <w:trPr/>
         <w:tc>
           <w:tcPr>
-            <w:tcW w:w="2954" w:type="dxa"/>
+            <w:tcW w:w="2953" w:type="dxa"/>
             <w:tcBorders>
               <w:top w:val="single" w:sz="2" w:space="0" w:color="000000"/>
             </w:tcBorders>
@@ -5161,7 +5505,7 @@
               <w:jc w:val="left"/>
               <w:rPr/>
             </w:pPr>
-            <w:ins w:id="106" w:author="Autore sconosciuto" w:date="2020-04-24T18:41:56Z">
+            <w:ins w:id="112" w:author="Autore sconosciuto" w:date="2020-04-24T18:41:56Z">
               <w:r>
                 <w:rPr/>
                 <w:t>Observations</w:t>
@@ -5188,7 +5532,7 @@
               <w:jc w:val="left"/>
               <w:rPr/>
             </w:pPr>
-            <w:ins w:id="107" w:author="Autore sconosciuto" w:date="2020-04-24T18:41:56Z">
+            <w:ins w:id="113" w:author="Autore sconosciuto" w:date="2020-04-24T18:41:56Z">
               <w:r>
                 <w:rPr/>
                 <w:t>46</w:t>
@@ -5227,10 +5571,10 @@
           <w:szCs w:val="24"/>
           <w:u w:val="none" w:color="000000"/>
           <w:lang w:val="it-IT"/>
-          <w:ins w:id="109" w:author="Autore sconosciuto" w:date="2020-04-24T18:04:00Z"/>
+          <w:ins w:id="115" w:author="Autore sconosciuto" w:date="2020-04-25T11:24:07Z"/>
         </w:rPr>
       </w:pPr>
-      <w:ins w:id="108" w:author="Autore sconosciuto" w:date="2020-04-24T18:04:00Z">
+      <w:ins w:id="114" w:author="Autore sconosciuto" w:date="2020-04-25T11:24:07Z">
         <w:r>
           <w:rPr>
             <w:rFonts w:eastAsia="Times New Roman" w:cs="Times New Roman" w:ascii="Times New Roman" w:hAnsi="Times New Roman"/>
@@ -5265,16 +5609,9 @@
         <w:spacing w:lineRule="atLeast" w:line="280"/>
         <w:ind w:left="0" w:right="0" w:hanging="0"/>
         <w:jc w:val="both"/>
-        <w:rPr>
-          <w:rFonts w:ascii="Times New Roman" w:hAnsi="Times New Roman" w:eastAsia="Times New Roman" w:cs="Times New Roman"/>
-          <w:sz w:val="24"/>
-          <w:szCs w:val="24"/>
-          <w:u w:val="none" w:color="000000"/>
-          <w:lang w:val="it-IT"/>
-          <w:ins w:id="111" w:author="Autore sconosciuto" w:date="2020-04-24T18:05:20Z"/>
-        </w:rPr>
+        <w:rPr/>
       </w:pPr>
-      <w:ins w:id="110" w:author="Autore sconosciuto" w:date="2020-04-24T18:05:20Z">
+      <w:ins w:id="116" w:author="Autore sconosciuto" w:date="2020-04-25T11:24:07Z">
         <w:r>
           <w:rPr>
             <w:rFonts w:eastAsia="Times New Roman" w:cs="Times New Roman" w:ascii="Times New Roman" w:hAnsi="Times New Roman"/>
@@ -5283,6 +5620,94 @@
             <w:u w:val="none" w:color="000000"/>
             <w:lang w:val="it-IT"/>
           </w:rPr>
+          <w:t>Residual</w:t>
+        </w:r>
+      </w:ins>
+      <w:ins w:id="117" w:author="Autore sconosciuto" w:date="2020-04-25T11:24:07Z">
+        <w:r>
+          <w:rPr>
+            <w:rFonts w:eastAsia="Times New Roman" w:cs="Times New Roman" w:ascii="Times New Roman" w:hAnsi="Times New Roman"/>
+            <w:sz w:val="24"/>
+            <w:szCs w:val="24"/>
+            <w:u w:val="none" w:color="000000"/>
+            <w:lang w:val="it-IT"/>
+          </w:rPr>
+          <w:t xml:space="preserve">s of the model (i.e. predicted values form the model </w:t>
+        </w:r>
+      </w:ins>
+      <w:ins w:id="118" w:author="Autore sconosciuto" w:date="2020-04-25T11:24:07Z">
+        <w:r>
+          <w:rPr>
+            <w:rFonts w:eastAsia="Times New Roman" w:cs="Times New Roman" w:ascii="Times New Roman" w:hAnsi="Times New Roman"/>
+            <w:b w:val="false"/>
+            <w:bCs w:val="false"/>
+            <w:i w:val="false"/>
+            <w:iCs w:val="false"/>
+            <w:caps w:val="false"/>
+            <w:smallCaps w:val="false"/>
+            <w:strike w:val="false"/>
+            <w:dstrike w:val="false"/>
+            <w:outline w:val="false"/>
+            <w:emboss w:val="false"/>
+            <w:imprint w:val="false"/>
+            <w:vanish w:val="false"/>
+            <w:color w:val="000000"/>
+            <w:spacing w:val="0"/>
+            <w:w w:val="100"/>
+            <w:kern w:val="0"/>
+            <w:position w:val="0"/>
+            <w:sz w:val="24"/>
+            <w:sz w:val="24"/>
+            <w:szCs w:val="24"/>
+            <w:u w:val="none" w:color="000000"/>
+            <w:vertAlign w:val="baseline"/>
+            <w:lang w:val="it-IT" w:eastAsia="zh-CN" w:bidi="hi-IN"/>
+            <w14:textOutline>
+              <w14:noFill/>
+            </w14:textOutline>
+            <w14:textFill>
+              <w14:solidFill>
+                <w14:srgbClr w14:val="000000"/>
+              </w14:solidFill>
+            </w14:textFill>
+          </w:rPr>
+          <w:t xml:space="preserve">minus </w:t>
+        </w:r>
+      </w:ins>
+      <w:ins w:id="119" w:author="Autore sconosciuto" w:date="2020-04-25T11:24:07Z">
+        <w:r>
+          <w:rPr>
+            <w:rFonts w:eastAsia="Times New Roman" w:cs="Times New Roman" w:ascii="Times New Roman" w:hAnsi="Times New Roman"/>
+            <w:sz w:val="24"/>
+            <w:szCs w:val="24"/>
+            <w:u w:val="none" w:color="000000"/>
+            <w:lang w:val="it-IT"/>
+          </w:rPr>
+          <w:t>observed values) show a good approsimation to a gaussian distibution</w:t>
+        </w:r>
+      </w:ins>
+      <w:ins w:id="120" w:author="Autore sconosciuto" w:date="2020-04-25T15:02:27Z">
+        <w:r>
+          <w:rPr>
+            <w:rFonts w:eastAsia="Times New Roman" w:cs="Times New Roman" w:ascii="Times New Roman" w:hAnsi="Times New Roman"/>
+            <w:sz w:val="24"/>
+            <w:szCs w:val="24"/>
+            <w:u w:val="none" w:color="000000"/>
+            <w:lang w:val="it-IT"/>
+          </w:rPr>
+          <w:t xml:space="preserve">  justifying the assumption of normality of the outcome variable (grade of subsidence</w:t>
+        </w:r>
+      </w:ins>
+      <w:ins w:id="121" w:author="Autore sconosciuto" w:date="2020-04-25T15:03:00Z">
+        <w:r>
+          <w:rPr>
+            <w:rFonts w:eastAsia="Times New Roman" w:cs="Times New Roman" w:ascii="Times New Roman" w:hAnsi="Times New Roman"/>
+            <w:sz w:val="24"/>
+            <w:szCs w:val="24"/>
+            <w:u w:val="none" w:color="000000"/>
+            <w:lang w:val="it-IT"/>
+          </w:rPr>
+          <w:t>)</w:t>
         </w:r>
       </w:ins>
     </w:p>
@@ -5311,22 +5736,196 @@
         <w:jc w:val="both"/>
         <w:rPr>
           <w:rFonts w:ascii="Times New Roman" w:hAnsi="Times New Roman" w:eastAsia="Times New Roman" w:cs="Times New Roman"/>
-          <w:sz w:val="24"/>
-          <w:szCs w:val="24"/>
-          <w:u w:val="none" w:color="000000"/>
-          <w:lang w:val="it-IT"/>
-          <w:ins w:id="113" w:author="Autore sconosciuto" w:date="2020-04-24T18:05:20Z"/>
+          <w:b w:val="false"/>
+          <w:b w:val="false"/>
+          <w:bCs w:val="false"/>
+          <w:i w:val="false"/>
+          <w:i w:val="false"/>
+          <w:iCs w:val="false"/>
+          <w:caps w:val="false"/>
+          <w:smallCaps w:val="false"/>
+          <w:strike w:val="false"/>
+          <w:dstrike w:val="false"/>
+          <w:outline w:val="false"/>
+          <w:emboss w:val="false"/>
+          <w:imprint w:val="false"/>
+          <w:vanish w:val="false"/>
+          <w:color w:val="000000"/>
+          <w:spacing w:val="0"/>
+          <w:w w:val="100"/>
+          <w:kern w:val="0"/>
+          <w:position w:val="0"/>
+          <w:sz w:val="24"/>
+          <w:sz w:val="24"/>
+          <w:szCs w:val="24"/>
+          <w:u w:val="none" w:color="000000"/>
+          <w:vertAlign w:val="baseline"/>
+          <w:lang w:val="it-IT" w:eastAsia="zh-CN" w:bidi="hi-IN"/>
+          <w14:textOutline>
+            <w14:noFill/>
+          </w14:textOutline>
+          <w:ins w:id="127" w:author="Autore sconosciuto" w:date="2020-04-25T11:17:42Z"/>
+          <w14:textFill>
+            <w14:solidFill>
+              <w14:srgbClr w14:val="000000"/>
+            </w14:solidFill>
+          </w14:textFill>
         </w:rPr>
       </w:pPr>
-      <w:ins w:id="112" w:author="Autore sconosciuto" w:date="2020-04-24T18:05:20Z">
+      <w:ins w:id="123" w:author="Autore sconosciuto" w:date="2020-04-25T11:13:25Z">
         <w:r>
           <w:rPr>
             <w:rFonts w:eastAsia="Times New Roman" w:cs="Times New Roman" w:ascii="Times New Roman" w:hAnsi="Times New Roman"/>
-            <w:sz w:val="24"/>
-            <w:szCs w:val="24"/>
-            <w:u w:val="none" w:color="000000"/>
-            <w:lang w:val="it-IT"/>
-          </w:rPr>
+            <w:b w:val="false"/>
+            <w:bCs w:val="false"/>
+            <w:i w:val="false"/>
+            <w:iCs w:val="false"/>
+            <w:caps w:val="false"/>
+            <w:smallCaps w:val="false"/>
+            <w:strike w:val="false"/>
+            <w:dstrike w:val="false"/>
+            <w:outline w:val="false"/>
+            <w:emboss w:val="false"/>
+            <w:imprint w:val="false"/>
+            <w:vanish w:val="false"/>
+            <w:color w:val="000000"/>
+            <w:spacing w:val="0"/>
+            <w:w w:val="100"/>
+            <w:kern w:val="0"/>
+            <w:position w:val="0"/>
+            <w:sz w:val="24"/>
+            <w:sz w:val="24"/>
+            <w:szCs w:val="24"/>
+            <w:u w:val="none" w:color="000000"/>
+            <w:vertAlign w:val="baseline"/>
+            <w:lang w:val="it-IT" w:eastAsia="zh-CN" w:bidi="hi-IN"/>
+            <w14:textOutline>
+              <w14:noFill/>
+            </w14:textOutline>
+            <w14:textFill>
+              <w14:solidFill>
+                <w14:srgbClr w14:val="000000"/>
+              </w14:solidFill>
+            </w14:textFill>
+          </w:rPr>
+          <w:t xml:space="preserve">Treatment is a significant predictor of subsidence grade </w:t>
+        </w:r>
+      </w:ins>
+      <w:ins w:id="124" w:author="Autore sconosciuto" w:date="2020-04-25T11:14:06Z">
+        <w:r>
+          <w:rPr>
+            <w:rFonts w:eastAsia="Times New Roman" w:cs="Times New Roman" w:ascii="Times New Roman" w:hAnsi="Times New Roman"/>
+            <w:b w:val="false"/>
+            <w:bCs w:val="false"/>
+            <w:i w:val="false"/>
+            <w:iCs w:val="false"/>
+            <w:caps w:val="false"/>
+            <w:smallCaps w:val="false"/>
+            <w:strike w:val="false"/>
+            <w:dstrike w:val="false"/>
+            <w:outline w:val="false"/>
+            <w:emboss w:val="false"/>
+            <w:imprint w:val="false"/>
+            <w:vanish w:val="false"/>
+            <w:color w:val="000000"/>
+            <w:spacing w:val="0"/>
+            <w:w w:val="100"/>
+            <w:kern w:val="0"/>
+            <w:position w:val="0"/>
+            <w:sz w:val="24"/>
+            <w:sz w:val="24"/>
+            <w:szCs w:val="24"/>
+            <w:u w:val="none" w:color="000000"/>
+            <w:vertAlign w:val="baseline"/>
+            <w:lang w:val="it-IT" w:eastAsia="zh-CN" w:bidi="hi-IN"/>
+            <w14:textOutline>
+              <w14:noFill/>
+            </w14:textOutline>
+            <w14:textFill>
+              <w14:solidFill>
+                <w14:srgbClr w14:val="000000"/>
+              </w14:solidFill>
+            </w14:textFill>
+          </w:rPr>
+          <w:t>: in dogs treat</w:t>
+        </w:r>
+      </w:ins>
+      <w:ins w:id="125" w:author="Autore sconosciuto" w:date="2020-04-25T11:15:22Z">
+        <w:r>
+          <w:rPr>
+            <w:rFonts w:eastAsia="Times New Roman" w:cs="Times New Roman" w:ascii="Times New Roman" w:hAnsi="Times New Roman"/>
+            <w:b w:val="false"/>
+            <w:bCs w:val="false"/>
+            <w:i w:val="false"/>
+            <w:iCs w:val="false"/>
+            <w:caps w:val="false"/>
+            <w:smallCaps w:val="false"/>
+            <w:strike w:val="false"/>
+            <w:dstrike w:val="false"/>
+            <w:outline w:val="false"/>
+            <w:emboss w:val="false"/>
+            <w:imprint w:val="false"/>
+            <w:vanish w:val="false"/>
+            <w:color w:val="000000"/>
+            <w:spacing w:val="0"/>
+            <w:w w:val="100"/>
+            <w:kern w:val="0"/>
+            <w:position w:val="0"/>
+            <w:sz w:val="24"/>
+            <w:sz w:val="24"/>
+            <w:szCs w:val="24"/>
+            <w:u w:val="none" w:color="000000"/>
+            <w:vertAlign w:val="baseline"/>
+            <w:lang w:val="it-IT" w:eastAsia="zh-CN" w:bidi="hi-IN"/>
+            <w14:textOutline>
+              <w14:noFill/>
+            </w14:textOutline>
+            <w14:textFill>
+              <w14:solidFill>
+                <w14:srgbClr w14:val="000000"/>
+              </w14:solidFill>
+            </w14:textFill>
+          </w:rPr>
+          <w:t xml:space="preserve"> with DS there is a reduction of the mean of subsi</w:t>
+        </w:r>
+      </w:ins>
+      <w:ins w:id="126" w:author="Autore sconosciuto" w:date="2020-04-25T11:16:00Z">
+        <w:r>
+          <w:rPr>
+            <w:rFonts w:eastAsia="Times New Roman" w:cs="Times New Roman" w:ascii="Times New Roman" w:hAnsi="Times New Roman"/>
+            <w:b w:val="false"/>
+            <w:bCs w:val="false"/>
+            <w:i w:val="false"/>
+            <w:iCs w:val="false"/>
+            <w:caps w:val="false"/>
+            <w:smallCaps w:val="false"/>
+            <w:strike w:val="false"/>
+            <w:dstrike w:val="false"/>
+            <w:outline w:val="false"/>
+            <w:emboss w:val="false"/>
+            <w:imprint w:val="false"/>
+            <w:vanish w:val="false"/>
+            <w:color w:val="000000"/>
+            <w:spacing w:val="0"/>
+            <w:w w:val="100"/>
+            <w:kern w:val="0"/>
+            <w:position w:val="0"/>
+            <w:sz w:val="24"/>
+            <w:sz w:val="24"/>
+            <w:szCs w:val="24"/>
+            <w:u w:val="none" w:color="000000"/>
+            <w:vertAlign w:val="baseline"/>
+            <w:lang w:val="it-IT" w:eastAsia="zh-CN" w:bidi="hi-IN"/>
+            <w14:textOutline>
+              <w14:noFill/>
+            </w14:textOutline>
+            <w14:textFill>
+              <w14:solidFill>
+                <w14:srgbClr w14:val="000000"/>
+              </w14:solidFill>
+            </w14:textFill>
+          </w:rPr>
+          <w:t xml:space="preserve">dence of 29.03 unit respect that observed in dogs treat with PD. </w:t>
         </w:r>
       </w:ins>
     </w:p>
@@ -5355,22 +5954,118 @@
         <w:jc w:val="both"/>
         <w:rPr>
           <w:rFonts w:ascii="Times New Roman" w:hAnsi="Times New Roman" w:eastAsia="Times New Roman" w:cs="Times New Roman"/>
-          <w:sz w:val="24"/>
-          <w:szCs w:val="24"/>
-          <w:u w:val="none" w:color="000000"/>
-          <w:lang w:val="it-IT"/>
-          <w:ins w:id="115" w:author="Autore sconosciuto" w:date="2020-04-24T18:05:20Z"/>
+          <w:b w:val="false"/>
+          <w:b w:val="false"/>
+          <w:bCs w:val="false"/>
+          <w:i w:val="false"/>
+          <w:i w:val="false"/>
+          <w:iCs w:val="false"/>
+          <w:caps w:val="false"/>
+          <w:smallCaps w:val="false"/>
+          <w:strike w:val="false"/>
+          <w:dstrike w:val="false"/>
+          <w:outline w:val="false"/>
+          <w:emboss w:val="false"/>
+          <w:imprint w:val="false"/>
+          <w:vanish w:val="false"/>
+          <w:color w:val="000000"/>
+          <w:spacing w:val="0"/>
+          <w:w w:val="100"/>
+          <w:kern w:val="0"/>
+          <w:position w:val="0"/>
+          <w:sz w:val="24"/>
+          <w:sz w:val="24"/>
+          <w:szCs w:val="24"/>
+          <w:u w:val="none" w:color="000000"/>
+          <w:vertAlign w:val="baseline"/>
+          <w:lang w:val="it-IT" w:eastAsia="zh-CN" w:bidi="hi-IN"/>
+          <w14:textOutline>
+            <w14:noFill/>
+          </w14:textOutline>
+          <w:ins w:id="130" w:author="Autore sconosciuto" w:date="2020-04-25T11:20:02Z"/>
+          <w14:textFill>
+            <w14:solidFill>
+              <w14:srgbClr w14:val="000000"/>
+            </w14:solidFill>
+          </w14:textFill>
         </w:rPr>
       </w:pPr>
-      <w:ins w:id="114" w:author="Autore sconosciuto" w:date="2020-04-24T18:05:20Z">
+      <w:ins w:id="128" w:author="Autore sconosciuto" w:date="2020-04-25T11:18:21Z">
         <w:r>
           <w:rPr>
             <w:rFonts w:eastAsia="Times New Roman" w:cs="Times New Roman" w:ascii="Times New Roman" w:hAnsi="Times New Roman"/>
-            <w:sz w:val="24"/>
-            <w:szCs w:val="24"/>
-            <w:u w:val="none" w:color="000000"/>
-            <w:lang w:val="it-IT"/>
-          </w:rPr>
+            <w:b w:val="false"/>
+            <w:bCs w:val="false"/>
+            <w:i w:val="false"/>
+            <w:iCs w:val="false"/>
+            <w:caps w:val="false"/>
+            <w:smallCaps w:val="false"/>
+            <w:strike w:val="false"/>
+            <w:dstrike w:val="false"/>
+            <w:outline w:val="false"/>
+            <w:emboss w:val="false"/>
+            <w:imprint w:val="false"/>
+            <w:vanish w:val="false"/>
+            <w:color w:val="000000"/>
+            <w:spacing w:val="0"/>
+            <w:w w:val="100"/>
+            <w:kern w:val="0"/>
+            <w:position w:val="0"/>
+            <w:sz w:val="24"/>
+            <w:sz w:val="24"/>
+            <w:szCs w:val="24"/>
+            <w:u w:val="none" w:color="000000"/>
+            <w:vertAlign w:val="baseline"/>
+            <w:lang w:val="it-IT" w:eastAsia="zh-CN" w:bidi="hi-IN"/>
+            <w14:textOutline>
+              <w14:noFill/>
+            </w14:textOutline>
+            <w14:textFill>
+              <w14:solidFill>
+                <w14:srgbClr w14:val="000000"/>
+              </w14:solidFill>
+            </w14:textFill>
+          </w:rPr>
+          <w:t>Not significant differences were between  the two Observer.</w:t>
+        </w:r>
+      </w:ins>
+      <w:ins w:id="129" w:author="Autore sconosciuto" w:date="2020-04-25T11:19:22Z">
+        <w:r>
+          <w:rPr>
+            <w:rFonts w:eastAsia="Times New Roman" w:cs="Times New Roman" w:ascii="Times New Roman" w:hAnsi="Times New Roman"/>
+            <w:b w:val="false"/>
+            <w:bCs w:val="false"/>
+            <w:i w:val="false"/>
+            <w:iCs w:val="false"/>
+            <w:caps w:val="false"/>
+            <w:smallCaps w:val="false"/>
+            <w:strike w:val="false"/>
+            <w:dstrike w:val="false"/>
+            <w:outline w:val="false"/>
+            <w:emboss w:val="false"/>
+            <w:imprint w:val="false"/>
+            <w:vanish w:val="false"/>
+            <w:color w:val="000000"/>
+            <w:spacing w:val="0"/>
+            <w:w w:val="100"/>
+            <w:kern w:val="0"/>
+            <w:position w:val="0"/>
+            <w:sz w:val="24"/>
+            <w:sz w:val="24"/>
+            <w:szCs w:val="24"/>
+            <w:u w:val="none" w:color="000000"/>
+            <w:vertAlign w:val="baseline"/>
+            <w:lang w:val="it-IT" w:eastAsia="zh-CN" w:bidi="hi-IN"/>
+            <w14:textOutline>
+              <w14:noFill/>
+            </w14:textOutline>
+            <w14:textFill>
+              <w14:solidFill>
+                <w14:srgbClr w14:val="000000"/>
+              </w14:solidFill>
+            </w14:textFill>
+          </w:rPr>
+          <w:t xml:space="preserve"> The ICC show a very high agreement. </w:t>
         </w:r>
       </w:ins>
     </w:p>
@@ -5399,23 +6094,78 @@
         <w:jc w:val="both"/>
         <w:rPr>
           <w:rFonts w:ascii="Times New Roman" w:hAnsi="Times New Roman" w:eastAsia="Times New Roman" w:cs="Times New Roman"/>
-          <w:sz w:val="24"/>
-          <w:szCs w:val="24"/>
-          <w:u w:val="none" w:color="000000"/>
-          <w:lang w:val="it-IT"/>
-          <w:ins w:id="117" w:author="Autore sconosciuto" w:date="2020-04-24T18:05:20Z"/>
+          <w:b w:val="false"/>
+          <w:b w:val="false"/>
+          <w:bCs w:val="false"/>
+          <w:i w:val="false"/>
+          <w:i w:val="false"/>
+          <w:iCs w:val="false"/>
+          <w:caps w:val="false"/>
+          <w:smallCaps w:val="false"/>
+          <w:strike w:val="false"/>
+          <w:dstrike w:val="false"/>
+          <w:outline w:val="false"/>
+          <w:emboss w:val="false"/>
+          <w:imprint w:val="false"/>
+          <w:vanish w:val="false"/>
+          <w:color w:val="000000"/>
+          <w:spacing w:val="0"/>
+          <w:w w:val="100"/>
+          <w:kern w:val="0"/>
+          <w:position w:val="0"/>
+          <w:sz w:val="24"/>
+          <w:sz w:val="24"/>
+          <w:szCs w:val="24"/>
+          <w:u w:val="none" w:color="000000"/>
+          <w:vertAlign w:val="baseline"/>
+          <w:lang w:val="it-IT" w:eastAsia="zh-CN" w:bidi="hi-IN"/>
+          <w14:textOutline>
+            <w14:noFill/>
+          </w14:textOutline>
+          <w:ins w:id="132" w:author="Autore sconosciuto" w:date="2020-04-25T11:20:02Z"/>
+          <w14:textFill>
+            <w14:solidFill>
+              <w14:srgbClr w14:val="000000"/>
+            </w14:solidFill>
+          </w14:textFill>
         </w:rPr>
       </w:pPr>
-      <w:ins w:id="116" w:author="Autore sconosciuto" w:date="2020-04-24T18:05:20Z">
+      <w:ins w:id="131" w:author="Autore sconosciuto" w:date="2020-04-25T11:20:02Z">
         <w:r>
           <w:rPr>
             <w:rFonts w:eastAsia="Times New Roman" w:cs="Times New Roman" w:ascii="Times New Roman" w:hAnsi="Times New Roman"/>
-            <w:sz w:val="24"/>
-            <w:szCs w:val="24"/>
-            <w:u w:val="none" w:color="000000"/>
-            <w:lang w:val="it-IT"/>
-          </w:rPr>
-          <w:t>Surgery outcomes</w:t>
+            <w:b w:val="false"/>
+            <w:bCs w:val="false"/>
+            <w:i w:val="false"/>
+            <w:iCs w:val="false"/>
+            <w:caps w:val="false"/>
+            <w:smallCaps w:val="false"/>
+            <w:strike w:val="false"/>
+            <w:dstrike w:val="false"/>
+            <w:outline w:val="false"/>
+            <w:emboss w:val="false"/>
+            <w:imprint w:val="false"/>
+            <w:vanish w:val="false"/>
+            <w:color w:val="000000"/>
+            <w:spacing w:val="0"/>
+            <w:w w:val="100"/>
+            <w:kern w:val="0"/>
+            <w:position w:val="0"/>
+            <w:sz w:val="24"/>
+            <w:sz w:val="24"/>
+            <w:szCs w:val="24"/>
+            <w:u w:val="none" w:color="000000"/>
+            <w:vertAlign w:val="baseline"/>
+            <w:lang w:val="it-IT" w:eastAsia="zh-CN" w:bidi="hi-IN"/>
+            <w14:textOutline>
+              <w14:noFill/>
+            </w14:textOutline>
+            <w14:textFill>
+              <w14:solidFill>
+                <w14:srgbClr w14:val="000000"/>
+              </w14:solidFill>
+            </w14:textFill>
+          </w:rPr>
         </w:r>
       </w:ins>
     </w:p>
@@ -5444,22 +6194,79 @@
         <w:jc w:val="both"/>
         <w:rPr>
           <w:rFonts w:ascii="Times New Roman" w:hAnsi="Times New Roman" w:eastAsia="Times New Roman" w:cs="Times New Roman"/>
-          <w:sz w:val="24"/>
-          <w:szCs w:val="24"/>
-          <w:u w:val="none" w:color="000000"/>
-          <w:lang w:val="it-IT"/>
-          <w:ins w:id="119" w:author="Autore sconosciuto" w:date="2020-04-24T18:05:20Z"/>
+          <w:b w:val="false"/>
+          <w:b w:val="false"/>
+          <w:bCs w:val="false"/>
+          <w:i w:val="false"/>
+          <w:i w:val="false"/>
+          <w:iCs w:val="false"/>
+          <w:caps w:val="false"/>
+          <w:smallCaps w:val="false"/>
+          <w:strike w:val="false"/>
+          <w:dstrike w:val="false"/>
+          <w:outline w:val="false"/>
+          <w:emboss w:val="false"/>
+          <w:imprint w:val="false"/>
+          <w:vanish w:val="false"/>
+          <w:color w:val="000000"/>
+          <w:spacing w:val="0"/>
+          <w:w w:val="100"/>
+          <w:kern w:val="0"/>
+          <w:position w:val="0"/>
+          <w:sz w:val="24"/>
+          <w:sz w:val="24"/>
+          <w:szCs w:val="24"/>
+          <w:u w:val="none" w:color="000000"/>
+          <w:vertAlign w:val="baseline"/>
+          <w:lang w:val="it-IT" w:eastAsia="zh-CN" w:bidi="hi-IN"/>
+          <w14:textOutline>
+            <w14:noFill/>
+          </w14:textOutline>
+          <w:ins w:id="134" w:author="Autore sconosciuto" w:date="2020-04-25T11:20:02Z"/>
+          <w14:textFill>
+            <w14:solidFill>
+              <w14:srgbClr w14:val="000000"/>
+            </w14:solidFill>
+          </w14:textFill>
         </w:rPr>
       </w:pPr>
-      <w:ins w:id="118" w:author="Autore sconosciuto" w:date="2020-04-24T18:05:20Z">
+      <w:ins w:id="133" w:author="Autore sconosciuto" w:date="2020-04-25T11:20:02Z">
         <w:r>
           <w:rPr>
             <w:rFonts w:eastAsia="Times New Roman" w:cs="Times New Roman" w:ascii="Times New Roman" w:hAnsi="Times New Roman"/>
-            <w:sz w:val="24"/>
-            <w:szCs w:val="24"/>
-            <w:u w:val="none" w:color="000000"/>
-            <w:lang w:val="it-IT"/>
-          </w:rPr>
+            <w:b w:val="false"/>
+            <w:bCs w:val="false"/>
+            <w:i w:val="false"/>
+            <w:iCs w:val="false"/>
+            <w:caps w:val="false"/>
+            <w:smallCaps w:val="false"/>
+            <w:strike w:val="false"/>
+            <w:dstrike w:val="false"/>
+            <w:outline w:val="false"/>
+            <w:emboss w:val="false"/>
+            <w:imprint w:val="false"/>
+            <w:vanish w:val="false"/>
+            <w:color w:val="000000"/>
+            <w:spacing w:val="0"/>
+            <w:w w:val="100"/>
+            <w:kern w:val="0"/>
+            <w:position w:val="0"/>
+            <w:sz w:val="24"/>
+            <w:sz w:val="24"/>
+            <w:szCs w:val="24"/>
+            <w:u w:val="none" w:color="000000"/>
+            <w:vertAlign w:val="baseline"/>
+            <w:lang w:val="it-IT" w:eastAsia="zh-CN" w:bidi="hi-IN"/>
+            <w14:textOutline>
+              <w14:noFill/>
+            </w14:textOutline>
+            <w14:textFill>
+              <w14:solidFill>
+                <w14:srgbClr w14:val="000000"/>
+              </w14:solidFill>
+            </w14:textFill>
+          </w:rPr>
+          <w:t>Attenzione!!!</w:t>
         </w:r>
       </w:ins>
     </w:p>
@@ -5486,24 +6293,1215 @@
         <w:spacing w:lineRule="atLeast" w:line="280"/>
         <w:ind w:left="0" w:right="0" w:hanging="0"/>
         <w:jc w:val="both"/>
-        <w:rPr>
-          <w:rFonts w:ascii="Times New Roman" w:hAnsi="Times New Roman" w:eastAsia="Times New Roman" w:cs="Times New Roman"/>
-          <w:sz w:val="24"/>
-          <w:szCs w:val="24"/>
-          <w:u w:val="none" w:color="000000"/>
-          <w:lang w:val="it-IT"/>
-          <w:ins w:id="121" w:author="Autore sconosciuto" w:date="2020-04-24T18:02:10Z"/>
-        </w:rPr>
+        <w:rPr/>
       </w:pPr>
-      <w:ins w:id="120" w:author="Autore sconosciuto" w:date="2020-04-24T18:02:10Z">
+      <w:ins w:id="135" w:author="Autore sconosciuto" w:date="2020-04-25T11:20:02Z">
         <w:r>
           <w:rPr>
             <w:rFonts w:eastAsia="Times New Roman" w:cs="Times New Roman" w:ascii="Times New Roman" w:hAnsi="Times New Roman"/>
-            <w:sz w:val="24"/>
-            <w:szCs w:val="24"/>
-            <w:u w:val="none" w:color="000000"/>
-            <w:lang w:val="it-IT"/>
-          </w:rPr>
+            <w:b w:val="false"/>
+            <w:bCs w:val="false"/>
+            <w:i w:val="false"/>
+            <w:iCs w:val="false"/>
+            <w:caps w:val="false"/>
+            <w:smallCaps w:val="false"/>
+            <w:strike w:val="false"/>
+            <w:dstrike w:val="false"/>
+            <w:outline w:val="false"/>
+            <w:emboss w:val="false"/>
+            <w:imprint w:val="false"/>
+            <w:vanish w:val="false"/>
+            <w:color w:val="000000"/>
+            <w:spacing w:val="0"/>
+            <w:w w:val="100"/>
+            <w:kern w:val="0"/>
+            <w:position w:val="0"/>
+            <w:sz w:val="24"/>
+            <w:sz w:val="24"/>
+            <w:szCs w:val="24"/>
+            <w:u w:val="none" w:color="000000"/>
+            <w:vertAlign w:val="baseline"/>
+            <w:lang w:val="it-IT" w:eastAsia="zh-CN" w:bidi="hi-IN"/>
+            <w14:textOutline>
+              <w14:noFill/>
+            </w14:textOutline>
+            <w14:textFill>
+              <w14:solidFill>
+                <w14:srgbClr w14:val="000000"/>
+              </w14:solidFill>
+            </w14:textFill>
+          </w:rPr>
+          <w:t>Random effects of the model show a very high variabilty between dogs. In terms o</w:t>
+        </w:r>
+      </w:ins>
+      <w:ins w:id="136" w:author="Autore sconosciuto" w:date="2020-04-25T11:21:00Z">
+        <w:r>
+          <w:rPr>
+            <w:rFonts w:eastAsia="Times New Roman" w:cs="Times New Roman" w:ascii="Times New Roman" w:hAnsi="Times New Roman"/>
+            <w:b w:val="false"/>
+            <w:bCs w:val="false"/>
+            <w:i w:val="false"/>
+            <w:iCs w:val="false"/>
+            <w:caps w:val="false"/>
+            <w:smallCaps w:val="false"/>
+            <w:strike w:val="false"/>
+            <w:dstrike w:val="false"/>
+            <w:outline w:val="false"/>
+            <w:emboss w:val="false"/>
+            <w:imprint w:val="false"/>
+            <w:vanish w:val="false"/>
+            <w:color w:val="000000"/>
+            <w:spacing w:val="0"/>
+            <w:w w:val="100"/>
+            <w:kern w:val="0"/>
+            <w:position w:val="0"/>
+            <w:sz w:val="24"/>
+            <w:sz w:val="24"/>
+            <w:szCs w:val="24"/>
+            <w:u w:val="none" w:color="000000"/>
+            <w:vertAlign w:val="baseline"/>
+            <w:lang w:val="it-IT" w:eastAsia="zh-CN" w:bidi="hi-IN"/>
+            <w14:textOutline>
+              <w14:noFill/>
+            </w14:textOutline>
+            <w14:textFill>
+              <w14:solidFill>
+                <w14:srgbClr w14:val="000000"/>
+              </w14:solidFill>
+            </w14:textFill>
+          </w:rPr>
+          <w:t xml:space="preserve">f explained of total variance of subsidence , </w:t>
+        </w:r>
+      </w:ins>
+      <w:ins w:id="137" w:author="Autore sconosciuto" w:date="2020-04-25T11:21:00Z">
+        <w:r>
+          <w:rPr>
+            <w:rFonts w:eastAsia="Times New Roman" w:cs="Times New Roman" w:ascii="Times New Roman" w:hAnsi="Times New Roman"/>
+            <w:b w:val="false"/>
+            <w:bCs w:val="false"/>
+            <w:i w:val="false"/>
+            <w:iCs w:val="false"/>
+            <w:caps w:val="false"/>
+            <w:smallCaps w:val="false"/>
+            <w:strike w:val="false"/>
+            <w:dstrike w:val="false"/>
+            <w:outline w:val="false"/>
+            <w:emboss w:val="false"/>
+            <w:imprint w:val="false"/>
+            <w:vanish w:val="false"/>
+            <w:color w:val="000000"/>
+            <w:spacing w:val="0"/>
+            <w:w w:val="100"/>
+            <w:kern w:val="0"/>
+            <w:position w:val="0"/>
+            <w:sz w:val="24"/>
+            <w:sz w:val="24"/>
+            <w:szCs w:val="24"/>
+            <w:u w:val="none" w:color="000000"/>
+            <w:vertAlign w:val="baseline"/>
+            <w:lang w:val="it-IT" w:eastAsia="zh-CN" w:bidi="hi-IN"/>
+            <w14:textOutline>
+              <w14:noFill/>
+            </w14:textOutline>
+            <w14:textFill>
+              <w14:solidFill>
+                <w14:srgbClr w14:val="000000"/>
+              </w14:solidFill>
+            </w14:textFill>
+          </w:rPr>
+          <w:t>D</w:t>
+        </w:r>
+      </w:ins>
+      <w:ins w:id="138" w:author="Autore sconosciuto" w:date="2020-04-25T11:21:00Z">
+        <w:r>
+          <w:rPr>
+            <w:rFonts w:eastAsia="Times New Roman" w:cs="Times New Roman" w:ascii="Times New Roman" w:hAnsi="Times New Roman"/>
+            <w:b w:val="false"/>
+            <w:bCs w:val="false"/>
+            <w:i w:val="false"/>
+            <w:iCs w:val="false"/>
+            <w:caps w:val="false"/>
+            <w:smallCaps w:val="false"/>
+            <w:strike w:val="false"/>
+            <w:dstrike w:val="false"/>
+            <w:outline w:val="false"/>
+            <w:emboss w:val="false"/>
+            <w:imprint w:val="false"/>
+            <w:vanish w:val="false"/>
+            <w:color w:val="000000"/>
+            <w:spacing w:val="0"/>
+            <w:w w:val="100"/>
+            <w:kern w:val="0"/>
+            <w:position w:val="0"/>
+            <w:sz w:val="24"/>
+            <w:sz w:val="24"/>
+            <w:szCs w:val="24"/>
+            <w:u w:val="none" w:color="000000"/>
+            <w:vertAlign w:val="baseline"/>
+            <w:lang w:val="it-IT" w:eastAsia="zh-CN" w:bidi="hi-IN"/>
+            <w14:textOutline>
+              <w14:noFill/>
+            </w14:textOutline>
+            <w14:textFill>
+              <w14:solidFill>
+                <w14:srgbClr w14:val="000000"/>
+              </w14:solidFill>
+            </w14:textFill>
+          </w:rPr>
+          <w:t>ogs factor explain</w:t>
+        </w:r>
+      </w:ins>
+      <w:ins w:id="139" w:author="Autore sconosciuto" w:date="2020-04-25T11:21:00Z">
+        <w:r>
+          <w:rPr>
+            <w:rFonts w:eastAsia="Times New Roman" w:cs="Times New Roman" w:ascii="Times New Roman" w:hAnsi="Times New Roman"/>
+            <w:b w:val="false"/>
+            <w:bCs w:val="false"/>
+            <w:i w:val="false"/>
+            <w:iCs w:val="false"/>
+            <w:caps w:val="false"/>
+            <w:smallCaps w:val="false"/>
+            <w:strike w:val="false"/>
+            <w:dstrike w:val="false"/>
+            <w:outline w:val="false"/>
+            <w:emboss w:val="false"/>
+            <w:imprint w:val="false"/>
+            <w:vanish w:val="false"/>
+            <w:color w:val="000000"/>
+            <w:spacing w:val="0"/>
+            <w:w w:val="100"/>
+            <w:kern w:val="0"/>
+            <w:position w:val="0"/>
+            <w:sz w:val="24"/>
+            <w:sz w:val="24"/>
+            <w:szCs w:val="24"/>
+            <w:u w:val="none" w:color="000000"/>
+            <w:vertAlign w:val="baseline"/>
+            <w:lang w:val="it-IT" w:eastAsia="zh-CN" w:bidi="hi-IN"/>
+            <w14:textOutline>
+              <w14:noFill/>
+            </w14:textOutline>
+            <w14:textFill>
+              <w14:solidFill>
+                <w14:srgbClr w14:val="000000"/>
+              </w14:solidFill>
+            </w14:textFill>
+          </w:rPr>
+          <w:t xml:space="preserve">s the </w:t>
+        </w:r>
+      </w:ins>
+      <w:ins w:id="140" w:author="Autore sconosciuto" w:date="2020-04-25T11:21:00Z">
+        <w:r>
+          <w:rPr>
+            <w:rFonts w:eastAsia="Times New Roman" w:cs="Times New Roman" w:ascii="Times New Roman" w:hAnsi="Times New Roman"/>
+            <w:b w:val="false"/>
+            <w:bCs w:val="false"/>
+            <w:i w:val="false"/>
+            <w:iCs w:val="false"/>
+            <w:caps w:val="false"/>
+            <w:smallCaps w:val="false"/>
+            <w:strike w:val="false"/>
+            <w:dstrike w:val="false"/>
+            <w:outline w:val="false"/>
+            <w:emboss w:val="false"/>
+            <w:imprint w:val="false"/>
+            <w:vanish w:val="false"/>
+            <w:color w:val="000000"/>
+            <w:spacing w:val="0"/>
+            <w:w w:val="100"/>
+            <w:kern w:val="0"/>
+            <w:position w:val="0"/>
+            <w:sz w:val="24"/>
+            <w:sz w:val="24"/>
+            <w:szCs w:val="24"/>
+            <w:u w:val="none" w:color="000000"/>
+            <w:vertAlign w:val="baseline"/>
+            <w:lang w:val="it-IT" w:eastAsia="zh-CN" w:bidi="hi-IN"/>
+            <w14:textOutline>
+              <w14:noFill/>
+            </w14:textOutline>
+            <w14:textFill>
+              <w14:solidFill>
+                <w14:srgbClr w14:val="000000"/>
+              </w14:solidFill>
+            </w14:textFill>
+          </w:rPr>
+          <w:t>7</w:t>
+        </w:r>
+      </w:ins>
+      <w:ins w:id="141" w:author="Autore sconosciuto" w:date="2020-04-25T11:21:00Z">
+        <w:r>
+          <w:rPr>
+            <w:rFonts w:eastAsia="Times New Roman" w:cs="Times New Roman" w:ascii="Times New Roman" w:hAnsi="Times New Roman"/>
+            <w:b w:val="false"/>
+            <w:bCs w:val="false"/>
+            <w:i w:val="false"/>
+            <w:iCs w:val="false"/>
+            <w:caps w:val="false"/>
+            <w:smallCaps w:val="false"/>
+            <w:strike w:val="false"/>
+            <w:dstrike w:val="false"/>
+            <w:outline w:val="false"/>
+            <w:emboss w:val="false"/>
+            <w:imprint w:val="false"/>
+            <w:vanish w:val="false"/>
+            <w:color w:val="000000"/>
+            <w:spacing w:val="0"/>
+            <w:w w:val="100"/>
+            <w:kern w:val="0"/>
+            <w:position w:val="0"/>
+            <w:sz w:val="24"/>
+            <w:sz w:val="24"/>
+            <w:szCs w:val="24"/>
+            <w:u w:val="none" w:color="000000"/>
+            <w:vertAlign w:val="baseline"/>
+            <w:lang w:val="it-IT" w:eastAsia="zh-CN" w:bidi="hi-IN"/>
+            <w14:textOutline>
+              <w14:noFill/>
+            </w14:textOutline>
+            <w14:textFill>
+              <w14:solidFill>
+                <w14:srgbClr w14:val="000000"/>
+              </w14:solidFill>
+            </w14:textFill>
+          </w:rPr>
+          <w:t>8</w:t>
+        </w:r>
+      </w:ins>
+      <w:ins w:id="142" w:author="Autore sconosciuto" w:date="2020-04-25T11:21:00Z">
+        <w:r>
+          <w:rPr>
+            <w:rFonts w:eastAsia="Times New Roman" w:cs="Times New Roman" w:ascii="Times New Roman" w:hAnsi="Times New Roman"/>
+            <w:b w:val="false"/>
+            <w:bCs w:val="false"/>
+            <w:i w:val="false"/>
+            <w:iCs w:val="false"/>
+            <w:caps w:val="false"/>
+            <w:smallCaps w:val="false"/>
+            <w:strike w:val="false"/>
+            <w:dstrike w:val="false"/>
+            <w:outline w:val="false"/>
+            <w:emboss w:val="false"/>
+            <w:imprint w:val="false"/>
+            <w:vanish w:val="false"/>
+            <w:color w:val="000000"/>
+            <w:spacing w:val="0"/>
+            <w:w w:val="100"/>
+            <w:kern w:val="0"/>
+            <w:position w:val="0"/>
+            <w:sz w:val="24"/>
+            <w:sz w:val="24"/>
+            <w:szCs w:val="24"/>
+            <w:u w:val="none" w:color="000000"/>
+            <w:vertAlign w:val="baseline"/>
+            <w:lang w:val="it-IT" w:eastAsia="zh-CN" w:bidi="hi-IN"/>
+            <w14:textOutline>
+              <w14:noFill/>
+            </w14:textOutline>
+            <w14:textFill>
+              <w14:solidFill>
+                <w14:srgbClr w14:val="000000"/>
+              </w14:solidFill>
+            </w14:textFill>
+          </w:rPr>
+          <w:t>% , Treatm</w:t>
+        </w:r>
+      </w:ins>
+      <w:ins w:id="143" w:author="Autore sconosciuto" w:date="2020-04-25T11:22:00Z">
+        <w:r>
+          <w:rPr>
+            <w:rFonts w:eastAsia="Times New Roman" w:cs="Times New Roman" w:ascii="Times New Roman" w:hAnsi="Times New Roman"/>
+            <w:b w:val="false"/>
+            <w:bCs w:val="false"/>
+            <w:i w:val="false"/>
+            <w:iCs w:val="false"/>
+            <w:caps w:val="false"/>
+            <w:smallCaps w:val="false"/>
+            <w:strike w:val="false"/>
+            <w:dstrike w:val="false"/>
+            <w:outline w:val="false"/>
+            <w:emboss w:val="false"/>
+            <w:imprint w:val="false"/>
+            <w:vanish w:val="false"/>
+            <w:color w:val="000000"/>
+            <w:spacing w:val="0"/>
+            <w:w w:val="100"/>
+            <w:kern w:val="0"/>
+            <w:position w:val="0"/>
+            <w:sz w:val="24"/>
+            <w:sz w:val="24"/>
+            <w:szCs w:val="24"/>
+            <w:u w:val="none" w:color="000000"/>
+            <w:vertAlign w:val="baseline"/>
+            <w:lang w:val="it-IT" w:eastAsia="zh-CN" w:bidi="hi-IN"/>
+            <w14:textOutline>
+              <w14:noFill/>
+            </w14:textOutline>
+            <w14:textFill>
+              <w14:solidFill>
+                <w14:srgbClr w14:val="000000"/>
+              </w14:solidFill>
+            </w14:textFill>
+          </w:rPr>
+          <w:t xml:space="preserve">ent  </w:t>
+        </w:r>
+      </w:ins>
+      <w:ins w:id="144" w:author="Autore sconosciuto" w:date="2020-04-25T11:22:00Z">
+        <w:r>
+          <w:rPr>
+            <w:rFonts w:eastAsia="Times New Roman" w:cs="Times New Roman" w:ascii="Times New Roman" w:hAnsi="Times New Roman"/>
+            <w:b w:val="false"/>
+            <w:bCs w:val="false"/>
+            <w:i w:val="false"/>
+            <w:iCs w:val="false"/>
+            <w:caps w:val="false"/>
+            <w:smallCaps w:val="false"/>
+            <w:strike w:val="false"/>
+            <w:dstrike w:val="false"/>
+            <w:outline w:val="false"/>
+            <w:emboss w:val="false"/>
+            <w:imprint w:val="false"/>
+            <w:vanish w:val="false"/>
+            <w:color w:val="000000"/>
+            <w:spacing w:val="0"/>
+            <w:w w:val="100"/>
+            <w:kern w:val="0"/>
+            <w:position w:val="0"/>
+            <w:sz w:val="24"/>
+            <w:sz w:val="24"/>
+            <w:szCs w:val="24"/>
+            <w:u w:val="none" w:color="000000"/>
+            <w:vertAlign w:val="baseline"/>
+            <w:lang w:val="it-IT" w:eastAsia="zh-CN" w:bidi="hi-IN"/>
+            <w14:textOutline>
+              <w14:noFill/>
+            </w14:textOutline>
+            <w14:textFill>
+              <w14:solidFill>
+                <w14:srgbClr w14:val="000000"/>
+              </w14:solidFill>
+            </w14:textFill>
+          </w:rPr>
+          <w:t xml:space="preserve">factor the </w:t>
+        </w:r>
+      </w:ins>
+      <w:ins w:id="145" w:author="Autore sconosciuto" w:date="2020-04-25T11:22:00Z">
+        <w:r>
+          <w:rPr>
+            <w:rFonts w:eastAsia="Times New Roman" w:cs="Times New Roman" w:ascii="Times New Roman" w:hAnsi="Times New Roman"/>
+            <w:b w:val="false"/>
+            <w:bCs w:val="false"/>
+            <w:i w:val="false"/>
+            <w:iCs w:val="false"/>
+            <w:caps w:val="false"/>
+            <w:smallCaps w:val="false"/>
+            <w:strike w:val="false"/>
+            <w:dstrike w:val="false"/>
+            <w:outline w:val="false"/>
+            <w:emboss w:val="false"/>
+            <w:imprint w:val="false"/>
+            <w:vanish w:val="false"/>
+            <w:color w:val="000000"/>
+            <w:spacing w:val="0"/>
+            <w:w w:val="100"/>
+            <w:kern w:val="0"/>
+            <w:position w:val="0"/>
+            <w:sz w:val="24"/>
+            <w:sz w:val="24"/>
+            <w:szCs w:val="24"/>
+            <w:u w:val="none" w:color="000000"/>
+            <w:vertAlign w:val="baseline"/>
+            <w:lang w:val="it-IT" w:eastAsia="zh-CN" w:bidi="hi-IN"/>
+            <w14:textOutline>
+              <w14:noFill/>
+            </w14:textOutline>
+            <w14:textFill>
+              <w14:solidFill>
+                <w14:srgbClr w14:val="000000"/>
+              </w14:solidFill>
+            </w14:textFill>
+          </w:rPr>
+          <w:t xml:space="preserve">19% and Observer </w:t>
+        </w:r>
+      </w:ins>
+      <w:ins w:id="146" w:author="Autore sconosciuto" w:date="2020-04-25T11:22:00Z">
+        <w:r>
+          <w:rPr>
+            <w:rFonts w:eastAsia="Times New Roman" w:cs="Times New Roman" w:ascii="Times New Roman" w:hAnsi="Times New Roman"/>
+            <w:b w:val="false"/>
+            <w:bCs w:val="false"/>
+            <w:i w:val="false"/>
+            <w:iCs w:val="false"/>
+            <w:caps w:val="false"/>
+            <w:smallCaps w:val="false"/>
+            <w:strike w:val="false"/>
+            <w:dstrike w:val="false"/>
+            <w:outline w:val="false"/>
+            <w:emboss w:val="false"/>
+            <w:imprint w:val="false"/>
+            <w:vanish w:val="false"/>
+            <w:color w:val="000000"/>
+            <w:spacing w:val="0"/>
+            <w:w w:val="100"/>
+            <w:kern w:val="0"/>
+            <w:position w:val="0"/>
+            <w:sz w:val="24"/>
+            <w:sz w:val="24"/>
+            <w:szCs w:val="24"/>
+            <w:u w:val="none" w:color="000000"/>
+            <w:vertAlign w:val="baseline"/>
+            <w:lang w:val="it-IT" w:eastAsia="zh-CN" w:bidi="hi-IN"/>
+            <w14:textOutline>
+              <w14:noFill/>
+            </w14:textOutline>
+            <w14:textFill>
+              <w14:solidFill>
+                <w14:srgbClr w14:val="000000"/>
+              </w14:solidFill>
+            </w14:textFill>
+          </w:rPr>
+          <w:t xml:space="preserve">factor </w:t>
+        </w:r>
+      </w:ins>
+      <w:ins w:id="147" w:author="Autore sconosciuto" w:date="2020-04-25T11:22:00Z">
+        <w:r>
+          <w:rPr>
+            <w:rFonts w:eastAsia="Times New Roman" w:cs="Times New Roman" w:ascii="Times New Roman" w:hAnsi="Times New Roman"/>
+            <w:b w:val="false"/>
+            <w:bCs w:val="false"/>
+            <w:i w:val="false"/>
+            <w:iCs w:val="false"/>
+            <w:caps w:val="false"/>
+            <w:smallCaps w:val="false"/>
+            <w:strike w:val="false"/>
+            <w:dstrike w:val="false"/>
+            <w:outline w:val="false"/>
+            <w:emboss w:val="false"/>
+            <w:imprint w:val="false"/>
+            <w:vanish w:val="false"/>
+            <w:color w:val="000000"/>
+            <w:spacing w:val="0"/>
+            <w:w w:val="100"/>
+            <w:kern w:val="0"/>
+            <w:position w:val="0"/>
+            <w:sz w:val="24"/>
+            <w:sz w:val="24"/>
+            <w:szCs w:val="24"/>
+            <w:u w:val="none" w:color="000000"/>
+            <w:vertAlign w:val="baseline"/>
+            <w:lang w:val="it-IT" w:eastAsia="zh-CN" w:bidi="hi-IN"/>
+            <w14:textOutline>
+              <w14:noFill/>
+            </w14:textOutline>
+            <w14:textFill>
+              <w14:solidFill>
+                <w14:srgbClr w14:val="000000"/>
+              </w14:solidFill>
+            </w14:textFill>
+          </w:rPr>
+          <w:t xml:space="preserve"> only </w:t>
+        </w:r>
+      </w:ins>
+      <w:ins w:id="148" w:author="Autore sconosciuto" w:date="2020-04-25T11:22:00Z">
+        <w:r>
+          <w:rPr>
+            <w:rFonts w:eastAsia="Times New Roman" w:cs="Times New Roman" w:ascii="Times New Roman" w:hAnsi="Times New Roman"/>
+            <w:b w:val="false"/>
+            <w:bCs w:val="false"/>
+            <w:i w:val="false"/>
+            <w:iCs w:val="false"/>
+            <w:caps w:val="false"/>
+            <w:smallCaps w:val="false"/>
+            <w:strike w:val="false"/>
+            <w:dstrike w:val="false"/>
+            <w:outline w:val="false"/>
+            <w:emboss w:val="false"/>
+            <w:imprint w:val="false"/>
+            <w:vanish w:val="false"/>
+            <w:color w:val="000000"/>
+            <w:spacing w:val="0"/>
+            <w:w w:val="100"/>
+            <w:kern w:val="0"/>
+            <w:position w:val="0"/>
+            <w:sz w:val="24"/>
+            <w:sz w:val="24"/>
+            <w:szCs w:val="24"/>
+            <w:u w:val="none" w:color="000000"/>
+            <w:vertAlign w:val="baseline"/>
+            <w:lang w:val="it-IT" w:eastAsia="zh-CN" w:bidi="hi-IN"/>
+            <w14:textOutline>
+              <w14:noFill/>
+            </w14:textOutline>
+            <w14:textFill>
+              <w14:solidFill>
+                <w14:srgbClr w14:val="000000"/>
+              </w14:solidFill>
+            </w14:textFill>
+          </w:rPr>
+          <w:t>the</w:t>
+        </w:r>
+      </w:ins>
+      <w:ins w:id="149" w:author="Autore sconosciuto" w:date="2020-04-25T11:22:00Z">
+        <w:r>
+          <w:rPr>
+            <w:rFonts w:eastAsia="Times New Roman" w:cs="Times New Roman" w:ascii="Times New Roman" w:hAnsi="Times New Roman"/>
+            <w:b w:val="false"/>
+            <w:bCs w:val="false"/>
+            <w:i w:val="false"/>
+            <w:iCs w:val="false"/>
+            <w:caps w:val="false"/>
+            <w:smallCaps w:val="false"/>
+            <w:strike w:val="false"/>
+            <w:dstrike w:val="false"/>
+            <w:outline w:val="false"/>
+            <w:emboss w:val="false"/>
+            <w:imprint w:val="false"/>
+            <w:vanish w:val="false"/>
+            <w:color w:val="000000"/>
+            <w:spacing w:val="0"/>
+            <w:w w:val="100"/>
+            <w:kern w:val="0"/>
+            <w:position w:val="0"/>
+            <w:sz w:val="24"/>
+            <w:sz w:val="24"/>
+            <w:szCs w:val="24"/>
+            <w:u w:val="none" w:color="000000"/>
+            <w:vertAlign w:val="baseline"/>
+            <w:lang w:val="it-IT" w:eastAsia="zh-CN" w:bidi="hi-IN"/>
+            <w14:textOutline>
+              <w14:noFill/>
+            </w14:textOutline>
+            <w14:textFill>
+              <w14:solidFill>
+                <w14:srgbClr w14:val="000000"/>
+              </w14:solidFill>
+            </w14:textFill>
+          </w:rPr>
+          <w:t xml:space="preserve">  </w:t>
+        </w:r>
+      </w:ins>
+      <w:ins w:id="150" w:author="Autore sconosciuto" w:date="2020-04-25T11:22:00Z">
+        <w:r>
+          <w:rPr>
+            <w:rFonts w:eastAsia="Times New Roman" w:cs="Times New Roman" w:ascii="Times New Roman" w:hAnsi="Times New Roman"/>
+            <w:b w:val="false"/>
+            <w:bCs w:val="false"/>
+            <w:i w:val="false"/>
+            <w:iCs w:val="false"/>
+            <w:caps w:val="false"/>
+            <w:smallCaps w:val="false"/>
+            <w:strike w:val="false"/>
+            <w:dstrike w:val="false"/>
+            <w:outline w:val="false"/>
+            <w:emboss w:val="false"/>
+            <w:imprint w:val="false"/>
+            <w:vanish w:val="false"/>
+            <w:color w:val="000000"/>
+            <w:spacing w:val="0"/>
+            <w:w w:val="100"/>
+            <w:kern w:val="0"/>
+            <w:position w:val="0"/>
+            <w:sz w:val="24"/>
+            <w:sz w:val="24"/>
+            <w:szCs w:val="24"/>
+            <w:u w:val="none" w:color="000000"/>
+            <w:vertAlign w:val="baseline"/>
+            <w:lang w:val="it-IT" w:eastAsia="zh-CN" w:bidi="hi-IN"/>
+            <w14:textOutline>
+              <w14:noFill/>
+            </w14:textOutline>
+            <w14:textFill>
+              <w14:solidFill>
+                <w14:srgbClr w14:val="000000"/>
+              </w14:solidFill>
+            </w14:textFill>
+          </w:rPr>
+          <w:t>0.39</w:t>
+        </w:r>
+      </w:ins>
+      <w:ins w:id="151" w:author="Autore sconosciuto" w:date="2020-04-25T11:22:00Z">
+        <w:r>
+          <w:rPr>
+            <w:rFonts w:eastAsia="Times New Roman" w:cs="Times New Roman" w:ascii="Times New Roman" w:hAnsi="Times New Roman"/>
+            <w:b w:val="false"/>
+            <w:bCs w:val="false"/>
+            <w:i w:val="false"/>
+            <w:iCs w:val="false"/>
+            <w:caps w:val="false"/>
+            <w:smallCaps w:val="false"/>
+            <w:strike w:val="false"/>
+            <w:dstrike w:val="false"/>
+            <w:outline w:val="false"/>
+            <w:emboss w:val="false"/>
+            <w:imprint w:val="false"/>
+            <w:vanish w:val="false"/>
+            <w:color w:val="000000"/>
+            <w:spacing w:val="0"/>
+            <w:w w:val="100"/>
+            <w:kern w:val="0"/>
+            <w:position w:val="0"/>
+            <w:sz w:val="24"/>
+            <w:sz w:val="24"/>
+            <w:szCs w:val="24"/>
+            <w:u w:val="none" w:color="000000"/>
+            <w:vertAlign w:val="baseline"/>
+            <w:lang w:val="it-IT" w:eastAsia="zh-CN" w:bidi="hi-IN"/>
+            <w14:textOutline>
+              <w14:noFill/>
+            </w14:textOutline>
+            <w14:textFill>
+              <w14:solidFill>
+                <w14:srgbClr w14:val="000000"/>
+              </w14:solidFill>
+            </w14:textFill>
+          </w:rPr>
+          <w:t xml:space="preserve">%, </w:t>
+        </w:r>
+      </w:ins>
+      <w:ins w:id="152" w:author="Autore sconosciuto" w:date="2020-04-25T11:22:00Z">
+        <w:r>
+          <w:rPr>
+            <w:rFonts w:eastAsia="Times New Roman" w:cs="Times New Roman" w:ascii="Times New Roman" w:hAnsi="Times New Roman"/>
+            <w:b w:val="false"/>
+            <w:bCs w:val="false"/>
+            <w:i w:val="false"/>
+            <w:iCs w:val="false"/>
+            <w:caps w:val="false"/>
+            <w:smallCaps w:val="false"/>
+            <w:strike w:val="false"/>
+            <w:dstrike w:val="false"/>
+            <w:outline w:val="false"/>
+            <w:emboss w:val="false"/>
+            <w:imprint w:val="false"/>
+            <w:vanish w:val="false"/>
+            <w:color w:val="000000"/>
+            <w:spacing w:val="0"/>
+            <w:w w:val="100"/>
+            <w:kern w:val="0"/>
+            <w:position w:val="0"/>
+            <w:sz w:val="24"/>
+            <w:sz w:val="24"/>
+            <w:szCs w:val="24"/>
+            <w:u w:val="none" w:color="000000"/>
+            <w:vertAlign w:val="baseline"/>
+            <w:lang w:val="it-IT" w:eastAsia="zh-CN" w:bidi="hi-IN"/>
+            <w14:textOutline>
+              <w14:noFill/>
+            </w14:textOutline>
+            <w14:textFill>
+              <w14:solidFill>
+                <w14:srgbClr w14:val="000000"/>
+              </w14:solidFill>
+            </w14:textFill>
+          </w:rPr>
+          <w:t xml:space="preserve">finally the 2.1% was the variance not explaind by the mode. </w:t>
+        </w:r>
+      </w:ins>
+      <w:ins w:id="153" w:author="Autore sconosciuto" w:date="2020-04-25T11:22:00Z">
+        <w:r>
+          <w:rPr>
+            <w:rFonts w:eastAsia="Times New Roman" w:cs="Times New Roman" w:ascii="Times New Roman" w:hAnsi="Times New Roman"/>
+            <w:b w:val="false"/>
+            <w:bCs w:val="false"/>
+            <w:i w:val="false"/>
+            <w:iCs w:val="false"/>
+            <w:caps w:val="false"/>
+            <w:smallCaps w:val="false"/>
+            <w:strike w:val="false"/>
+            <w:dstrike w:val="false"/>
+            <w:outline w:val="false"/>
+            <w:emboss w:val="false"/>
+            <w:imprint w:val="false"/>
+            <w:vanish w:val="false"/>
+            <w:color w:val="000000"/>
+            <w:spacing w:val="0"/>
+            <w:w w:val="100"/>
+            <w:kern w:val="0"/>
+            <w:position w:val="0"/>
+            <w:sz w:val="24"/>
+            <w:sz w:val="24"/>
+            <w:szCs w:val="24"/>
+            <w:u w:val="none" w:color="000000"/>
+            <w:vertAlign w:val="baseline"/>
+            <w:lang w:val="it-IT" w:eastAsia="zh-CN" w:bidi="hi-IN"/>
+            <w14:textOutline>
+              <w14:noFill/>
+            </w14:textOutline>
+            <w14:textFill>
+              <w14:solidFill>
+                <w14:srgbClr w14:val="000000"/>
+              </w14:solidFill>
+            </w14:textFill>
+          </w:rPr>
+          <w:t>Th</w:t>
+        </w:r>
+      </w:ins>
+      <w:ins w:id="154" w:author="Autore sconosciuto" w:date="2020-04-25T11:22:00Z">
+        <w:r>
+          <w:rPr>
+            <w:rFonts w:eastAsia="Times New Roman" w:cs="Times New Roman" w:ascii="Times New Roman" w:hAnsi="Times New Roman"/>
+            <w:b w:val="false"/>
+            <w:bCs w:val="false"/>
+            <w:i w:val="false"/>
+            <w:iCs w:val="false"/>
+            <w:caps w:val="false"/>
+            <w:smallCaps w:val="false"/>
+            <w:strike w:val="false"/>
+            <w:dstrike w:val="false"/>
+            <w:outline w:val="false"/>
+            <w:emboss w:val="false"/>
+            <w:imprint w:val="false"/>
+            <w:vanish w:val="false"/>
+            <w:color w:val="000000"/>
+            <w:spacing w:val="0"/>
+            <w:w w:val="100"/>
+            <w:kern w:val="0"/>
+            <w:position w:val="0"/>
+            <w:sz w:val="24"/>
+            <w:sz w:val="24"/>
+            <w:szCs w:val="24"/>
+            <w:u w:val="none" w:color="000000"/>
+            <w:vertAlign w:val="baseline"/>
+            <w:lang w:val="it-IT" w:eastAsia="zh-CN" w:bidi="hi-IN"/>
+            <w14:textOutline>
+              <w14:noFill/>
+            </w14:textOutline>
+            <w14:textFill>
+              <w14:solidFill>
+                <w14:srgbClr w14:val="000000"/>
+              </w14:solidFill>
+            </w14:textFill>
+          </w:rPr>
+          <w:t>e</w:t>
+        </w:r>
+      </w:ins>
+      <w:ins w:id="155" w:author="Autore sconosciuto" w:date="2020-04-25T11:22:00Z">
+        <w:r>
+          <w:rPr>
+            <w:rFonts w:eastAsia="Times New Roman" w:cs="Times New Roman" w:ascii="Times New Roman" w:hAnsi="Times New Roman"/>
+            <w:b w:val="false"/>
+            <w:bCs w:val="false"/>
+            <w:i w:val="false"/>
+            <w:iCs w:val="false"/>
+            <w:caps w:val="false"/>
+            <w:smallCaps w:val="false"/>
+            <w:strike w:val="false"/>
+            <w:dstrike w:val="false"/>
+            <w:outline w:val="false"/>
+            <w:emboss w:val="false"/>
+            <w:imprint w:val="false"/>
+            <w:vanish w:val="false"/>
+            <w:color w:val="000000"/>
+            <w:spacing w:val="0"/>
+            <w:w w:val="100"/>
+            <w:kern w:val="0"/>
+            <w:position w:val="0"/>
+            <w:sz w:val="24"/>
+            <w:sz w:val="24"/>
+            <w:szCs w:val="24"/>
+            <w:u w:val="none" w:color="000000"/>
+            <w:vertAlign w:val="baseline"/>
+            <w:lang w:val="it-IT" w:eastAsia="zh-CN" w:bidi="hi-IN"/>
+            <w14:textOutline>
+              <w14:noFill/>
+            </w14:textOutline>
+            <w14:textFill>
+              <w14:solidFill>
+                <w14:srgbClr w14:val="000000"/>
+              </w14:solidFill>
+            </w14:textFill>
+          </w:rPr>
+          <w:t>s</w:t>
+        </w:r>
+      </w:ins>
+      <w:ins w:id="156" w:author="Autore sconosciuto" w:date="2020-04-25T11:22:00Z">
+        <w:r>
+          <w:rPr>
+            <w:rFonts w:eastAsia="Times New Roman" w:cs="Times New Roman" w:ascii="Times New Roman" w:hAnsi="Times New Roman"/>
+            <w:b w:val="false"/>
+            <w:bCs w:val="false"/>
+            <w:i w:val="false"/>
+            <w:iCs w:val="false"/>
+            <w:caps w:val="false"/>
+            <w:smallCaps w:val="false"/>
+            <w:strike w:val="false"/>
+            <w:dstrike w:val="false"/>
+            <w:outline w:val="false"/>
+            <w:emboss w:val="false"/>
+            <w:imprint w:val="false"/>
+            <w:vanish w:val="false"/>
+            <w:color w:val="000000"/>
+            <w:spacing w:val="0"/>
+            <w:w w:val="100"/>
+            <w:kern w:val="0"/>
+            <w:position w:val="0"/>
+            <w:sz w:val="24"/>
+            <w:sz w:val="24"/>
+            <w:szCs w:val="24"/>
+            <w:u w:val="none" w:color="000000"/>
+            <w:vertAlign w:val="baseline"/>
+            <w:lang w:val="it-IT" w:eastAsia="zh-CN" w:bidi="hi-IN"/>
+            <w14:textOutline>
+              <w14:noFill/>
+            </w14:textOutline>
+            <w14:textFill>
+              <w14:solidFill>
+                <w14:srgbClr w14:val="000000"/>
+              </w14:solidFill>
+            </w14:textFill>
+          </w:rPr>
+          <w:t>e</w:t>
+        </w:r>
+      </w:ins>
+      <w:ins w:id="157" w:author="Autore sconosciuto" w:date="2020-04-25T11:22:00Z">
+        <w:r>
+          <w:rPr>
+            <w:rFonts w:eastAsia="Times New Roman" w:cs="Times New Roman" w:ascii="Times New Roman" w:hAnsi="Times New Roman"/>
+            <w:b w:val="false"/>
+            <w:bCs w:val="false"/>
+            <w:i w:val="false"/>
+            <w:iCs w:val="false"/>
+            <w:caps w:val="false"/>
+            <w:smallCaps w:val="false"/>
+            <w:strike w:val="false"/>
+            <w:dstrike w:val="false"/>
+            <w:outline w:val="false"/>
+            <w:emboss w:val="false"/>
+            <w:imprint w:val="false"/>
+            <w:vanish w:val="false"/>
+            <w:color w:val="000000"/>
+            <w:spacing w:val="0"/>
+            <w:w w:val="100"/>
+            <w:kern w:val="0"/>
+            <w:position w:val="0"/>
+            <w:sz w:val="24"/>
+            <w:sz w:val="24"/>
+            <w:szCs w:val="24"/>
+            <w:u w:val="none" w:color="000000"/>
+            <w:vertAlign w:val="baseline"/>
+            <w:lang w:val="it-IT" w:eastAsia="zh-CN" w:bidi="hi-IN"/>
+            <w14:textOutline>
+              <w14:noFill/>
+            </w14:textOutline>
+            <w14:textFill>
+              <w14:solidFill>
+                <w14:srgbClr w14:val="000000"/>
+              </w14:solidFill>
+            </w14:textFill>
+          </w:rPr>
+          <w:t xml:space="preserve"> results mean that D</w:t>
+        </w:r>
+      </w:ins>
+      <w:ins w:id="158" w:author="Autore sconosciuto" w:date="2020-04-25T11:22:00Z">
+        <w:r>
+          <w:rPr>
+            <w:rFonts w:eastAsia="Times New Roman" w:cs="Times New Roman" w:ascii="Times New Roman" w:hAnsi="Times New Roman"/>
+            <w:b w:val="false"/>
+            <w:bCs w:val="false"/>
+            <w:i w:val="false"/>
+            <w:iCs w:val="false"/>
+            <w:caps w:val="false"/>
+            <w:smallCaps w:val="false"/>
+            <w:strike w:val="false"/>
+            <w:dstrike w:val="false"/>
+            <w:outline w:val="false"/>
+            <w:emboss w:val="false"/>
+            <w:imprint w:val="false"/>
+            <w:vanish w:val="false"/>
+            <w:color w:val="000000"/>
+            <w:spacing w:val="0"/>
+            <w:w w:val="100"/>
+            <w:kern w:val="0"/>
+            <w:position w:val="0"/>
+            <w:sz w:val="24"/>
+            <w:sz w:val="24"/>
+            <w:szCs w:val="24"/>
+            <w:u w:val="none" w:color="000000"/>
+            <w:vertAlign w:val="baseline"/>
+            <w:lang w:val="it-IT" w:eastAsia="zh-CN" w:bidi="hi-IN"/>
+            <w14:textOutline>
+              <w14:noFill/>
+            </w14:textOutline>
+            <w14:textFill>
+              <w14:solidFill>
+                <w14:srgbClr w14:val="000000"/>
+              </w14:solidFill>
+            </w14:textFill>
+          </w:rPr>
+          <w:t xml:space="preserve">ogs factor </w:t>
+        </w:r>
+      </w:ins>
+      <w:ins w:id="159" w:author="Autore sconosciuto" w:date="2020-04-25T11:22:00Z">
+        <w:r>
+          <w:rPr>
+            <w:rFonts w:eastAsia="Times New Roman" w:cs="Times New Roman" w:ascii="Times New Roman" w:hAnsi="Times New Roman"/>
+            <w:b w:val="false"/>
+            <w:bCs w:val="false"/>
+            <w:i w:val="false"/>
+            <w:iCs w:val="false"/>
+            <w:caps w:val="false"/>
+            <w:smallCaps w:val="false"/>
+            <w:strike w:val="false"/>
+            <w:dstrike w:val="false"/>
+            <w:outline w:val="false"/>
+            <w:emboss w:val="false"/>
+            <w:imprint w:val="false"/>
+            <w:vanish w:val="false"/>
+            <w:color w:val="000000"/>
+            <w:spacing w:val="0"/>
+            <w:w w:val="100"/>
+            <w:kern w:val="0"/>
+            <w:position w:val="0"/>
+            <w:sz w:val="24"/>
+            <w:sz w:val="24"/>
+            <w:szCs w:val="24"/>
+            <w:u w:val="none" w:color="000000"/>
+            <w:vertAlign w:val="baseline"/>
+            <w:lang w:val="it-IT" w:eastAsia="zh-CN" w:bidi="hi-IN"/>
+            <w14:textOutline>
+              <w14:noFill/>
+            </w14:textOutline>
+            <w14:textFill>
+              <w14:solidFill>
+                <w14:srgbClr w14:val="000000"/>
+              </w14:solidFill>
+            </w14:textFill>
+          </w:rPr>
+          <w:t xml:space="preserve"> a</w:t>
+        </w:r>
+      </w:ins>
+      <w:ins w:id="160" w:author="Autore sconosciuto" w:date="2020-04-25T11:22:00Z">
+        <w:r>
+          <w:rPr>
+            <w:rFonts w:eastAsia="Times New Roman" w:cs="Times New Roman" w:ascii="Times New Roman" w:hAnsi="Times New Roman"/>
+            <w:b w:val="false"/>
+            <w:bCs w:val="false"/>
+            <w:i w:val="false"/>
+            <w:iCs w:val="false"/>
+            <w:caps w:val="false"/>
+            <w:smallCaps w:val="false"/>
+            <w:strike w:val="false"/>
+            <w:dstrike w:val="false"/>
+            <w:outline w:val="false"/>
+            <w:emboss w:val="false"/>
+            <w:imprint w:val="false"/>
+            <w:vanish w:val="false"/>
+            <w:color w:val="000000"/>
+            <w:spacing w:val="0"/>
+            <w:w w:val="100"/>
+            <w:kern w:val="0"/>
+            <w:position w:val="0"/>
+            <w:sz w:val="24"/>
+            <w:sz w:val="24"/>
+            <w:szCs w:val="24"/>
+            <w:u w:val="none" w:color="000000"/>
+            <w:vertAlign w:val="baseline"/>
+            <w:lang w:val="it-IT" w:eastAsia="zh-CN" w:bidi="hi-IN"/>
+            <w14:textOutline>
+              <w14:noFill/>
+            </w14:textOutline>
+            <w14:textFill>
+              <w14:solidFill>
+                <w14:srgbClr w14:val="000000"/>
+              </w14:solidFill>
+            </w14:textFill>
+          </w:rPr>
+          <w:t>ds</w:t>
+        </w:r>
+      </w:ins>
+      <w:ins w:id="161" w:author="Autore sconosciuto" w:date="2020-04-25T11:22:00Z">
+        <w:r>
+          <w:rPr>
+            <w:rFonts w:eastAsia="Times New Roman" w:cs="Times New Roman" w:ascii="Times New Roman" w:hAnsi="Times New Roman"/>
+            <w:b w:val="false"/>
+            <w:bCs w:val="false"/>
+            <w:i w:val="false"/>
+            <w:iCs w:val="false"/>
+            <w:caps w:val="false"/>
+            <w:smallCaps w:val="false"/>
+            <w:strike w:val="false"/>
+            <w:dstrike w:val="false"/>
+            <w:outline w:val="false"/>
+            <w:emboss w:val="false"/>
+            <w:imprint w:val="false"/>
+            <w:vanish w:val="false"/>
+            <w:color w:val="000000"/>
+            <w:spacing w:val="0"/>
+            <w:w w:val="100"/>
+            <w:kern w:val="0"/>
+            <w:position w:val="0"/>
+            <w:sz w:val="24"/>
+            <w:sz w:val="24"/>
+            <w:szCs w:val="24"/>
+            <w:u w:val="none" w:color="000000"/>
+            <w:vertAlign w:val="baseline"/>
+            <w:lang w:val="it-IT" w:eastAsia="zh-CN" w:bidi="hi-IN"/>
+            <w14:textOutline>
+              <w14:noFill/>
+            </w14:textOutline>
+            <w14:textFill>
+              <w14:solidFill>
+                <w14:srgbClr w14:val="000000"/>
+              </w14:solidFill>
+            </w14:textFill>
+          </w:rPr>
+          <w:t>orb the variability explained from o</w:t>
+        </w:r>
+      </w:ins>
+      <w:ins w:id="162" w:author="Autore sconosciuto" w:date="2020-04-25T11:23:00Z">
+        <w:r>
+          <w:rPr>
+            <w:rFonts w:eastAsia="Times New Roman" w:cs="Times New Roman" w:ascii="Times New Roman" w:hAnsi="Times New Roman"/>
+            <w:b w:val="false"/>
+            <w:bCs w:val="false"/>
+            <w:i w:val="false"/>
+            <w:iCs w:val="false"/>
+            <w:caps w:val="false"/>
+            <w:smallCaps w:val="false"/>
+            <w:strike w:val="false"/>
+            <w:dstrike w:val="false"/>
+            <w:outline w:val="false"/>
+            <w:emboss w:val="false"/>
+            <w:imprint w:val="false"/>
+            <w:vanish w:val="false"/>
+            <w:color w:val="000000"/>
+            <w:spacing w:val="0"/>
+            <w:w w:val="100"/>
+            <w:kern w:val="0"/>
+            <w:position w:val="0"/>
+            <w:sz w:val="24"/>
+            <w:sz w:val="24"/>
+            <w:szCs w:val="24"/>
+            <w:u w:val="none" w:color="000000"/>
+            <w:vertAlign w:val="baseline"/>
+            <w:lang w:val="it-IT" w:eastAsia="zh-CN" w:bidi="hi-IN"/>
+            <w14:textOutline>
+              <w14:noFill/>
+            </w14:textOutline>
+            <w14:textFill>
+              <w14:solidFill>
+                <w14:srgbClr w14:val="000000"/>
+              </w14:solidFill>
+            </w14:textFill>
+          </w:rPr>
+          <w:t>ther variables ( i.</w:t>
+        </w:r>
+      </w:ins>
+      <w:ins w:id="163" w:author="Autore sconosciuto" w:date="2020-04-25T11:23:00Z">
+        <w:r>
+          <w:rPr>
+            <w:rFonts w:eastAsia="Times New Roman" w:cs="Times New Roman" w:ascii="Times New Roman" w:hAnsi="Times New Roman"/>
+            <w:b w:val="false"/>
+            <w:bCs w:val="false"/>
+            <w:i w:val="false"/>
+            <w:iCs w:val="false"/>
+            <w:caps w:val="false"/>
+            <w:smallCaps w:val="false"/>
+            <w:strike w:val="false"/>
+            <w:dstrike w:val="false"/>
+            <w:outline w:val="false"/>
+            <w:emboss w:val="false"/>
+            <w:imprint w:val="false"/>
+            <w:vanish w:val="false"/>
+            <w:color w:val="000000"/>
+            <w:spacing w:val="0"/>
+            <w:w w:val="100"/>
+            <w:kern w:val="0"/>
+            <w:position w:val="0"/>
+            <w:sz w:val="24"/>
+            <w:sz w:val="24"/>
+            <w:szCs w:val="24"/>
+            <w:u w:val="none" w:color="000000"/>
+            <w:vertAlign w:val="baseline"/>
+            <w:lang w:val="it-IT" w:eastAsia="zh-CN" w:bidi="hi-IN"/>
+            <w14:textOutline>
+              <w14:noFill/>
+            </w14:textOutline>
+            <w14:textFill>
+              <w14:solidFill>
+                <w14:srgbClr w14:val="000000"/>
+              </w14:solidFill>
+            </w14:textFill>
+          </w:rPr>
+          <w:t xml:space="preserve">e. </w:t>
+        </w:r>
+      </w:ins>
+      <w:ins w:id="164" w:author="Autore sconosciuto" w:date="2020-04-25T11:23:00Z">
+        <w:r>
+          <w:rPr>
+            <w:rFonts w:eastAsia="Times New Roman" w:cs="Times New Roman" w:ascii="Times New Roman" w:hAnsi="Times New Roman"/>
+            <w:b w:val="false"/>
+            <w:bCs w:val="false"/>
+            <w:i w:val="false"/>
+            <w:iCs w:val="false"/>
+            <w:caps w:val="false"/>
+            <w:smallCaps w:val="false"/>
+            <w:strike w:val="false"/>
+            <w:dstrike w:val="false"/>
+            <w:outline w:val="false"/>
+            <w:emboss w:val="false"/>
+            <w:imprint w:val="false"/>
+            <w:vanish w:val="false"/>
+            <w:color w:val="000000"/>
+            <w:spacing w:val="0"/>
+            <w:w w:val="100"/>
+            <w:kern w:val="0"/>
+            <w:position w:val="0"/>
+            <w:sz w:val="24"/>
+            <w:sz w:val="24"/>
+            <w:szCs w:val="24"/>
+            <w:u w:val="none" w:color="000000"/>
+            <w:vertAlign w:val="baseline"/>
+            <w:lang w:val="it-IT" w:eastAsia="zh-CN" w:bidi="hi-IN"/>
+            <w14:textOutline>
+              <w14:noFill/>
+            </w14:textOutline>
+            <w14:textFill>
+              <w14:solidFill>
+                <w14:srgbClr w14:val="000000"/>
+              </w14:solidFill>
+            </w14:textFill>
+          </w:rPr>
+          <w:t xml:space="preserve">weight, site of lesions, age, and other) not in the model. </w:t>
+        </w:r>
+      </w:ins>
+      <w:ins w:id="165" w:author="Autore sconosciuto" w:date="2020-04-25T15:11:50Z">
+        <w:r>
+          <w:rPr>
+            <w:rFonts w:eastAsia="Times New Roman" w:cs="Times New Roman" w:ascii="Times New Roman" w:hAnsi="Times New Roman"/>
+            <w:b w:val="false"/>
+            <w:bCs w:val="false"/>
+            <w:i w:val="false"/>
+            <w:iCs w:val="false"/>
+            <w:caps w:val="false"/>
+            <w:smallCaps w:val="false"/>
+            <w:strike w:val="false"/>
+            <w:dstrike w:val="false"/>
+            <w:outline w:val="false"/>
+            <w:emboss w:val="false"/>
+            <w:imprint w:val="false"/>
+            <w:vanish w:val="false"/>
+            <w:color w:val="000000"/>
+            <w:spacing w:val="0"/>
+            <w:w w:val="100"/>
+            <w:kern w:val="0"/>
+            <w:position w:val="0"/>
+            <w:sz w:val="24"/>
+            <w:sz w:val="24"/>
+            <w:szCs w:val="24"/>
+            <w:u w:val="none" w:color="000000"/>
+            <w:vertAlign w:val="baseline"/>
+            <w:lang w:val="it-IT" w:eastAsia="zh-CN" w:bidi="hi-IN"/>
+            <w14:textOutline>
+              <w14:noFill/>
+            </w14:textOutline>
+            <w14:textFill>
+              <w14:solidFill>
+                <w14:srgbClr w14:val="000000"/>
+              </w14:solidFill>
+            </w14:textFill>
+          </w:rPr>
+          <w:t xml:space="preserve"> </w:t>
         </w:r>
       </w:ins>
     </w:p>
@@ -5532,14 +7530,3893 @@
         <w:jc w:val="both"/>
         <w:rPr>
           <w:rFonts w:ascii="Times New Roman" w:hAnsi="Times New Roman" w:eastAsia="Times New Roman" w:cs="Times New Roman"/>
-          <w:sz w:val="24"/>
-          <w:szCs w:val="24"/>
-          <w:u w:val="none" w:color="000000"/>
-          <w:lang w:val="it-IT"/>
-          <w:ins w:id="123" w:author="Autore sconosciuto" w:date="2020-04-24T18:02:10Z"/>
+          <w:b w:val="false"/>
+          <w:b w:val="false"/>
+          <w:bCs w:val="false"/>
+          <w:i w:val="false"/>
+          <w:i w:val="false"/>
+          <w:iCs w:val="false"/>
+          <w:caps w:val="false"/>
+          <w:smallCaps w:val="false"/>
+          <w:strike w:val="false"/>
+          <w:dstrike w:val="false"/>
+          <w:outline w:val="false"/>
+          <w:emboss w:val="false"/>
+          <w:imprint w:val="false"/>
+          <w:vanish w:val="false"/>
+          <w:color w:val="000000"/>
+          <w:spacing w:val="0"/>
+          <w:w w:val="100"/>
+          <w:kern w:val="0"/>
+          <w:position w:val="0"/>
+          <w:sz w:val="22"/>
+          <w:sz w:val="24"/>
+          <w:szCs w:val="24"/>
+          <w:u w:val="none" w:color="000000"/>
+          <w:vertAlign w:val="baseline"/>
+          <w:lang w:val="it-IT" w:eastAsia="zh-CN" w:bidi="hi-IN"/>
+          <w14:textOutline>
+            <w14:noFill/>
+          </w14:textOutline>
+          <w:ins w:id="168" w:author="Autore sconosciuto" w:date="2020-04-25T15:24:57Z"/>
+          <w14:textFill>
+            <w14:solidFill>
+              <w14:srgbClr w14:val="000000"/>
+            </w14:solidFill>
+          </w14:textFill>
         </w:rPr>
       </w:pPr>
-      <w:ins w:id="122" w:author="Autore sconosciuto" w:date="2020-04-24T18:02:10Z">
+      <w:ins w:id="167" w:author="Autore sconosciuto" w:date="2020-04-25T15:24:57Z">
+        <w:r>
+          <w:rPr/>
+        </w:r>
+      </w:ins>
+    </w:p>
+    <w:p>
+      <w:pPr>
+        <w:pStyle w:val="Didefault"/>
+        <w:tabs>
+          <w:tab w:val="clear" w:pos="720"/>
+          <w:tab w:val="left" w:pos="708" w:leader="none"/>
+          <w:tab w:val="left" w:pos="1416" w:leader="none"/>
+          <w:tab w:val="left" w:pos="2124" w:leader="none"/>
+          <w:tab w:val="left" w:pos="2832" w:leader="none"/>
+          <w:tab w:val="left" w:pos="3540" w:leader="none"/>
+          <w:tab w:val="left" w:pos="4248" w:leader="none"/>
+          <w:tab w:val="left" w:pos="4956" w:leader="none"/>
+          <w:tab w:val="left" w:pos="5664" w:leader="none"/>
+          <w:tab w:val="left" w:pos="6372" w:leader="none"/>
+          <w:tab w:val="left" w:pos="7080" w:leader="none"/>
+          <w:tab w:val="left" w:pos="7788" w:leader="none"/>
+          <w:tab w:val="left" w:pos="8496" w:leader="none"/>
+          <w:tab w:val="left" w:pos="9204" w:leader="none"/>
+        </w:tabs>
+        <w:bidi w:val="0"/>
+        <w:spacing w:lineRule="atLeast" w:line="280"/>
+        <w:ind w:left="0" w:right="0" w:hanging="0"/>
+        <w:jc w:val="both"/>
+        <w:rPr/>
+      </w:pPr>
+      <w:ins w:id="169" w:author="Autore sconosciuto" w:date="2020-04-25T15:24:57Z">
+        <w:r>
+          <w:rPr>
+            <w:rFonts w:eastAsia="Times New Roman" w:cs="Times New Roman" w:ascii="Times New Roman" w:hAnsi="Times New Roman"/>
+            <w:b w:val="false"/>
+            <w:bCs w:val="false"/>
+            <w:i w:val="false"/>
+            <w:iCs w:val="false"/>
+            <w:caps w:val="false"/>
+            <w:smallCaps w:val="false"/>
+            <w:strike w:val="false"/>
+            <w:dstrike w:val="false"/>
+            <w:outline w:val="false"/>
+            <w:emboss w:val="false"/>
+            <w:imprint w:val="false"/>
+            <w:vanish w:val="false"/>
+            <w:color w:val="000000"/>
+            <w:spacing w:val="0"/>
+            <w:w w:val="100"/>
+            <w:kern w:val="0"/>
+            <w:position w:val="0"/>
+            <w:sz w:val="24"/>
+            <w:sz w:val="24"/>
+            <w:szCs w:val="24"/>
+            <w:u w:val="none" w:color="000000"/>
+            <w:vertAlign w:val="baseline"/>
+            <w:lang w:val="it-IT" w:eastAsia="zh-CN" w:bidi="hi-IN"/>
+            <w14:textOutline>
+              <w14:noFill/>
+            </w14:textOutline>
+            <w14:textFill>
+              <w14:solidFill>
+                <w14:srgbClr w14:val="000000"/>
+              </w14:solidFill>
+            </w14:textFill>
+          </w:rPr>
+          <w:t>Q</w:t>
+        </w:r>
+      </w:ins>
+      <w:ins w:id="170" w:author="Autore sconosciuto" w:date="2020-04-25T15:25:00Z">
+        <w:r>
+          <w:rPr>
+            <w:rFonts w:eastAsia="Times New Roman" w:cs="Times New Roman" w:ascii="Times New Roman" w:hAnsi="Times New Roman"/>
+            <w:b w:val="false"/>
+            <w:bCs w:val="false"/>
+            <w:i w:val="false"/>
+            <w:iCs w:val="false"/>
+            <w:caps w:val="false"/>
+            <w:smallCaps w:val="false"/>
+            <w:strike w:val="false"/>
+            <w:dstrike w:val="false"/>
+            <w:outline w:val="false"/>
+            <w:emboss w:val="false"/>
+            <w:imprint w:val="false"/>
+            <w:vanish w:val="false"/>
+            <w:color w:val="000000"/>
+            <w:spacing w:val="0"/>
+            <w:w w:val="100"/>
+            <w:kern w:val="0"/>
+            <w:position w:val="0"/>
+            <w:sz w:val="24"/>
+            <w:sz w:val="24"/>
+            <w:szCs w:val="24"/>
+            <w:u w:val="none" w:color="000000"/>
+            <w:vertAlign w:val="baseline"/>
+            <w:lang w:val="it-IT" w:eastAsia="zh-CN" w:bidi="hi-IN"/>
+            <w14:textOutline>
+              <w14:noFill/>
+            </w14:textOutline>
+            <w14:textFill>
+              <w14:solidFill>
+                <w14:srgbClr w14:val="000000"/>
+              </w14:solidFill>
+            </w14:textFill>
+          </w:rPr>
+          <w:t xml:space="preserve">uesto è un punto critico… un referee che ne capisce di statistica vi chiederebbe di inserire nel modello le variabili legate al cane…. </w:t>
+        </w:r>
+      </w:ins>
+      <w:ins w:id="171" w:author="Autore sconosciuto" w:date="2020-04-25T15:26:00Z">
+        <w:r>
+          <w:rPr>
+            <w:rFonts w:eastAsia="Times New Roman" w:cs="Times New Roman" w:ascii="Times New Roman" w:hAnsi="Times New Roman"/>
+            <w:b w:val="false"/>
+            <w:bCs w:val="false"/>
+            <w:i w:val="false"/>
+            <w:iCs w:val="false"/>
+            <w:caps w:val="false"/>
+            <w:smallCaps w:val="false"/>
+            <w:strike w:val="false"/>
+            <w:dstrike w:val="false"/>
+            <w:outline w:val="false"/>
+            <w:emboss w:val="false"/>
+            <w:imprint w:val="false"/>
+            <w:vanish w:val="false"/>
+            <w:color w:val="000000"/>
+            <w:spacing w:val="0"/>
+            <w:w w:val="100"/>
+            <w:kern w:val="0"/>
+            <w:position w:val="0"/>
+            <w:sz w:val="24"/>
+            <w:sz w:val="24"/>
+            <w:szCs w:val="24"/>
+            <w:u w:val="none" w:color="000000"/>
+            <w:vertAlign w:val="baseline"/>
+            <w:lang w:val="it-IT" w:eastAsia="zh-CN" w:bidi="hi-IN"/>
+            <w14:textOutline>
+              <w14:noFill/>
+            </w14:textOutline>
+            <w14:textFill>
+              <w14:solidFill>
+                <w14:srgbClr w14:val="000000"/>
+              </w14:solidFill>
+            </w14:textFill>
+          </w:rPr>
+          <w:t>N</w:t>
+        </w:r>
+      </w:ins>
+      <w:ins w:id="172" w:author="Autore sconosciuto" w:date="2020-04-25T15:25:00Z">
+        <w:r>
+          <w:rPr>
+            <w:rFonts w:eastAsia="Times New Roman" w:cs="Times New Roman" w:ascii="Times New Roman" w:hAnsi="Times New Roman"/>
+            <w:b w:val="false"/>
+            <w:bCs w:val="false"/>
+            <w:i w:val="false"/>
+            <w:iCs w:val="false"/>
+            <w:caps w:val="false"/>
+            <w:smallCaps w:val="false"/>
+            <w:strike w:val="false"/>
+            <w:dstrike w:val="false"/>
+            <w:outline w:val="false"/>
+            <w:emboss w:val="false"/>
+            <w:imprint w:val="false"/>
+            <w:vanish w:val="false"/>
+            <w:color w:val="000000"/>
+            <w:spacing w:val="0"/>
+            <w:w w:val="100"/>
+            <w:kern w:val="0"/>
+            <w:position w:val="0"/>
+            <w:sz w:val="24"/>
+            <w:sz w:val="24"/>
+            <w:szCs w:val="24"/>
+            <w:u w:val="none" w:color="000000"/>
+            <w:vertAlign w:val="baseline"/>
+            <w:lang w:val="it-IT" w:eastAsia="zh-CN" w:bidi="hi-IN"/>
+            <w14:textOutline>
+              <w14:noFill/>
+            </w14:textOutline>
+            <w14:textFill>
+              <w14:solidFill>
+                <w14:srgbClr w14:val="000000"/>
+              </w14:solidFill>
+            </w14:textFill>
+          </w:rPr>
+          <w:t>el</w:t>
+        </w:r>
+      </w:ins>
+      <w:ins w:id="173" w:author="Autore sconosciuto" w:date="2020-04-25T15:26:00Z">
+        <w:r>
+          <w:rPr>
+            <w:rFonts w:eastAsia="Times New Roman" w:cs="Times New Roman" w:ascii="Times New Roman" w:hAnsi="Times New Roman"/>
+            <w:b w:val="false"/>
+            <w:bCs w:val="false"/>
+            <w:i w:val="false"/>
+            <w:iCs w:val="false"/>
+            <w:caps w:val="false"/>
+            <w:smallCaps w:val="false"/>
+            <w:strike w:val="false"/>
+            <w:dstrike w:val="false"/>
+            <w:outline w:val="false"/>
+            <w:emboss w:val="false"/>
+            <w:imprint w:val="false"/>
+            <w:vanish w:val="false"/>
+            <w:color w:val="000000"/>
+            <w:spacing w:val="0"/>
+            <w:w w:val="100"/>
+            <w:kern w:val="0"/>
+            <w:position w:val="0"/>
+            <w:sz w:val="24"/>
+            <w:sz w:val="24"/>
+            <w:szCs w:val="24"/>
+            <w:u w:val="none" w:color="000000"/>
+            <w:vertAlign w:val="baseline"/>
+            <w:lang w:val="it-IT" w:eastAsia="zh-CN" w:bidi="hi-IN"/>
+            <w14:textOutline>
+              <w14:noFill/>
+            </w14:textOutline>
+            <w14:textFill>
+              <w14:solidFill>
+                <w14:srgbClr w14:val="000000"/>
+              </w14:solidFill>
+            </w14:textFill>
+          </w:rPr>
+          <w:t xml:space="preserve"> caso non è da escludere che le conclusioni del modello possano essere molto differenti…. </w:t>
+        </w:r>
+      </w:ins>
+    </w:p>
+    <w:p>
+      <w:pPr>
+        <w:pStyle w:val="Didefault"/>
+        <w:tabs>
+          <w:tab w:val="clear" w:pos="720"/>
+          <w:tab w:val="left" w:pos="708" w:leader="none"/>
+          <w:tab w:val="left" w:pos="1416" w:leader="none"/>
+          <w:tab w:val="left" w:pos="2124" w:leader="none"/>
+          <w:tab w:val="left" w:pos="2832" w:leader="none"/>
+          <w:tab w:val="left" w:pos="3540" w:leader="none"/>
+          <w:tab w:val="left" w:pos="4248" w:leader="none"/>
+          <w:tab w:val="left" w:pos="4956" w:leader="none"/>
+          <w:tab w:val="left" w:pos="5664" w:leader="none"/>
+          <w:tab w:val="left" w:pos="6372" w:leader="none"/>
+          <w:tab w:val="left" w:pos="7080" w:leader="none"/>
+          <w:tab w:val="left" w:pos="7788" w:leader="none"/>
+          <w:tab w:val="left" w:pos="8496" w:leader="none"/>
+          <w:tab w:val="left" w:pos="9204" w:leader="none"/>
+        </w:tabs>
+        <w:bidi w:val="0"/>
+        <w:spacing w:lineRule="atLeast" w:line="280"/>
+        <w:ind w:left="0" w:right="0" w:hanging="0"/>
+        <w:jc w:val="both"/>
+        <w:rPr>
+          <w:rFonts w:ascii="Times New Roman" w:hAnsi="Times New Roman" w:eastAsia="Times New Roman" w:cs="Times New Roman"/>
+          <w:sz w:val="24"/>
+          <w:szCs w:val="24"/>
+          <w:u w:val="none" w:color="000000"/>
+          <w:lang w:val="it-IT"/>
+          <w:ins w:id="176" w:author="Autore sconosciuto" w:date="2020-04-24T18:05:20Z"/>
+        </w:rPr>
+      </w:pPr>
+      <w:ins w:id="175" w:author="Autore sconosciuto" w:date="2020-04-24T18:05:20Z">
+        <w:r>
+          <w:rPr>
+            <w:rFonts w:eastAsia="Times New Roman" w:cs="Times New Roman" w:ascii="Times New Roman" w:hAnsi="Times New Roman"/>
+            <w:sz w:val="24"/>
+            <w:szCs w:val="24"/>
+            <w:u w:val="none" w:color="000000"/>
+            <w:lang w:val="it-IT"/>
+          </w:rPr>
+        </w:r>
+      </w:ins>
+    </w:p>
+    <w:p>
+      <w:pPr>
+        <w:pStyle w:val="Didefault"/>
+        <w:tabs>
+          <w:tab w:val="clear" w:pos="720"/>
+          <w:tab w:val="left" w:pos="708" w:leader="none"/>
+          <w:tab w:val="left" w:pos="1416" w:leader="none"/>
+          <w:tab w:val="left" w:pos="2124" w:leader="none"/>
+          <w:tab w:val="left" w:pos="2832" w:leader="none"/>
+          <w:tab w:val="left" w:pos="3540" w:leader="none"/>
+          <w:tab w:val="left" w:pos="4248" w:leader="none"/>
+          <w:tab w:val="left" w:pos="4956" w:leader="none"/>
+          <w:tab w:val="left" w:pos="5664" w:leader="none"/>
+          <w:tab w:val="left" w:pos="6372" w:leader="none"/>
+          <w:tab w:val="left" w:pos="7080" w:leader="none"/>
+          <w:tab w:val="left" w:pos="7788" w:leader="none"/>
+          <w:tab w:val="left" w:pos="8496" w:leader="none"/>
+          <w:tab w:val="left" w:pos="9204" w:leader="none"/>
+        </w:tabs>
+        <w:bidi w:val="0"/>
+        <w:spacing w:lineRule="atLeast" w:line="280"/>
+        <w:ind w:left="0" w:right="0" w:hanging="0"/>
+        <w:jc w:val="both"/>
+        <w:rPr>
+          <w:rFonts w:ascii="Times New Roman" w:hAnsi="Times New Roman" w:eastAsia="Times New Roman" w:cs="Times New Roman"/>
+          <w:sz w:val="24"/>
+          <w:szCs w:val="24"/>
+          <w:u w:val="none" w:color="000000"/>
+          <w:lang w:val="it-IT"/>
+          <w:ins w:id="178" w:author="Autore sconosciuto" w:date="2020-04-24T18:05:20Z"/>
+        </w:rPr>
+      </w:pPr>
+      <w:ins w:id="177" w:author="Autore sconosciuto" w:date="2020-04-24T18:05:20Z">
+        <w:r>
+          <w:rPr>
+            <w:rFonts w:eastAsia="Times New Roman" w:cs="Times New Roman" w:ascii="Times New Roman" w:hAnsi="Times New Roman"/>
+            <w:sz w:val="24"/>
+            <w:szCs w:val="24"/>
+            <w:u w:val="none" w:color="000000"/>
+            <w:lang w:val="it-IT"/>
+          </w:rPr>
+        </w:r>
+      </w:ins>
+    </w:p>
+    <w:p>
+      <w:pPr>
+        <w:pStyle w:val="Didefault"/>
+        <w:tabs>
+          <w:tab w:val="clear" w:pos="720"/>
+          <w:tab w:val="left" w:pos="708" w:leader="none"/>
+          <w:tab w:val="left" w:pos="1416" w:leader="none"/>
+          <w:tab w:val="left" w:pos="2124" w:leader="none"/>
+          <w:tab w:val="left" w:pos="2832" w:leader="none"/>
+          <w:tab w:val="left" w:pos="3540" w:leader="none"/>
+          <w:tab w:val="left" w:pos="4248" w:leader="none"/>
+          <w:tab w:val="left" w:pos="4956" w:leader="none"/>
+          <w:tab w:val="left" w:pos="5664" w:leader="none"/>
+          <w:tab w:val="left" w:pos="6372" w:leader="none"/>
+          <w:tab w:val="left" w:pos="7080" w:leader="none"/>
+          <w:tab w:val="left" w:pos="7788" w:leader="none"/>
+          <w:tab w:val="left" w:pos="8496" w:leader="none"/>
+          <w:tab w:val="left" w:pos="9204" w:leader="none"/>
+        </w:tabs>
+        <w:bidi w:val="0"/>
+        <w:spacing w:lineRule="atLeast" w:line="280"/>
+        <w:ind w:left="0" w:right="0" w:hanging="0"/>
+        <w:jc w:val="both"/>
+        <w:rPr>
+          <w:rFonts w:ascii="Times New Roman" w:hAnsi="Times New Roman" w:eastAsia="Times New Roman" w:cs="Times New Roman"/>
+          <w:sz w:val="24"/>
+          <w:szCs w:val="24"/>
+          <w:u w:val="none" w:color="000000"/>
+          <w:lang w:val="it-IT"/>
+          <w:ins w:id="186" w:author="Autore sconosciuto" w:date="2020-04-25T15:14:03Z"/>
+        </w:rPr>
+      </w:pPr>
+      <w:ins w:id="179" w:author="Autore sconosciuto" w:date="2020-04-24T18:05:20Z">
+        <w:r>
+          <w:rPr>
+            <w:rFonts w:eastAsia="Times New Roman" w:cs="Times New Roman" w:ascii="Times New Roman" w:hAnsi="Times New Roman"/>
+            <w:sz w:val="24"/>
+            <w:szCs w:val="24"/>
+            <w:u w:val="none" w:color="000000"/>
+            <w:lang w:val="it-IT"/>
+          </w:rPr>
+          <w:t>Non ho eseguito l</w:t>
+        </w:r>
+      </w:ins>
+      <w:ins w:id="180" w:author="Autore sconosciuto" w:date="2020-04-25T15:13:24Z">
+        <w:r>
+          <w:rPr>
+            <w:rFonts w:eastAsia="Times New Roman" w:cs="Times New Roman" w:ascii="Times New Roman" w:hAnsi="Times New Roman"/>
+            <w:sz w:val="24"/>
+            <w:szCs w:val="24"/>
+            <w:u w:val="none" w:color="000000"/>
+            <w:lang w:val="it-IT"/>
+          </w:rPr>
+          <w:t xml:space="preserve">’analisi dell’effetto del trattamento sulla classificazione della </w:t>
+        </w:r>
+      </w:ins>
+      <w:ins w:id="181" w:author="Autore sconosciuto" w:date="2020-04-25T15:13:24Z">
+        <w:r>
+          <w:rPr>
+            <w:rFonts w:eastAsia="Times New Roman" w:cs="Times New Roman" w:ascii="Times New Roman" w:hAnsi="Times New Roman"/>
+            <w:sz w:val="24"/>
+            <w:szCs w:val="24"/>
+            <w:u w:val="none" w:color="000000"/>
+            <w:lang w:val="it-IT"/>
+          </w:rPr>
+          <w:t xml:space="preserve">grado </w:t>
+        </w:r>
+      </w:ins>
+      <w:ins w:id="182" w:author="Autore sconosciuto" w:date="2020-04-25T15:13:24Z">
+        <w:r>
+          <w:rPr>
+            <w:rFonts w:eastAsia="Times New Roman" w:cs="Times New Roman" w:ascii="Times New Roman" w:hAnsi="Times New Roman"/>
+            <w:sz w:val="24"/>
+            <w:szCs w:val="24"/>
+            <w:u w:val="none" w:color="000000"/>
+            <w:lang w:val="it-IT"/>
+          </w:rPr>
+          <w:t>subs</w:t>
+        </w:r>
+      </w:ins>
+      <w:ins w:id="183" w:author="Autore sconosciuto" w:date="2020-04-25T15:14:03Z">
+        <w:r>
+          <w:rPr>
+            <w:rFonts w:eastAsia="Times New Roman" w:cs="Times New Roman" w:ascii="Times New Roman" w:hAnsi="Times New Roman"/>
+            <w:sz w:val="24"/>
+            <w:szCs w:val="24"/>
+            <w:u w:val="none" w:color="000000"/>
+            <w:lang w:val="it-IT"/>
+          </w:rPr>
+          <w:t xml:space="preserve">idence  </w:t>
+        </w:r>
+      </w:ins>
+      <w:ins w:id="184" w:author="Autore sconosciuto" w:date="2020-04-25T15:14:03Z">
+        <w:r>
+          <w:rPr>
+            <w:rFonts w:eastAsia="Times New Roman" w:cs="Times New Roman" w:ascii="Times New Roman" w:hAnsi="Times New Roman"/>
+            <w:sz w:val="24"/>
+            <w:szCs w:val="24"/>
+            <w:u w:val="none" w:color="000000"/>
+            <w:lang w:val="it-IT"/>
+          </w:rPr>
+          <w:t xml:space="preserve">(lieve, moderato, ecc) </w:t>
+        </w:r>
+      </w:ins>
+      <w:ins w:id="185" w:author="Autore sconosciuto" w:date="2020-04-25T15:14:03Z">
+        <w:r>
+          <w:rPr>
+            <w:rFonts w:eastAsia="Times New Roman" w:cs="Times New Roman" w:ascii="Times New Roman" w:hAnsi="Times New Roman"/>
+            <w:sz w:val="24"/>
+            <w:szCs w:val="24"/>
+            <w:u w:val="none" w:color="000000"/>
+            <w:lang w:val="it-IT"/>
+          </w:rPr>
+          <w:t xml:space="preserve">per due motivi: </w:t>
+        </w:r>
+      </w:ins>
+    </w:p>
+    <w:p>
+      <w:pPr>
+        <w:pStyle w:val="Didefault"/>
+        <w:tabs>
+          <w:tab w:val="clear" w:pos="720"/>
+          <w:tab w:val="left" w:pos="708" w:leader="none"/>
+          <w:tab w:val="left" w:pos="1416" w:leader="none"/>
+          <w:tab w:val="left" w:pos="2124" w:leader="none"/>
+          <w:tab w:val="left" w:pos="2832" w:leader="none"/>
+          <w:tab w:val="left" w:pos="3540" w:leader="none"/>
+          <w:tab w:val="left" w:pos="4248" w:leader="none"/>
+          <w:tab w:val="left" w:pos="4956" w:leader="none"/>
+          <w:tab w:val="left" w:pos="5664" w:leader="none"/>
+          <w:tab w:val="left" w:pos="6372" w:leader="none"/>
+          <w:tab w:val="left" w:pos="7080" w:leader="none"/>
+          <w:tab w:val="left" w:pos="7788" w:leader="none"/>
+          <w:tab w:val="left" w:pos="8496" w:leader="none"/>
+          <w:tab w:val="left" w:pos="9204" w:leader="none"/>
+        </w:tabs>
+        <w:bidi w:val="0"/>
+        <w:spacing w:lineRule="atLeast" w:line="280"/>
+        <w:ind w:left="0" w:right="0" w:hanging="0"/>
+        <w:jc w:val="both"/>
+        <w:rPr>
+          <w:rFonts w:ascii="Times New Roman" w:hAnsi="Times New Roman" w:eastAsia="Times New Roman" w:cs="Times New Roman"/>
+          <w:sz w:val="24"/>
+          <w:szCs w:val="24"/>
+          <w:u w:val="none" w:color="000000"/>
+          <w:lang w:val="it-IT"/>
+          <w:ins w:id="190" w:author="Autore sconosciuto" w:date="2020-04-25T15:16:00Z"/>
+        </w:rPr>
+      </w:pPr>
+      <w:ins w:id="187" w:author="Autore sconosciuto" w:date="2020-04-25T15:14:03Z">
+        <w:r>
+          <w:rPr>
+            <w:rFonts w:eastAsia="Times New Roman" w:cs="Times New Roman" w:ascii="Times New Roman" w:hAnsi="Times New Roman"/>
+            <w:sz w:val="24"/>
+            <w:szCs w:val="24"/>
+            <w:u w:val="none" w:color="000000"/>
+            <w:lang w:val="it-IT"/>
+          </w:rPr>
+          <w:t xml:space="preserve">1. tutta l’informazione in merito all’effetto del trattamento sul gradi di subsidence </w:t>
+        </w:r>
+      </w:ins>
+      <w:ins w:id="188" w:author="Autore sconosciuto" w:date="2020-04-25T15:15:32Z">
+        <w:r>
+          <w:rPr>
+            <w:rFonts w:eastAsia="Times New Roman" w:cs="Times New Roman" w:ascii="Times New Roman" w:hAnsi="Times New Roman"/>
+            <w:sz w:val="24"/>
+            <w:szCs w:val="24"/>
+            <w:u w:val="none" w:color="000000"/>
+            <w:lang w:val="it-IT"/>
+          </w:rPr>
+          <w:t xml:space="preserve">considerando l’effetto del grado di accordo tra osservatori è già tutta </w:t>
+        </w:r>
+      </w:ins>
+      <w:ins w:id="189" w:author="Autore sconosciuto" w:date="2020-04-25T15:16:00Z">
+        <w:r>
+          <w:rPr>
+            <w:rFonts w:eastAsia="Times New Roman" w:cs="Times New Roman" w:ascii="Times New Roman" w:hAnsi="Times New Roman"/>
+            <w:sz w:val="24"/>
+            <w:szCs w:val="24"/>
+            <w:u w:val="none" w:color="000000"/>
+            <w:lang w:val="it-IT"/>
+          </w:rPr>
+          <w:t>nel modello.</w:t>
+        </w:r>
+      </w:ins>
+    </w:p>
+    <w:p>
+      <w:pPr>
+        <w:pStyle w:val="Didefault"/>
+        <w:tabs>
+          <w:tab w:val="clear" w:pos="720"/>
+          <w:tab w:val="left" w:pos="708" w:leader="none"/>
+          <w:tab w:val="left" w:pos="1416" w:leader="none"/>
+          <w:tab w:val="left" w:pos="2124" w:leader="none"/>
+          <w:tab w:val="left" w:pos="2832" w:leader="none"/>
+          <w:tab w:val="left" w:pos="3540" w:leader="none"/>
+          <w:tab w:val="left" w:pos="4248" w:leader="none"/>
+          <w:tab w:val="left" w:pos="4956" w:leader="none"/>
+          <w:tab w:val="left" w:pos="5664" w:leader="none"/>
+          <w:tab w:val="left" w:pos="6372" w:leader="none"/>
+          <w:tab w:val="left" w:pos="7080" w:leader="none"/>
+          <w:tab w:val="left" w:pos="7788" w:leader="none"/>
+          <w:tab w:val="left" w:pos="8496" w:leader="none"/>
+          <w:tab w:val="left" w:pos="9204" w:leader="none"/>
+        </w:tabs>
+        <w:bidi w:val="0"/>
+        <w:spacing w:lineRule="atLeast" w:line="280"/>
+        <w:ind w:left="0" w:right="0" w:hanging="0"/>
+        <w:jc w:val="both"/>
+        <w:rPr>
+          <w:rFonts w:ascii="Times New Roman" w:hAnsi="Times New Roman" w:eastAsia="Times New Roman" w:cs="Times New Roman"/>
+          <w:sz w:val="24"/>
+          <w:szCs w:val="24"/>
+          <w:u w:val="none" w:color="000000"/>
+          <w:lang w:val="it-IT"/>
+          <w:ins w:id="196" w:author="Autore sconosciuto" w:date="2020-04-24T18:05:20Z"/>
+        </w:rPr>
+      </w:pPr>
+      <w:ins w:id="191" w:author="Autore sconosciuto" w:date="2020-04-25T15:16:00Z">
+        <w:r>
+          <w:rPr>
+            <w:rFonts w:eastAsia="Times New Roman" w:cs="Times New Roman" w:ascii="Times New Roman" w:hAnsi="Times New Roman"/>
+            <w:sz w:val="24"/>
+            <w:szCs w:val="24"/>
+            <w:u w:val="none" w:color="000000"/>
+            <w:lang w:val="it-IT"/>
+          </w:rPr>
+          <w:t>2. la c</w:t>
+        </w:r>
+      </w:ins>
+      <w:ins w:id="192" w:author="Autore sconosciuto" w:date="2020-04-25T15:17:25Z">
+        <w:r>
+          <w:rPr>
+            <w:rFonts w:eastAsia="Times New Roman" w:cs="Times New Roman" w:ascii="Times New Roman" w:hAnsi="Times New Roman"/>
+            <w:sz w:val="24"/>
+            <w:szCs w:val="24"/>
+            <w:u w:val="none" w:color="000000"/>
+            <w:lang w:val="it-IT"/>
+          </w:rPr>
+          <w:t xml:space="preserve">ategorizzazione in classi di una variabile continua non è una pratica suggerita in statistica </w:t>
+        </w:r>
+      </w:ins>
+      <w:ins w:id="193" w:author="Autore sconosciuto" w:date="2020-04-25T15:17:25Z">
+        <w:r>
+          <w:rPr>
+            <w:rFonts w:eastAsia="Times New Roman" w:cs="Times New Roman" w:ascii="Times New Roman" w:hAnsi="Times New Roman"/>
+            <w:sz w:val="24"/>
+            <w:szCs w:val="24"/>
+            <w:u w:val="none" w:color="000000"/>
+            <w:lang w:val="it-IT"/>
+          </w:rPr>
+          <w:t xml:space="preserve">( un qualsiasi referee con adeguata preparazione statistica la contesterebbe) </w:t>
+        </w:r>
+      </w:ins>
+      <w:ins w:id="194" w:author="Autore sconosciuto" w:date="2020-04-25T15:17:25Z">
+        <w:r>
+          <w:rPr>
+            <w:rFonts w:eastAsia="Times New Roman" w:cs="Times New Roman" w:ascii="Times New Roman" w:hAnsi="Times New Roman"/>
+            <w:sz w:val="24"/>
+            <w:szCs w:val="24"/>
+            <w:u w:val="none" w:color="000000"/>
+            <w:lang w:val="it-IT"/>
+          </w:rPr>
+          <w:t xml:space="preserve">, in questo caso considerando il relativo piccolo numero di </w:t>
+        </w:r>
+      </w:ins>
+      <w:ins w:id="195" w:author="Autore sconosciuto" w:date="2020-04-25T15:18:05Z">
+        <w:r>
+          <w:rPr>
+            <w:rFonts w:eastAsia="Times New Roman" w:cs="Times New Roman" w:ascii="Times New Roman" w:hAnsi="Times New Roman"/>
+            <w:sz w:val="24"/>
+            <w:szCs w:val="24"/>
+            <w:u w:val="none" w:color="000000"/>
+            <w:lang w:val="it-IT"/>
+          </w:rPr>
+          <w:t xml:space="preserve">casi si ottengono differenze che non risultano significative e questo è in contraddizione con quanto  dice il modello sopra riportato, </w:t>
+        </w:r>
+      </w:ins>
+    </w:p>
+    <w:p>
+      <w:pPr>
+        <w:pStyle w:val="Didefault"/>
+        <w:tabs>
+          <w:tab w:val="clear" w:pos="720"/>
+          <w:tab w:val="left" w:pos="708" w:leader="none"/>
+          <w:tab w:val="left" w:pos="1416" w:leader="none"/>
+          <w:tab w:val="left" w:pos="2124" w:leader="none"/>
+          <w:tab w:val="left" w:pos="2832" w:leader="none"/>
+          <w:tab w:val="left" w:pos="3540" w:leader="none"/>
+          <w:tab w:val="left" w:pos="4248" w:leader="none"/>
+          <w:tab w:val="left" w:pos="4956" w:leader="none"/>
+          <w:tab w:val="left" w:pos="5664" w:leader="none"/>
+          <w:tab w:val="left" w:pos="6372" w:leader="none"/>
+          <w:tab w:val="left" w:pos="7080" w:leader="none"/>
+          <w:tab w:val="left" w:pos="7788" w:leader="none"/>
+          <w:tab w:val="left" w:pos="8496" w:leader="none"/>
+          <w:tab w:val="left" w:pos="9204" w:leader="none"/>
+        </w:tabs>
+        <w:bidi w:val="0"/>
+        <w:spacing w:lineRule="atLeast" w:line="280"/>
+        <w:ind w:left="0" w:right="0" w:hanging="0"/>
+        <w:jc w:val="both"/>
+        <w:rPr>
+          <w:rFonts w:ascii="Times New Roman" w:hAnsi="Times New Roman" w:eastAsia="Times New Roman" w:cs="Times New Roman"/>
+          <w:sz w:val="24"/>
+          <w:szCs w:val="24"/>
+          <w:u w:val="none" w:color="000000"/>
+          <w:lang w:val="it-IT"/>
+          <w:ins w:id="198" w:author="Autore sconosciuto" w:date="2020-04-24T18:05:20Z"/>
+        </w:rPr>
+      </w:pPr>
+      <w:ins w:id="197" w:author="Autore sconosciuto" w:date="2020-04-24T18:05:20Z">
+        <w:r>
+          <w:rPr>
+            <w:rFonts w:eastAsia="Times New Roman" w:cs="Times New Roman" w:ascii="Times New Roman" w:hAnsi="Times New Roman"/>
+            <w:sz w:val="24"/>
+            <w:szCs w:val="24"/>
+            <w:u w:val="none" w:color="000000"/>
+            <w:lang w:val="it-IT"/>
+          </w:rPr>
+        </w:r>
+      </w:ins>
+    </w:p>
+    <w:p>
+      <w:pPr>
+        <w:pStyle w:val="Didefault"/>
+        <w:tabs>
+          <w:tab w:val="clear" w:pos="720"/>
+          <w:tab w:val="left" w:pos="708" w:leader="none"/>
+          <w:tab w:val="left" w:pos="1416" w:leader="none"/>
+          <w:tab w:val="left" w:pos="2124" w:leader="none"/>
+          <w:tab w:val="left" w:pos="2832" w:leader="none"/>
+          <w:tab w:val="left" w:pos="3540" w:leader="none"/>
+          <w:tab w:val="left" w:pos="4248" w:leader="none"/>
+          <w:tab w:val="left" w:pos="4956" w:leader="none"/>
+          <w:tab w:val="left" w:pos="5664" w:leader="none"/>
+          <w:tab w:val="left" w:pos="6372" w:leader="none"/>
+          <w:tab w:val="left" w:pos="7080" w:leader="none"/>
+          <w:tab w:val="left" w:pos="7788" w:leader="none"/>
+          <w:tab w:val="left" w:pos="8496" w:leader="none"/>
+          <w:tab w:val="left" w:pos="9204" w:leader="none"/>
+        </w:tabs>
+        <w:bidi w:val="0"/>
+        <w:spacing w:lineRule="atLeast" w:line="280"/>
+        <w:ind w:left="0" w:right="0" w:hanging="0"/>
+        <w:jc w:val="both"/>
+        <w:rPr>
+          <w:rFonts w:ascii="Times New Roman" w:hAnsi="Times New Roman" w:eastAsia="Times New Roman" w:cs="Times New Roman"/>
+          <w:sz w:val="24"/>
+          <w:szCs w:val="24"/>
+          <w:u w:val="none" w:color="000000"/>
+          <w:lang w:val="it-IT"/>
+          <w:ins w:id="200" w:author="Autore sconosciuto" w:date="2020-04-24T18:05:20Z"/>
+        </w:rPr>
+      </w:pPr>
+      <w:ins w:id="199" w:author="Autore sconosciuto" w:date="2020-04-24T18:05:20Z">
+        <w:r>
+          <w:rPr>
+            <w:rFonts w:eastAsia="Times New Roman" w:cs="Times New Roman" w:ascii="Times New Roman" w:hAnsi="Times New Roman"/>
+            <w:sz w:val="24"/>
+            <w:szCs w:val="24"/>
+            <w:u w:val="none" w:color="000000"/>
+            <w:lang w:val="it-IT"/>
+          </w:rPr>
+        </w:r>
+      </w:ins>
+    </w:p>
+    <w:p>
+      <w:pPr>
+        <w:pStyle w:val="Didefault"/>
+        <w:tabs>
+          <w:tab w:val="clear" w:pos="720"/>
+          <w:tab w:val="left" w:pos="708" w:leader="none"/>
+          <w:tab w:val="left" w:pos="1416" w:leader="none"/>
+          <w:tab w:val="left" w:pos="2124" w:leader="none"/>
+          <w:tab w:val="left" w:pos="2832" w:leader="none"/>
+          <w:tab w:val="left" w:pos="3540" w:leader="none"/>
+          <w:tab w:val="left" w:pos="4248" w:leader="none"/>
+          <w:tab w:val="left" w:pos="4956" w:leader="none"/>
+          <w:tab w:val="left" w:pos="5664" w:leader="none"/>
+          <w:tab w:val="left" w:pos="6372" w:leader="none"/>
+          <w:tab w:val="left" w:pos="7080" w:leader="none"/>
+          <w:tab w:val="left" w:pos="7788" w:leader="none"/>
+          <w:tab w:val="left" w:pos="8496" w:leader="none"/>
+          <w:tab w:val="left" w:pos="9204" w:leader="none"/>
+        </w:tabs>
+        <w:bidi w:val="0"/>
+        <w:spacing w:lineRule="atLeast" w:line="280"/>
+        <w:ind w:left="0" w:right="0" w:hanging="0"/>
+        <w:jc w:val="both"/>
+        <w:rPr>
+          <w:rFonts w:ascii="Times New Roman" w:hAnsi="Times New Roman" w:eastAsia="Times New Roman" w:cs="Times New Roman"/>
+          <w:sz w:val="24"/>
+          <w:szCs w:val="24"/>
+          <w:u w:val="none" w:color="000000"/>
+          <w:lang w:val="it-IT"/>
+          <w:ins w:id="202" w:author="Autore sconosciuto" w:date="2020-04-24T18:05:20Z"/>
+        </w:rPr>
+      </w:pPr>
+      <w:ins w:id="201" w:author="Autore sconosciuto" w:date="2020-04-24T18:05:20Z">
+        <w:r>
+          <w:rPr>
+            <w:rFonts w:eastAsia="Times New Roman" w:cs="Times New Roman" w:ascii="Times New Roman" w:hAnsi="Times New Roman"/>
+            <w:sz w:val="24"/>
+            <w:szCs w:val="24"/>
+            <w:u w:val="none" w:color="000000"/>
+            <w:lang w:val="it-IT"/>
+          </w:rPr>
+        </w:r>
+      </w:ins>
+    </w:p>
+    <w:p>
+      <w:pPr>
+        <w:pStyle w:val="Didefault"/>
+        <w:tabs>
+          <w:tab w:val="clear" w:pos="720"/>
+          <w:tab w:val="left" w:pos="708" w:leader="none"/>
+          <w:tab w:val="left" w:pos="1416" w:leader="none"/>
+          <w:tab w:val="left" w:pos="2124" w:leader="none"/>
+          <w:tab w:val="left" w:pos="2832" w:leader="none"/>
+          <w:tab w:val="left" w:pos="3540" w:leader="none"/>
+          <w:tab w:val="left" w:pos="4248" w:leader="none"/>
+          <w:tab w:val="left" w:pos="4956" w:leader="none"/>
+          <w:tab w:val="left" w:pos="5664" w:leader="none"/>
+          <w:tab w:val="left" w:pos="6372" w:leader="none"/>
+          <w:tab w:val="left" w:pos="7080" w:leader="none"/>
+          <w:tab w:val="left" w:pos="7788" w:leader="none"/>
+          <w:tab w:val="left" w:pos="8496" w:leader="none"/>
+          <w:tab w:val="left" w:pos="9204" w:leader="none"/>
+        </w:tabs>
+        <w:bidi w:val="0"/>
+        <w:spacing w:lineRule="atLeast" w:line="280"/>
+        <w:ind w:left="0" w:right="0" w:hanging="0"/>
+        <w:jc w:val="both"/>
+        <w:rPr>
+          <w:rFonts w:ascii="Times New Roman" w:hAnsi="Times New Roman" w:eastAsia="Times New Roman" w:cs="Times New Roman"/>
+          <w:sz w:val="24"/>
+          <w:szCs w:val="24"/>
+          <w:u w:val="none" w:color="000000"/>
+          <w:lang w:val="it-IT"/>
+          <w:ins w:id="204" w:author="Autore sconosciuto" w:date="2020-04-24T18:05:20Z"/>
+        </w:rPr>
+      </w:pPr>
+      <w:ins w:id="203" w:author="Autore sconosciuto" w:date="2020-04-24T18:05:20Z">
+        <w:r>
+          <w:rPr>
+            <w:rFonts w:eastAsia="Times New Roman" w:cs="Times New Roman" w:ascii="Times New Roman" w:hAnsi="Times New Roman"/>
+            <w:sz w:val="24"/>
+            <w:szCs w:val="24"/>
+            <w:u w:val="none" w:color="000000"/>
+            <w:lang w:val="it-IT"/>
+          </w:rPr>
+        </w:r>
+      </w:ins>
+    </w:p>
+    <w:p>
+      <w:pPr>
+        <w:pStyle w:val="Didefault"/>
+        <w:tabs>
+          <w:tab w:val="clear" w:pos="720"/>
+          <w:tab w:val="left" w:pos="708" w:leader="none"/>
+          <w:tab w:val="left" w:pos="1416" w:leader="none"/>
+          <w:tab w:val="left" w:pos="2124" w:leader="none"/>
+          <w:tab w:val="left" w:pos="2832" w:leader="none"/>
+          <w:tab w:val="left" w:pos="3540" w:leader="none"/>
+          <w:tab w:val="left" w:pos="4248" w:leader="none"/>
+          <w:tab w:val="left" w:pos="4956" w:leader="none"/>
+          <w:tab w:val="left" w:pos="5664" w:leader="none"/>
+          <w:tab w:val="left" w:pos="6372" w:leader="none"/>
+          <w:tab w:val="left" w:pos="7080" w:leader="none"/>
+          <w:tab w:val="left" w:pos="7788" w:leader="none"/>
+          <w:tab w:val="left" w:pos="8496" w:leader="none"/>
+          <w:tab w:val="left" w:pos="9204" w:leader="none"/>
+        </w:tabs>
+        <w:bidi w:val="0"/>
+        <w:spacing w:lineRule="atLeast" w:line="280"/>
+        <w:ind w:left="0" w:right="0" w:hanging="0"/>
+        <w:jc w:val="both"/>
+        <w:rPr>
+          <w:rFonts w:ascii="Times New Roman" w:hAnsi="Times New Roman" w:eastAsia="Times New Roman" w:cs="Times New Roman"/>
+          <w:sz w:val="24"/>
+          <w:szCs w:val="24"/>
+          <w:u w:val="none" w:color="000000"/>
+          <w:lang w:val="it-IT"/>
+          <w:ins w:id="206" w:author="Autore sconosciuto" w:date="2020-04-24T18:05:20Z"/>
+        </w:rPr>
+      </w:pPr>
+      <w:ins w:id="205" w:author="Autore sconosciuto" w:date="2020-04-24T18:05:20Z">
+        <w:r>
+          <w:rPr>
+            <w:rFonts w:eastAsia="Times New Roman" w:cs="Times New Roman" w:ascii="Times New Roman" w:hAnsi="Times New Roman"/>
+            <w:sz w:val="24"/>
+            <w:szCs w:val="24"/>
+            <w:u w:val="none" w:color="000000"/>
+            <w:lang w:val="it-IT"/>
+          </w:rPr>
+          <w:t>Surgery outcomes</w:t>
+        </w:r>
+      </w:ins>
+    </w:p>
+    <w:p>
+      <w:pPr>
+        <w:pStyle w:val="Didefault"/>
+        <w:tabs>
+          <w:tab w:val="clear" w:pos="720"/>
+          <w:tab w:val="left" w:pos="708" w:leader="none"/>
+          <w:tab w:val="left" w:pos="1416" w:leader="none"/>
+          <w:tab w:val="left" w:pos="2124" w:leader="none"/>
+          <w:tab w:val="left" w:pos="2832" w:leader="none"/>
+          <w:tab w:val="left" w:pos="3540" w:leader="none"/>
+          <w:tab w:val="left" w:pos="4248" w:leader="none"/>
+          <w:tab w:val="left" w:pos="4956" w:leader="none"/>
+          <w:tab w:val="left" w:pos="5664" w:leader="none"/>
+          <w:tab w:val="left" w:pos="6372" w:leader="none"/>
+          <w:tab w:val="left" w:pos="7080" w:leader="none"/>
+          <w:tab w:val="left" w:pos="7788" w:leader="none"/>
+          <w:tab w:val="left" w:pos="8496" w:leader="none"/>
+          <w:tab w:val="left" w:pos="9204" w:leader="none"/>
+        </w:tabs>
+        <w:bidi w:val="0"/>
+        <w:spacing w:lineRule="atLeast" w:line="280"/>
+        <w:ind w:left="0" w:right="0" w:hanging="0"/>
+        <w:jc w:val="both"/>
+        <w:rPr>
+          <w:rFonts w:ascii="Times New Roman" w:hAnsi="Times New Roman" w:eastAsia="Times New Roman" w:cs="Times New Roman"/>
+          <w:sz w:val="24"/>
+          <w:szCs w:val="24"/>
+          <w:u w:val="none" w:color="000000"/>
+          <w:lang w:val="it-IT"/>
+        </w:rPr>
+      </w:pPr>
+      <w:r>
+        <w:rPr>
+          <w:rFonts w:eastAsia="Times New Roman" w:cs="Times New Roman" w:ascii="Times New Roman" w:hAnsi="Times New Roman"/>
+          <w:sz w:val="24"/>
+          <w:szCs w:val="24"/>
+          <w:u w:val="none" w:color="000000"/>
+          <w:lang w:val="it-IT"/>
+        </w:rPr>
+      </w:r>
+    </w:p>
+    <w:tbl>
+      <w:tblPr>
+        <w:tblW w:w="8958" w:type="dxa"/>
+        <w:jc w:val="left"/>
+        <w:tblInd w:w="0" w:type="dxa"/>
+        <w:tblCellMar>
+          <w:top w:w="113" w:type="dxa"/>
+          <w:left w:w="0" w:type="dxa"/>
+          <w:bottom w:w="0" w:type="dxa"/>
+          <w:right w:w="0" w:type="dxa"/>
+        </w:tblCellMar>
+      </w:tblPr>
+      <w:tblGrid>
+        <w:gridCol w:w="2327"/>
+        <w:gridCol w:w="1189"/>
+        <w:gridCol w:w="1306"/>
+        <w:gridCol w:w="1189"/>
+        <w:gridCol w:w="2947"/>
+      </w:tblGrid>
+      <w:tr>
+        <w:trPr/>
+        <w:tc>
+          <w:tcPr>
+            <w:tcW w:w="2327" w:type="dxa"/>
+            <w:tcBorders>
+              <w:top w:val="double" w:sz="2" w:space="0" w:color="000000"/>
+            </w:tcBorders>
+            <w:shd w:fill="auto" w:val="clear"/>
+            <w:vAlign w:val="center"/>
+          </w:tcPr>
+          <w:p>
+            <w:pPr>
+              <w:pStyle w:val="Titolotabella"/>
+              <w:jc w:val="left"/>
+              <w:rPr>
+                <w:caps w:val="false"/>
+                <w:smallCaps w:val="false"/>
+              </w:rPr>
+            </w:pPr>
+            <w:ins w:id="207" w:author="Autore sconosciuto" w:date="2020-04-25T14:41:32Z">
+              <w:r>
+                <w:rPr>
+                  <w:caps w:val="false"/>
+                  <w:smallCaps w:val="false"/>
+                </w:rPr>
+                <w:t> </w:t>
+              </w:r>
+            </w:ins>
+          </w:p>
+        </w:tc>
+        <w:tc>
+          <w:tcPr>
+            <w:tcW w:w="6631" w:type="dxa"/>
+            <w:gridSpan w:val="4"/>
+            <w:tcBorders>
+              <w:top w:val="double" w:sz="2" w:space="0" w:color="000000"/>
+            </w:tcBorders>
+            <w:shd w:fill="auto" w:val="clear"/>
+            <w:vAlign w:val="center"/>
+          </w:tcPr>
+          <w:p>
+            <w:pPr>
+              <w:pStyle w:val="Titolotabella"/>
+              <w:jc w:val="center"/>
+              <w:rPr>
+                <w:b/>
+                <w:i w:val="false"/>
+                <w:caps w:val="false"/>
+                <w:smallCaps w:val="false"/>
+              </w:rPr>
+            </w:pPr>
+            <w:ins w:id="208" w:author="Autore sconosciuto" w:date="2020-04-25T14:42:32Z">
+              <w:r>
+                <w:rPr>
+                  <w:b/>
+                  <w:i w:val="false"/>
+                  <w:caps w:val="false"/>
+                  <w:smallCaps w:val="false"/>
+                </w:rPr>
+                <w:t xml:space="preserve">MLR  at 30 day post surgery </w:t>
+              </w:r>
+            </w:ins>
+          </w:p>
+        </w:tc>
+      </w:tr>
+      <w:tr>
+        <w:trPr/>
+        <w:tc>
+          <w:tcPr>
+            <w:tcW w:w="2327" w:type="dxa"/>
+            <w:tcBorders>
+              <w:bottom w:val="single" w:sz="2" w:space="0" w:color="000000"/>
+            </w:tcBorders>
+            <w:shd w:fill="auto" w:val="clear"/>
+            <w:tcMar>
+              <w:top w:w="0" w:type="dxa"/>
+              <w:bottom w:w="28" w:type="dxa"/>
+            </w:tcMar>
+            <w:vAlign w:val="center"/>
+          </w:tcPr>
+          <w:p>
+            <w:pPr>
+              <w:pStyle w:val="Contenutotabella"/>
+              <w:jc w:val="left"/>
+              <w:rPr>
+                <w:b w:val="false"/>
+                <w:i/>
+              </w:rPr>
+            </w:pPr>
+            <w:ins w:id="209" w:author="Autore sconosciuto" w:date="2020-04-25T14:41:32Z">
+              <w:r>
+                <w:rPr>
+                  <w:b w:val="false"/>
+                  <w:i/>
+                </w:rPr>
+                <w:t>Predictors</w:t>
+              </w:r>
+            </w:ins>
+          </w:p>
+        </w:tc>
+        <w:tc>
+          <w:tcPr>
+            <w:tcW w:w="1189" w:type="dxa"/>
+            <w:tcBorders>
+              <w:bottom w:val="single" w:sz="2" w:space="0" w:color="000000"/>
+            </w:tcBorders>
+            <w:shd w:fill="auto" w:val="clear"/>
+            <w:tcMar>
+              <w:top w:w="0" w:type="dxa"/>
+              <w:bottom w:w="28" w:type="dxa"/>
+            </w:tcMar>
+            <w:vAlign w:val="center"/>
+          </w:tcPr>
+          <w:p>
+            <w:pPr>
+              <w:pStyle w:val="Contenutotabella"/>
+              <w:jc w:val="center"/>
+              <w:rPr>
+                <w:b w:val="false"/>
+                <w:i/>
+              </w:rPr>
+            </w:pPr>
+            <w:ins w:id="210" w:author="Autore sconosciuto" w:date="2020-04-25T14:41:32Z">
+              <w:r>
+                <w:rPr>
+                  <w:b w:val="false"/>
+                  <w:i/>
+                </w:rPr>
+                <w:t>Odds Ratios</w:t>
+              </w:r>
+            </w:ins>
+          </w:p>
+        </w:tc>
+        <w:tc>
+          <w:tcPr>
+            <w:tcW w:w="1306" w:type="dxa"/>
+            <w:tcBorders>
+              <w:bottom w:val="single" w:sz="2" w:space="0" w:color="000000"/>
+            </w:tcBorders>
+            <w:shd w:fill="auto" w:val="clear"/>
+            <w:tcMar>
+              <w:top w:w="0" w:type="dxa"/>
+              <w:bottom w:w="28" w:type="dxa"/>
+            </w:tcMar>
+            <w:vAlign w:val="center"/>
+          </w:tcPr>
+          <w:p>
+            <w:pPr>
+              <w:pStyle w:val="Contenutotabella"/>
+              <w:jc w:val="center"/>
+              <w:rPr>
+                <w:b w:val="false"/>
+                <w:i/>
+              </w:rPr>
+            </w:pPr>
+            <w:ins w:id="211" w:author="Autore sconosciuto" w:date="2020-04-25T14:41:32Z">
+              <w:r>
+                <w:rPr>
+                  <w:b w:val="false"/>
+                  <w:i/>
+                </w:rPr>
+                <w:t>95%</w:t>
+              </w:r>
+            </w:ins>
+            <w:ins w:id="212" w:author="Autore sconosciuto" w:date="2020-04-25T14:41:32Z">
+              <w:r>
+                <w:rPr>
+                  <w:b w:val="false"/>
+                  <w:i/>
+                </w:rPr>
+                <w:t>CI</w:t>
+              </w:r>
+            </w:ins>
+          </w:p>
+        </w:tc>
+        <w:tc>
+          <w:tcPr>
+            <w:tcW w:w="1189" w:type="dxa"/>
+            <w:tcBorders>
+              <w:bottom w:val="single" w:sz="2" w:space="0" w:color="000000"/>
+            </w:tcBorders>
+            <w:shd w:fill="auto" w:val="clear"/>
+            <w:tcMar>
+              <w:top w:w="0" w:type="dxa"/>
+              <w:bottom w:w="28" w:type="dxa"/>
+            </w:tcMar>
+            <w:vAlign w:val="center"/>
+          </w:tcPr>
+          <w:p>
+            <w:pPr>
+              <w:pStyle w:val="Contenutotabella"/>
+              <w:jc w:val="center"/>
+              <w:rPr>
+                <w:b w:val="false"/>
+                <w:i/>
+              </w:rPr>
+            </w:pPr>
+            <w:ins w:id="213" w:author="Autore sconosciuto" w:date="2020-04-25T14:41:32Z">
+              <w:r>
+                <w:rPr>
+                  <w:b w:val="false"/>
+                  <w:i/>
+                </w:rPr>
+                <w:t>p</w:t>
+              </w:r>
+            </w:ins>
+          </w:p>
+        </w:tc>
+        <w:tc>
+          <w:tcPr>
+            <w:tcW w:w="2947" w:type="dxa"/>
+            <w:tcBorders>
+              <w:bottom w:val="single" w:sz="2" w:space="0" w:color="000000"/>
+            </w:tcBorders>
+            <w:shd w:fill="auto" w:val="clear"/>
+            <w:tcMar>
+              <w:top w:w="0" w:type="dxa"/>
+              <w:bottom w:w="28" w:type="dxa"/>
+            </w:tcMar>
+            <w:vAlign w:val="center"/>
+          </w:tcPr>
+          <w:p>
+            <w:pPr>
+              <w:pStyle w:val="Contenutotabella"/>
+              <w:jc w:val="center"/>
+              <w:rPr>
+                <w:b w:val="false"/>
+                <w:i/>
+              </w:rPr>
+            </w:pPr>
+            <w:ins w:id="214" w:author="Autore sconosciuto" w:date="2020-04-25T14:41:32Z">
+              <w:r>
+                <w:rPr>
+                  <w:b w:val="false"/>
+                  <w:i/>
+                </w:rPr>
+                <w:t>Response</w:t>
+              </w:r>
+            </w:ins>
+          </w:p>
+        </w:tc>
+      </w:tr>
+      <w:tr>
+        <w:trPr/>
+        <w:tc>
+          <w:tcPr>
+            <w:tcW w:w="2327" w:type="dxa"/>
+            <w:tcBorders/>
+            <w:shd w:fill="auto" w:val="clear"/>
+            <w:tcMar>
+              <w:top w:w="0" w:type="dxa"/>
+            </w:tcMar>
+            <w:vAlign w:val="center"/>
+          </w:tcPr>
+          <w:p>
+            <w:pPr>
+              <w:pStyle w:val="Contenutotabella"/>
+              <w:jc w:val="left"/>
+              <w:rPr/>
+            </w:pPr>
+            <w:ins w:id="215" w:author="Autore sconosciuto" w:date="2020-04-25T14:41:32Z">
+              <w:r>
+                <w:rPr/>
+                <w:t xml:space="preserve">treatment [PD </w:t>
+              </w:r>
+            </w:ins>
+            <w:ins w:id="216" w:author="Autore sconosciuto" w:date="2020-04-25T14:41:32Z">
+              <w:r>
+                <w:rPr/>
+                <w:t>vs DS</w:t>
+              </w:r>
+            </w:ins>
+            <w:ins w:id="217" w:author="Autore sconosciuto" w:date="2020-04-25T14:41:32Z">
+              <w:r>
+                <w:rPr/>
+                <w:t>]</w:t>
+              </w:r>
+            </w:ins>
+          </w:p>
+        </w:tc>
+        <w:tc>
+          <w:tcPr>
+            <w:tcW w:w="1189" w:type="dxa"/>
+            <w:tcBorders/>
+            <w:shd w:fill="auto" w:val="clear"/>
+            <w:tcMar>
+              <w:top w:w="0" w:type="dxa"/>
+            </w:tcMar>
+            <w:vAlign w:val="center"/>
+          </w:tcPr>
+          <w:p>
+            <w:pPr>
+              <w:pStyle w:val="Contenutotabella"/>
+              <w:jc w:val="center"/>
+              <w:rPr/>
+            </w:pPr>
+            <w:ins w:id="218" w:author="Autore sconosciuto" w:date="2020-04-25T14:53:08Z">
+              <w:r>
+                <w:rPr/>
+                <w:t>6.60</w:t>
+              </w:r>
+            </w:ins>
+          </w:p>
+        </w:tc>
+        <w:tc>
+          <w:tcPr>
+            <w:tcW w:w="1306" w:type="dxa"/>
+            <w:tcBorders/>
+            <w:shd w:fill="auto" w:val="clear"/>
+            <w:tcMar>
+              <w:top w:w="0" w:type="dxa"/>
+            </w:tcMar>
+            <w:vAlign w:val="center"/>
+          </w:tcPr>
+          <w:p>
+            <w:pPr>
+              <w:pStyle w:val="Contenutotabella"/>
+              <w:jc w:val="center"/>
+              <w:rPr/>
+            </w:pPr>
+            <w:ins w:id="219" w:author="Autore sconosciuto" w:date="2020-04-25T14:41:32Z">
+              <w:r>
+                <w:rPr/>
+                <w:t>0.</w:t>
+              </w:r>
+            </w:ins>
+            <w:ins w:id="220" w:author="Autore sconosciuto" w:date="2020-04-25T14:41:32Z">
+              <w:r>
+                <w:rPr/>
+                <w:t>54</w:t>
+              </w:r>
+            </w:ins>
+            <w:ins w:id="221" w:author="Autore sconosciuto" w:date="2020-04-25T14:41:32Z">
+              <w:r>
+                <w:rPr/>
+                <w:t>– </w:t>
+              </w:r>
+            </w:ins>
+            <w:ins w:id="222" w:author="Autore sconosciuto" w:date="2020-04-25T14:53:20Z">
+              <w:r>
+                <w:rPr/>
+                <w:t>80.23</w:t>
+              </w:r>
+            </w:ins>
+          </w:p>
+        </w:tc>
+        <w:tc>
+          <w:tcPr>
+            <w:tcW w:w="1189" w:type="dxa"/>
+            <w:tcBorders/>
+            <w:shd w:fill="auto" w:val="clear"/>
+            <w:tcMar>
+              <w:top w:w="0" w:type="dxa"/>
+            </w:tcMar>
+            <w:vAlign w:val="center"/>
+          </w:tcPr>
+          <w:p>
+            <w:pPr>
+              <w:pStyle w:val="Contenutotabella"/>
+              <w:jc w:val="center"/>
+              <w:rPr/>
+            </w:pPr>
+            <w:ins w:id="223" w:author="Autore sconosciuto" w:date="2020-04-25T14:41:32Z">
+              <w:r>
+                <w:rPr/>
+                <w:t>0.</w:t>
+              </w:r>
+            </w:ins>
+            <w:ins w:id="224" w:author="Autore sconosciuto" w:date="2020-04-25T14:53:28Z">
+              <w:r>
+                <w:rPr/>
+                <w:t>139</w:t>
+              </w:r>
+            </w:ins>
+          </w:p>
+        </w:tc>
+        <w:tc>
+          <w:tcPr>
+            <w:tcW w:w="2947" w:type="dxa"/>
+            <w:tcBorders/>
+            <w:shd w:fill="auto" w:val="clear"/>
+            <w:tcMar>
+              <w:top w:w="0" w:type="dxa"/>
+            </w:tcMar>
+            <w:vAlign w:val="center"/>
+          </w:tcPr>
+          <w:p>
+            <w:pPr>
+              <w:pStyle w:val="Contenutotabella"/>
+              <w:jc w:val="center"/>
+              <w:rPr/>
+            </w:pPr>
+            <w:ins w:id="225" w:author="Autore sconosciuto" w:date="2020-04-25T14:41:32Z">
+              <w:r>
+                <w:rPr/>
+                <w:t>Stationary</w:t>
+              </w:r>
+            </w:ins>
+            <w:ins w:id="226" w:author="Autore sconosciuto" w:date="2020-04-25T14:43:04Z">
+              <w:r>
+                <w:rPr/>
+                <w:t xml:space="preserve"> </w:t>
+              </w:r>
+            </w:ins>
+            <w:ins w:id="227" w:author="Autore sconosciuto" w:date="2020-04-25T14:43:04Z">
+              <w:r>
+                <w:rPr/>
+                <w:t>vs Improvement</w:t>
+              </w:r>
+            </w:ins>
+          </w:p>
+        </w:tc>
+      </w:tr>
+      <w:tr>
+        <w:trPr/>
+        <w:tc>
+          <w:tcPr>
+            <w:tcW w:w="2327" w:type="dxa"/>
+            <w:tcBorders/>
+            <w:shd w:fill="auto" w:val="clear"/>
+            <w:tcMar>
+              <w:top w:w="0" w:type="dxa"/>
+            </w:tcMar>
+            <w:vAlign w:val="center"/>
+          </w:tcPr>
+          <w:p>
+            <w:pPr>
+              <w:pStyle w:val="Contenutotabella"/>
+              <w:jc w:val="left"/>
+              <w:rPr/>
+            </w:pPr>
+            <w:ins w:id="228" w:author="Autore sconosciuto" w:date="2020-04-25T14:41:32Z">
+              <w:r>
+                <w:rPr/>
+                <w:t xml:space="preserve">treatment [PD </w:t>
+              </w:r>
+            </w:ins>
+            <w:ins w:id="229" w:author="Autore sconosciuto" w:date="2020-04-25T14:41:32Z">
+              <w:r>
+                <w:rPr/>
+                <w:t>vs DS</w:t>
+              </w:r>
+            </w:ins>
+            <w:ins w:id="230" w:author="Autore sconosciuto" w:date="2020-04-25T14:41:32Z">
+              <w:r>
+                <w:rPr/>
+                <w:t>]</w:t>
+              </w:r>
+            </w:ins>
+          </w:p>
+        </w:tc>
+        <w:tc>
+          <w:tcPr>
+            <w:tcW w:w="1189" w:type="dxa"/>
+            <w:tcBorders/>
+            <w:shd w:fill="auto" w:val="clear"/>
+            <w:tcMar>
+              <w:top w:w="0" w:type="dxa"/>
+            </w:tcMar>
+            <w:vAlign w:val="center"/>
+          </w:tcPr>
+          <w:p>
+            <w:pPr>
+              <w:pStyle w:val="Contenutotabella"/>
+              <w:jc w:val="center"/>
+              <w:rPr/>
+            </w:pPr>
+            <w:ins w:id="231" w:author="Autore sconosciuto" w:date="2020-04-25T14:53:35Z">
+              <w:r>
+                <w:rPr/>
+                <w:t>8.80</w:t>
+              </w:r>
+            </w:ins>
+          </w:p>
+        </w:tc>
+        <w:tc>
+          <w:tcPr>
+            <w:tcW w:w="1306" w:type="dxa"/>
+            <w:tcBorders/>
+            <w:shd w:fill="auto" w:val="clear"/>
+            <w:tcMar>
+              <w:top w:w="0" w:type="dxa"/>
+            </w:tcMar>
+            <w:vAlign w:val="center"/>
+          </w:tcPr>
+          <w:p>
+            <w:pPr>
+              <w:pStyle w:val="Contenutotabella"/>
+              <w:jc w:val="center"/>
+              <w:rPr/>
+            </w:pPr>
+            <w:ins w:id="232" w:author="Autore sconosciuto" w:date="2020-04-25T14:41:32Z">
+              <w:r>
+                <w:rPr/>
+                <w:t>0.</w:t>
+              </w:r>
+            </w:ins>
+            <w:ins w:id="233" w:author="Autore sconosciuto" w:date="2020-04-25T14:41:32Z">
+              <w:r>
+                <w:rPr/>
+                <w:t>77</w:t>
+              </w:r>
+            </w:ins>
+            <w:ins w:id="234" w:author="Autore sconosciuto" w:date="2020-04-25T14:41:32Z">
+              <w:r>
+                <w:rPr/>
+                <w:t>– </w:t>
+              </w:r>
+            </w:ins>
+            <w:ins w:id="235" w:author="Autore sconosciuto" w:date="2020-04-25T14:53:47Z">
+              <w:r>
+                <w:rPr/>
+                <w:t>100.23</w:t>
+              </w:r>
+            </w:ins>
+          </w:p>
+        </w:tc>
+        <w:tc>
+          <w:tcPr>
+            <w:tcW w:w="1189" w:type="dxa"/>
+            <w:tcBorders/>
+            <w:shd w:fill="auto" w:val="clear"/>
+            <w:tcMar>
+              <w:top w:w="0" w:type="dxa"/>
+            </w:tcMar>
+            <w:vAlign w:val="center"/>
+          </w:tcPr>
+          <w:p>
+            <w:pPr>
+              <w:pStyle w:val="Contenutotabella"/>
+              <w:jc w:val="center"/>
+              <w:rPr/>
+            </w:pPr>
+            <w:ins w:id="236" w:author="Autore sconosciuto" w:date="2020-04-25T14:41:32Z">
+              <w:r>
+                <w:rPr/>
+                <w:t>0.</w:t>
+              </w:r>
+            </w:ins>
+            <w:ins w:id="237" w:author="Autore sconosciuto" w:date="2020-04-25T14:53:58Z">
+              <w:r>
+                <w:rPr/>
+                <w:t>08</w:t>
+              </w:r>
+            </w:ins>
+            <w:ins w:id="238" w:author="Autore sconosciuto" w:date="2020-04-25T14:54:01Z">
+              <w:r>
+                <w:rPr/>
+                <w:t>0</w:t>
+              </w:r>
+            </w:ins>
+          </w:p>
+        </w:tc>
+        <w:tc>
+          <w:tcPr>
+            <w:tcW w:w="2947" w:type="dxa"/>
+            <w:tcBorders/>
+            <w:shd w:fill="auto" w:val="clear"/>
+            <w:tcMar>
+              <w:top w:w="0" w:type="dxa"/>
+            </w:tcMar>
+            <w:vAlign w:val="center"/>
+          </w:tcPr>
+          <w:p>
+            <w:pPr>
+              <w:pStyle w:val="Contenutotabella"/>
+              <w:jc w:val="center"/>
+              <w:rPr/>
+            </w:pPr>
+            <w:ins w:id="239" w:author="Autore sconosciuto" w:date="2020-04-25T14:41:32Z">
+              <w:r>
+                <w:rPr/>
+                <w:t>Worsening</w:t>
+              </w:r>
+            </w:ins>
+            <w:ins w:id="240" w:author="Autore sconosciuto" w:date="2020-04-25T14:43:28Z">
+              <w:r>
+                <w:rPr/>
+                <w:t xml:space="preserve"> </w:t>
+              </w:r>
+            </w:ins>
+            <w:ins w:id="241" w:author="Autore sconosciuto" w:date="2020-04-25T14:43:28Z">
+              <w:r>
+                <w:rPr/>
+                <w:t>vs Improvement</w:t>
+              </w:r>
+            </w:ins>
+          </w:p>
+        </w:tc>
+      </w:tr>
+      <w:tr>
+        <w:trPr/>
+        <w:tc>
+          <w:tcPr>
+            <w:tcW w:w="2327" w:type="dxa"/>
+            <w:tcBorders>
+              <w:top w:val="single" w:sz="2" w:space="0" w:color="000000"/>
+            </w:tcBorders>
+            <w:shd w:fill="auto" w:val="clear"/>
+            <w:tcMar>
+              <w:top w:w="57" w:type="dxa"/>
+            </w:tcMar>
+            <w:vAlign w:val="center"/>
+          </w:tcPr>
+          <w:p>
+            <w:pPr>
+              <w:pStyle w:val="Contenutotabella"/>
+              <w:jc w:val="left"/>
+              <w:rPr/>
+            </w:pPr>
+            <w:ins w:id="242" w:author="Autore sconosciuto" w:date="2020-04-25T14:41:32Z">
+              <w:r>
+                <w:rPr/>
+                <w:t>Observations</w:t>
+              </w:r>
+            </w:ins>
+          </w:p>
+        </w:tc>
+        <w:tc>
+          <w:tcPr>
+            <w:tcW w:w="6631" w:type="dxa"/>
+            <w:gridSpan w:val="4"/>
+            <w:tcBorders>
+              <w:top w:val="single" w:sz="2" w:space="0" w:color="000000"/>
+            </w:tcBorders>
+            <w:shd w:fill="auto" w:val="clear"/>
+            <w:tcMar>
+              <w:top w:w="57" w:type="dxa"/>
+            </w:tcMar>
+            <w:vAlign w:val="center"/>
+          </w:tcPr>
+          <w:p>
+            <w:pPr>
+              <w:pStyle w:val="Contenutotabella"/>
+              <w:jc w:val="left"/>
+              <w:rPr/>
+            </w:pPr>
+            <w:ins w:id="243" w:author="Autore sconosciuto" w:date="2020-04-25T14:41:32Z">
+              <w:r>
+                <w:rPr/>
+                <w:t>25</w:t>
+              </w:r>
+            </w:ins>
+          </w:p>
+        </w:tc>
+      </w:tr>
+    </w:tbl>
+    <w:p>
+      <w:pPr>
+        <w:pStyle w:val="Didefault"/>
+        <w:tabs>
+          <w:tab w:val="clear" w:pos="720"/>
+          <w:tab w:val="left" w:pos="708" w:leader="none"/>
+          <w:tab w:val="left" w:pos="1416" w:leader="none"/>
+          <w:tab w:val="left" w:pos="2124" w:leader="none"/>
+          <w:tab w:val="left" w:pos="2832" w:leader="none"/>
+          <w:tab w:val="left" w:pos="3540" w:leader="none"/>
+          <w:tab w:val="left" w:pos="4248" w:leader="none"/>
+          <w:tab w:val="left" w:pos="4956" w:leader="none"/>
+          <w:tab w:val="left" w:pos="5664" w:leader="none"/>
+          <w:tab w:val="left" w:pos="6372" w:leader="none"/>
+          <w:tab w:val="left" w:pos="7080" w:leader="none"/>
+          <w:tab w:val="left" w:pos="7788" w:leader="none"/>
+          <w:tab w:val="left" w:pos="8496" w:leader="none"/>
+          <w:tab w:val="left" w:pos="9204" w:leader="none"/>
+        </w:tabs>
+        <w:bidi w:val="0"/>
+        <w:spacing w:lineRule="atLeast" w:line="280"/>
+        <w:ind w:left="0" w:right="0" w:hanging="0"/>
+        <w:jc w:val="both"/>
+        <w:rPr>
+          <w:rFonts w:ascii="Times New Roman" w:hAnsi="Times New Roman" w:eastAsia="Times New Roman" w:cs="Times New Roman"/>
+          <w:sz w:val="24"/>
+          <w:szCs w:val="24"/>
+          <w:u w:val="none" w:color="000000"/>
+          <w:lang w:val="it-IT"/>
+          <w:ins w:id="245" w:author="Autore sconosciuto" w:date="2020-04-25T14:52:57Z"/>
+        </w:rPr>
+      </w:pPr>
+      <w:ins w:id="244" w:author="Autore sconosciuto" w:date="2020-04-25T14:52:57Z">
+        <w:r>
+          <w:rPr>
+            <w:rFonts w:eastAsia="Times New Roman" w:cs="Times New Roman" w:ascii="Times New Roman" w:hAnsi="Times New Roman"/>
+            <w:sz w:val="24"/>
+            <w:szCs w:val="24"/>
+            <w:u w:val="none" w:color="000000"/>
+            <w:lang w:val="it-IT"/>
+          </w:rPr>
+        </w:r>
+      </w:ins>
+    </w:p>
+    <w:p>
+      <w:pPr>
+        <w:pStyle w:val="Didefault"/>
+        <w:tabs>
+          <w:tab w:val="clear" w:pos="720"/>
+          <w:tab w:val="left" w:pos="708" w:leader="none"/>
+          <w:tab w:val="left" w:pos="1416" w:leader="none"/>
+          <w:tab w:val="left" w:pos="2124" w:leader="none"/>
+          <w:tab w:val="left" w:pos="2832" w:leader="none"/>
+          <w:tab w:val="left" w:pos="3540" w:leader="none"/>
+          <w:tab w:val="left" w:pos="4248" w:leader="none"/>
+          <w:tab w:val="left" w:pos="4956" w:leader="none"/>
+          <w:tab w:val="left" w:pos="5664" w:leader="none"/>
+          <w:tab w:val="left" w:pos="6372" w:leader="none"/>
+          <w:tab w:val="left" w:pos="7080" w:leader="none"/>
+          <w:tab w:val="left" w:pos="7788" w:leader="none"/>
+          <w:tab w:val="left" w:pos="8496" w:leader="none"/>
+          <w:tab w:val="left" w:pos="9204" w:leader="none"/>
+        </w:tabs>
+        <w:bidi w:val="0"/>
+        <w:spacing w:lineRule="atLeast" w:line="280"/>
+        <w:ind w:left="0" w:right="0" w:hanging="0"/>
+        <w:jc w:val="both"/>
+        <w:rPr>
+          <w:rFonts w:ascii="Times New Roman" w:hAnsi="Times New Roman" w:eastAsia="Times New Roman" w:cs="Times New Roman"/>
+          <w:sz w:val="24"/>
+          <w:szCs w:val="24"/>
+          <w:u w:val="none" w:color="000000"/>
+          <w:lang w:val="it-IT"/>
+          <w:ins w:id="247" w:author="Autore sconosciuto" w:date="2020-04-24T18:05:20Z"/>
+        </w:rPr>
+      </w:pPr>
+      <w:ins w:id="246" w:author="Autore sconosciuto" w:date="2020-04-24T18:05:20Z">
+        <w:r>
+          <w:rPr>
+            <w:rFonts w:eastAsia="Times New Roman" w:cs="Times New Roman" w:ascii="Times New Roman" w:hAnsi="Times New Roman"/>
+            <w:sz w:val="24"/>
+            <w:szCs w:val="24"/>
+            <w:u w:val="none" w:color="000000"/>
+            <w:lang w:val="it-IT"/>
+          </w:rPr>
+        </w:r>
+      </w:ins>
+    </w:p>
+    <w:p>
+      <w:pPr>
+        <w:pStyle w:val="Didefault"/>
+        <w:tabs>
+          <w:tab w:val="clear" w:pos="720"/>
+          <w:tab w:val="left" w:pos="708" w:leader="none"/>
+          <w:tab w:val="left" w:pos="1416" w:leader="none"/>
+          <w:tab w:val="left" w:pos="2124" w:leader="none"/>
+          <w:tab w:val="left" w:pos="2832" w:leader="none"/>
+          <w:tab w:val="left" w:pos="3540" w:leader="none"/>
+          <w:tab w:val="left" w:pos="4248" w:leader="none"/>
+          <w:tab w:val="left" w:pos="4956" w:leader="none"/>
+          <w:tab w:val="left" w:pos="5664" w:leader="none"/>
+          <w:tab w:val="left" w:pos="6372" w:leader="none"/>
+          <w:tab w:val="left" w:pos="7080" w:leader="none"/>
+          <w:tab w:val="left" w:pos="7788" w:leader="none"/>
+          <w:tab w:val="left" w:pos="8496" w:leader="none"/>
+          <w:tab w:val="left" w:pos="9204" w:leader="none"/>
+        </w:tabs>
+        <w:bidi w:val="0"/>
+        <w:spacing w:lineRule="atLeast" w:line="280"/>
+        <w:ind w:left="0" w:right="0" w:hanging="0"/>
+        <w:jc w:val="both"/>
+        <w:rPr/>
+      </w:pPr>
+      <w:ins w:id="248" w:author="Autore sconosciuto" w:date="2020-04-25T14:44:12Z">
+        <w:r>
+          <w:rPr>
+            <w:rFonts w:eastAsia="Times New Roman" w:cs="Times New Roman" w:ascii="Times New Roman" w:hAnsi="Times New Roman"/>
+            <w:sz w:val="24"/>
+            <w:szCs w:val="24"/>
+            <w:u w:val="none" w:color="000000"/>
+            <w:lang w:val="it-IT"/>
+          </w:rPr>
+          <w:t xml:space="preserve">Dogs treated with PD, observed  after 30 days from surgery  have a (not significant) risk </w:t>
+        </w:r>
+      </w:ins>
+      <w:ins w:id="249" w:author="Autore sconosciuto" w:date="2020-04-25T14:44:12Z">
+        <w:r>
+          <w:rPr>
+            <w:rFonts w:eastAsia="Times New Roman" w:cs="Times New Roman" w:ascii="Times New Roman" w:hAnsi="Times New Roman"/>
+            <w:b w:val="false"/>
+            <w:bCs w:val="false"/>
+            <w:i w:val="false"/>
+            <w:iCs w:val="false"/>
+            <w:caps w:val="false"/>
+            <w:smallCaps w:val="false"/>
+            <w:strike w:val="false"/>
+            <w:dstrike w:val="false"/>
+            <w:outline w:val="false"/>
+            <w:emboss w:val="false"/>
+            <w:imprint w:val="false"/>
+            <w:vanish w:val="false"/>
+            <w:color w:val="000000"/>
+            <w:spacing w:val="0"/>
+            <w:w w:val="100"/>
+            <w:kern w:val="0"/>
+            <w:position w:val="0"/>
+            <w:sz w:val="24"/>
+            <w:sz w:val="24"/>
+            <w:szCs w:val="24"/>
+            <w:u w:val="none" w:color="000000"/>
+            <w:vertAlign w:val="baseline"/>
+            <w:lang w:val="it-IT" w:eastAsia="zh-CN" w:bidi="hi-IN"/>
+            <w14:textOutline>
+              <w14:noFill/>
+            </w14:textOutline>
+            <w14:textFill>
+              <w14:solidFill>
+                <w14:srgbClr w14:val="000000"/>
+              </w14:solidFill>
+            </w14:textFill>
+          </w:rPr>
+          <w:t>6.</w:t>
+        </w:r>
+      </w:ins>
+      <w:ins w:id="250" w:author="Autore sconosciuto" w:date="2020-04-25T14:44:12Z">
+        <w:r>
+          <w:rPr>
+            <w:rFonts w:eastAsia="Times New Roman" w:cs="Times New Roman" w:ascii="Times New Roman" w:hAnsi="Times New Roman"/>
+            <w:b w:val="false"/>
+            <w:bCs w:val="false"/>
+            <w:i w:val="false"/>
+            <w:iCs w:val="false"/>
+            <w:caps w:val="false"/>
+            <w:smallCaps w:val="false"/>
+            <w:strike w:val="false"/>
+            <w:dstrike w:val="false"/>
+            <w:outline w:val="false"/>
+            <w:emboss w:val="false"/>
+            <w:imprint w:val="false"/>
+            <w:vanish w:val="false"/>
+            <w:color w:val="000000"/>
+            <w:spacing w:val="0"/>
+            <w:w w:val="100"/>
+            <w:kern w:val="0"/>
+            <w:position w:val="0"/>
+            <w:sz w:val="24"/>
+            <w:sz w:val="24"/>
+            <w:szCs w:val="24"/>
+            <w:u w:val="none" w:color="000000"/>
+            <w:vertAlign w:val="baseline"/>
+            <w:lang w:val="it-IT" w:eastAsia="zh-CN" w:bidi="hi-IN"/>
+            <w14:textOutline>
+              <w14:noFill/>
+            </w14:textOutline>
+            <w14:textFill>
+              <w14:solidFill>
+                <w14:srgbClr w14:val="000000"/>
+              </w14:solidFill>
+            </w14:textFill>
+          </w:rPr>
+          <w:t xml:space="preserve">60 </w:t>
+        </w:r>
+      </w:ins>
+      <w:ins w:id="251" w:author="Autore sconosciuto" w:date="2020-04-25T14:44:12Z">
+        <w:r>
+          <w:rPr>
+            <w:rFonts w:eastAsia="Times New Roman" w:cs="Times New Roman" w:ascii="Times New Roman" w:hAnsi="Times New Roman"/>
+            <w:sz w:val="24"/>
+            <w:szCs w:val="24"/>
+            <w:u w:val="none" w:color="000000"/>
+            <w:lang w:val="it-IT"/>
+          </w:rPr>
+          <w:t>times greater of the dogs treated with DS to be Stationary respect Improvement</w:t>
+        </w:r>
+      </w:ins>
+      <w:ins w:id="252" w:author="Autore sconosciuto" w:date="2020-04-25T14:48:00Z">
+        <w:r>
+          <w:rPr>
+            <w:rFonts w:eastAsia="Times New Roman" w:cs="Times New Roman" w:ascii="Times New Roman" w:hAnsi="Times New Roman"/>
+            <w:sz w:val="24"/>
+            <w:szCs w:val="24"/>
+            <w:u w:val="none" w:color="000000"/>
+            <w:lang w:val="it-IT"/>
+          </w:rPr>
+          <w:t xml:space="preserve">, and a (not signifcant) risk </w:t>
+        </w:r>
+      </w:ins>
+      <w:ins w:id="253" w:author="Autore sconosciuto" w:date="2020-04-25T14:48:00Z">
+        <w:r>
+          <w:rPr>
+            <w:rFonts w:eastAsia="Times New Roman" w:cs="Times New Roman" w:ascii="Times New Roman" w:hAnsi="Times New Roman"/>
+            <w:b w:val="false"/>
+            <w:bCs w:val="false"/>
+            <w:i w:val="false"/>
+            <w:iCs w:val="false"/>
+            <w:caps w:val="false"/>
+            <w:smallCaps w:val="false"/>
+            <w:strike w:val="false"/>
+            <w:dstrike w:val="false"/>
+            <w:outline w:val="false"/>
+            <w:emboss w:val="false"/>
+            <w:imprint w:val="false"/>
+            <w:vanish w:val="false"/>
+            <w:color w:val="000000"/>
+            <w:spacing w:val="0"/>
+            <w:w w:val="100"/>
+            <w:kern w:val="0"/>
+            <w:position w:val="0"/>
+            <w:sz w:val="24"/>
+            <w:sz w:val="24"/>
+            <w:szCs w:val="24"/>
+            <w:u w:val="none" w:color="000000"/>
+            <w:vertAlign w:val="baseline"/>
+            <w:lang w:val="it-IT" w:eastAsia="zh-CN" w:bidi="hi-IN"/>
+            <w14:textOutline>
+              <w14:noFill/>
+            </w14:textOutline>
+            <w14:textFill>
+              <w14:solidFill>
+                <w14:srgbClr w14:val="000000"/>
+              </w14:solidFill>
+            </w14:textFill>
+          </w:rPr>
+          <w:t>8.</w:t>
+        </w:r>
+      </w:ins>
+      <w:ins w:id="254" w:author="Autore sconosciuto" w:date="2020-04-25T14:48:00Z">
+        <w:r>
+          <w:rPr>
+            <w:rFonts w:eastAsia="Times New Roman" w:cs="Times New Roman" w:ascii="Times New Roman" w:hAnsi="Times New Roman"/>
+            <w:b w:val="false"/>
+            <w:bCs w:val="false"/>
+            <w:i w:val="false"/>
+            <w:iCs w:val="false"/>
+            <w:caps w:val="false"/>
+            <w:smallCaps w:val="false"/>
+            <w:strike w:val="false"/>
+            <w:dstrike w:val="false"/>
+            <w:outline w:val="false"/>
+            <w:emboss w:val="false"/>
+            <w:imprint w:val="false"/>
+            <w:vanish w:val="false"/>
+            <w:color w:val="000000"/>
+            <w:spacing w:val="0"/>
+            <w:w w:val="100"/>
+            <w:kern w:val="0"/>
+            <w:position w:val="0"/>
+            <w:sz w:val="24"/>
+            <w:sz w:val="24"/>
+            <w:szCs w:val="24"/>
+            <w:u w:val="none" w:color="000000"/>
+            <w:vertAlign w:val="baseline"/>
+            <w:lang w:val="it-IT" w:eastAsia="zh-CN" w:bidi="hi-IN"/>
+            <w14:textOutline>
+              <w14:noFill/>
+            </w14:textOutline>
+            <w14:textFill>
+              <w14:solidFill>
+                <w14:srgbClr w14:val="000000"/>
+              </w14:solidFill>
+            </w14:textFill>
+          </w:rPr>
+          <w:t xml:space="preserve">80 </w:t>
+        </w:r>
+      </w:ins>
+      <w:ins w:id="255" w:author="Autore sconosciuto" w:date="2020-04-25T14:48:00Z">
+        <w:r>
+          <w:rPr>
+            <w:rFonts w:eastAsia="Times New Roman" w:cs="Times New Roman" w:ascii="Times New Roman" w:hAnsi="Times New Roman"/>
+            <w:sz w:val="24"/>
+            <w:szCs w:val="24"/>
+            <w:u w:val="none" w:color="000000"/>
+            <w:lang w:val="it-IT"/>
+          </w:rPr>
+          <w:t>times grater of the dogs treated with DS to be Worsening respect Improvement.</w:t>
+        </w:r>
+      </w:ins>
+    </w:p>
+    <w:p>
+      <w:pPr>
+        <w:pStyle w:val="Didefault"/>
+        <w:tabs>
+          <w:tab w:val="clear" w:pos="720"/>
+          <w:tab w:val="left" w:pos="708" w:leader="none"/>
+          <w:tab w:val="left" w:pos="1416" w:leader="none"/>
+          <w:tab w:val="left" w:pos="2124" w:leader="none"/>
+          <w:tab w:val="left" w:pos="2832" w:leader="none"/>
+          <w:tab w:val="left" w:pos="3540" w:leader="none"/>
+          <w:tab w:val="left" w:pos="4248" w:leader="none"/>
+          <w:tab w:val="left" w:pos="4956" w:leader="none"/>
+          <w:tab w:val="left" w:pos="5664" w:leader="none"/>
+          <w:tab w:val="left" w:pos="6372" w:leader="none"/>
+          <w:tab w:val="left" w:pos="7080" w:leader="none"/>
+          <w:tab w:val="left" w:pos="7788" w:leader="none"/>
+          <w:tab w:val="left" w:pos="8496" w:leader="none"/>
+          <w:tab w:val="left" w:pos="9204" w:leader="none"/>
+        </w:tabs>
+        <w:bidi w:val="0"/>
+        <w:spacing w:lineRule="atLeast" w:line="280"/>
+        <w:ind w:left="0" w:right="0" w:hanging="0"/>
+        <w:jc w:val="both"/>
+        <w:rPr>
+          <w:rFonts w:ascii="Times New Roman" w:hAnsi="Times New Roman" w:eastAsia="Times New Roman" w:cs="Times New Roman"/>
+          <w:sz w:val="24"/>
+          <w:szCs w:val="24"/>
+          <w:u w:val="none" w:color="000000"/>
+          <w:lang w:val="it-IT"/>
+          <w:ins w:id="258" w:author="Autore sconosciuto" w:date="2020-04-25T14:49:07Z"/>
+        </w:rPr>
+      </w:pPr>
+      <w:ins w:id="257" w:author="Autore sconosciuto" w:date="2020-04-25T14:49:07Z">
+        <w:r>
+          <w:rPr>
+            <w:rFonts w:eastAsia="Times New Roman" w:cs="Times New Roman" w:ascii="Times New Roman" w:hAnsi="Times New Roman"/>
+            <w:sz w:val="24"/>
+            <w:szCs w:val="24"/>
+            <w:u w:val="none" w:color="000000"/>
+            <w:lang w:val="it-IT"/>
+          </w:rPr>
+        </w:r>
+      </w:ins>
+    </w:p>
+    <w:p>
+      <w:pPr>
+        <w:pStyle w:val="Didefault"/>
+        <w:tabs>
+          <w:tab w:val="clear" w:pos="720"/>
+          <w:tab w:val="left" w:pos="708" w:leader="none"/>
+          <w:tab w:val="left" w:pos="1416" w:leader="none"/>
+          <w:tab w:val="left" w:pos="2124" w:leader="none"/>
+          <w:tab w:val="left" w:pos="2832" w:leader="none"/>
+          <w:tab w:val="left" w:pos="3540" w:leader="none"/>
+          <w:tab w:val="left" w:pos="4248" w:leader="none"/>
+          <w:tab w:val="left" w:pos="4956" w:leader="none"/>
+          <w:tab w:val="left" w:pos="5664" w:leader="none"/>
+          <w:tab w:val="left" w:pos="6372" w:leader="none"/>
+          <w:tab w:val="left" w:pos="7080" w:leader="none"/>
+          <w:tab w:val="left" w:pos="7788" w:leader="none"/>
+          <w:tab w:val="left" w:pos="8496" w:leader="none"/>
+          <w:tab w:val="left" w:pos="9204" w:leader="none"/>
+        </w:tabs>
+        <w:bidi w:val="0"/>
+        <w:spacing w:lineRule="atLeast" w:line="280"/>
+        <w:ind w:left="0" w:right="0" w:hanging="0"/>
+        <w:jc w:val="both"/>
+        <w:rPr>
+          <w:rFonts w:ascii="Times New Roman" w:hAnsi="Times New Roman" w:eastAsia="Times New Roman" w:cs="Times New Roman"/>
+          <w:sz w:val="24"/>
+          <w:szCs w:val="24"/>
+          <w:u w:val="none" w:color="000000"/>
+          <w:lang w:val="it-IT"/>
+          <w:ins w:id="262" w:author="Autore sconosciuto" w:date="2020-04-25T14:51:05Z"/>
+        </w:rPr>
+      </w:pPr>
+      <w:ins w:id="259" w:author="Autore sconosciuto" w:date="2020-04-25T14:49:07Z">
+        <w:r>
+          <w:rPr>
+            <w:rFonts w:eastAsia="Times New Roman" w:cs="Times New Roman" w:ascii="Times New Roman" w:hAnsi="Times New Roman"/>
+            <w:sz w:val="24"/>
+            <w:szCs w:val="24"/>
+            <w:u w:val="none" w:color="000000"/>
+            <w:lang w:val="it-IT"/>
+          </w:rPr>
+          <w:t xml:space="preserve">95%CI are very large in both case, this explain the </w:t>
+        </w:r>
+      </w:ins>
+      <w:ins w:id="260" w:author="Autore sconosciuto" w:date="2020-04-25T14:50:14Z">
+        <w:r>
+          <w:rPr>
+            <w:rFonts w:eastAsia="Times New Roman" w:cs="Times New Roman" w:ascii="Times New Roman" w:hAnsi="Times New Roman"/>
+            <w:sz w:val="24"/>
+            <w:szCs w:val="24"/>
+            <w:u w:val="none" w:color="000000"/>
+            <w:lang w:val="it-IT"/>
+          </w:rPr>
+          <w:t xml:space="preserve">“not significativity ” of OR estimated and it is due to a </w:t>
+        </w:r>
+      </w:ins>
+      <w:ins w:id="261" w:author="Autore sconosciuto" w:date="2020-04-25T14:51:05Z">
+        <w:r>
+          <w:rPr>
+            <w:rFonts w:eastAsia="Times New Roman" w:cs="Times New Roman" w:ascii="Times New Roman" w:hAnsi="Times New Roman"/>
+            <w:sz w:val="24"/>
+            <w:szCs w:val="24"/>
+            <w:u w:val="none" w:color="000000"/>
+            <w:lang w:val="it-IT"/>
+          </w:rPr>
+          <w:t xml:space="preserve"> small sample size of the study.</w:t>
+        </w:r>
+      </w:ins>
+    </w:p>
+    <w:p>
+      <w:pPr>
+        <w:pStyle w:val="Didefault"/>
+        <w:tabs>
+          <w:tab w:val="clear" w:pos="720"/>
+          <w:tab w:val="left" w:pos="708" w:leader="none"/>
+          <w:tab w:val="left" w:pos="1416" w:leader="none"/>
+          <w:tab w:val="left" w:pos="2124" w:leader="none"/>
+          <w:tab w:val="left" w:pos="2832" w:leader="none"/>
+          <w:tab w:val="left" w:pos="3540" w:leader="none"/>
+          <w:tab w:val="left" w:pos="4248" w:leader="none"/>
+          <w:tab w:val="left" w:pos="4956" w:leader="none"/>
+          <w:tab w:val="left" w:pos="5664" w:leader="none"/>
+          <w:tab w:val="left" w:pos="6372" w:leader="none"/>
+          <w:tab w:val="left" w:pos="7080" w:leader="none"/>
+          <w:tab w:val="left" w:pos="7788" w:leader="none"/>
+          <w:tab w:val="left" w:pos="8496" w:leader="none"/>
+          <w:tab w:val="left" w:pos="9204" w:leader="none"/>
+        </w:tabs>
+        <w:bidi w:val="0"/>
+        <w:spacing w:lineRule="atLeast" w:line="280"/>
+        <w:ind w:left="0" w:right="0" w:hanging="0"/>
+        <w:jc w:val="both"/>
+        <w:rPr>
+          <w:rFonts w:ascii="Times New Roman" w:hAnsi="Times New Roman" w:eastAsia="Times New Roman" w:cs="Times New Roman"/>
+          <w:sz w:val="24"/>
+          <w:szCs w:val="24"/>
+          <w:u w:val="none" w:color="000000"/>
+          <w:lang w:val="it-IT"/>
+          <w:ins w:id="264" w:author="Autore sconosciuto" w:date="2020-04-25T14:51:05Z"/>
+        </w:rPr>
+      </w:pPr>
+      <w:ins w:id="263" w:author="Autore sconosciuto" w:date="2020-04-25T14:51:05Z">
+        <w:r>
+          <w:rPr>
+            <w:rFonts w:eastAsia="Times New Roman" w:cs="Times New Roman" w:ascii="Times New Roman" w:hAnsi="Times New Roman"/>
+            <w:sz w:val="24"/>
+            <w:szCs w:val="24"/>
+            <w:u w:val="none" w:color="000000"/>
+            <w:lang w:val="it-IT"/>
+          </w:rPr>
+        </w:r>
+      </w:ins>
+    </w:p>
+    <w:p>
+      <w:pPr>
+        <w:pStyle w:val="Didefault"/>
+        <w:tabs>
+          <w:tab w:val="clear" w:pos="720"/>
+          <w:tab w:val="left" w:pos="708" w:leader="none"/>
+          <w:tab w:val="left" w:pos="1416" w:leader="none"/>
+          <w:tab w:val="left" w:pos="2124" w:leader="none"/>
+          <w:tab w:val="left" w:pos="2832" w:leader="none"/>
+          <w:tab w:val="left" w:pos="3540" w:leader="none"/>
+          <w:tab w:val="left" w:pos="4248" w:leader="none"/>
+          <w:tab w:val="left" w:pos="4956" w:leader="none"/>
+          <w:tab w:val="left" w:pos="5664" w:leader="none"/>
+          <w:tab w:val="left" w:pos="6372" w:leader="none"/>
+          <w:tab w:val="left" w:pos="7080" w:leader="none"/>
+          <w:tab w:val="left" w:pos="7788" w:leader="none"/>
+          <w:tab w:val="left" w:pos="8496" w:leader="none"/>
+          <w:tab w:val="left" w:pos="9204" w:leader="none"/>
+        </w:tabs>
+        <w:bidi w:val="0"/>
+        <w:spacing w:lineRule="atLeast" w:line="280"/>
+        <w:ind w:left="0" w:right="0" w:hanging="0"/>
+        <w:jc w:val="both"/>
+        <w:rPr>
+          <w:rFonts w:ascii="Times New Roman" w:hAnsi="Times New Roman" w:eastAsia="Times New Roman" w:cs="Times New Roman"/>
+          <w:sz w:val="24"/>
+          <w:szCs w:val="24"/>
+          <w:u w:val="none" w:color="000000"/>
+          <w:lang w:val="it-IT"/>
+          <w:ins w:id="266" w:author="Autore sconosciuto" w:date="2020-04-25T14:51:05Z"/>
+        </w:rPr>
+      </w:pPr>
+      <w:ins w:id="265" w:author="Autore sconosciuto" w:date="2020-04-25T14:51:05Z">
+        <w:r>
+          <w:rPr>
+            <w:rFonts w:eastAsia="Times New Roman" w:cs="Times New Roman" w:ascii="Times New Roman" w:hAnsi="Times New Roman"/>
+            <w:sz w:val="24"/>
+            <w:szCs w:val="24"/>
+            <w:u w:val="none" w:color="000000"/>
+            <w:lang w:val="it-IT"/>
+          </w:rPr>
+        </w:r>
+      </w:ins>
+    </w:p>
+    <w:p>
+      <w:pPr>
+        <w:pStyle w:val="Didefault"/>
+        <w:tabs>
+          <w:tab w:val="clear" w:pos="720"/>
+          <w:tab w:val="left" w:pos="708" w:leader="none"/>
+          <w:tab w:val="left" w:pos="1416" w:leader="none"/>
+          <w:tab w:val="left" w:pos="2124" w:leader="none"/>
+          <w:tab w:val="left" w:pos="2832" w:leader="none"/>
+          <w:tab w:val="left" w:pos="3540" w:leader="none"/>
+          <w:tab w:val="left" w:pos="4248" w:leader="none"/>
+          <w:tab w:val="left" w:pos="4956" w:leader="none"/>
+          <w:tab w:val="left" w:pos="5664" w:leader="none"/>
+          <w:tab w:val="left" w:pos="6372" w:leader="none"/>
+          <w:tab w:val="left" w:pos="7080" w:leader="none"/>
+          <w:tab w:val="left" w:pos="7788" w:leader="none"/>
+          <w:tab w:val="left" w:pos="8496" w:leader="none"/>
+          <w:tab w:val="left" w:pos="9204" w:leader="none"/>
+        </w:tabs>
+        <w:bidi w:val="0"/>
+        <w:spacing w:lineRule="atLeast" w:line="280"/>
+        <w:ind w:left="0" w:right="0" w:hanging="0"/>
+        <w:jc w:val="both"/>
+        <w:rPr>
+          <w:rFonts w:ascii="Times New Roman" w:hAnsi="Times New Roman" w:eastAsia="Times New Roman" w:cs="Times New Roman"/>
+          <w:sz w:val="24"/>
+          <w:szCs w:val="24"/>
+          <w:u w:val="none" w:color="000000"/>
+          <w:lang w:val="it-IT"/>
+        </w:rPr>
+      </w:pPr>
+      <w:r>
+        <w:rPr>
+          <w:rFonts w:eastAsia="Times New Roman" w:cs="Times New Roman" w:ascii="Times New Roman" w:hAnsi="Times New Roman"/>
+          <w:sz w:val="24"/>
+          <w:szCs w:val="24"/>
+          <w:u w:val="none" w:color="000000"/>
+          <w:lang w:val="it-IT"/>
+        </w:rPr>
+      </w:r>
+    </w:p>
+    <w:tbl>
+      <w:tblPr>
+        <w:tblW w:w="8958" w:type="dxa"/>
+        <w:jc w:val="left"/>
+        <w:tblInd w:w="0" w:type="dxa"/>
+        <w:tblCellMar>
+          <w:top w:w="113" w:type="dxa"/>
+          <w:left w:w="0" w:type="dxa"/>
+          <w:bottom w:w="0" w:type="dxa"/>
+          <w:right w:w="0" w:type="dxa"/>
+        </w:tblCellMar>
+      </w:tblPr>
+      <w:tblGrid>
+        <w:gridCol w:w="2327"/>
+        <w:gridCol w:w="1189"/>
+        <w:gridCol w:w="1306"/>
+        <w:gridCol w:w="1189"/>
+        <w:gridCol w:w="2947"/>
+      </w:tblGrid>
+      <w:tr>
+        <w:trPr/>
+        <w:tc>
+          <w:tcPr>
+            <w:tcW w:w="2327" w:type="dxa"/>
+            <w:tcBorders>
+              <w:top w:val="double" w:sz="2" w:space="0" w:color="000000"/>
+            </w:tcBorders>
+            <w:shd w:fill="auto" w:val="clear"/>
+            <w:vAlign w:val="center"/>
+          </w:tcPr>
+          <w:p>
+            <w:pPr>
+              <w:pStyle w:val="Titolotabella"/>
+              <w:jc w:val="left"/>
+              <w:rPr>
+                <w:caps w:val="false"/>
+                <w:smallCaps w:val="false"/>
+              </w:rPr>
+            </w:pPr>
+            <w:ins w:id="267" w:author="Autore sconosciuto" w:date="2020-04-25T14:51:05Z">
+              <w:r>
+                <w:rPr>
+                  <w:caps w:val="false"/>
+                  <w:smallCaps w:val="false"/>
+                </w:rPr>
+                <w:t> </w:t>
+              </w:r>
+            </w:ins>
+          </w:p>
+        </w:tc>
+        <w:tc>
+          <w:tcPr>
+            <w:tcW w:w="6631" w:type="dxa"/>
+            <w:gridSpan w:val="4"/>
+            <w:tcBorders>
+              <w:top w:val="double" w:sz="2" w:space="0" w:color="000000"/>
+            </w:tcBorders>
+            <w:shd w:fill="auto" w:val="clear"/>
+            <w:vAlign w:val="center"/>
+          </w:tcPr>
+          <w:p>
+            <w:pPr>
+              <w:pStyle w:val="Titolotabella"/>
+              <w:jc w:val="center"/>
+              <w:rPr>
+                <w:b/>
+                <w:i w:val="false"/>
+                <w:caps w:val="false"/>
+                <w:smallCaps w:val="false"/>
+              </w:rPr>
+            </w:pPr>
+            <w:ins w:id="268" w:author="Autore sconosciuto" w:date="2020-04-25T14:51:05Z">
+              <w:r>
+                <w:rPr>
+                  <w:b/>
+                  <w:i w:val="false"/>
+                  <w:caps w:val="false"/>
+                  <w:smallCaps w:val="false"/>
+                </w:rPr>
+                <w:t xml:space="preserve">MLR  at </w:t>
+              </w:r>
+            </w:ins>
+            <w:ins w:id="269" w:author="Autore sconosciuto" w:date="2020-04-25T14:51:05Z">
+              <w:r>
+                <w:rPr>
+                  <w:b/>
+                  <w:i w:val="false"/>
+                  <w:caps w:val="false"/>
+                  <w:smallCaps w:val="false"/>
+                </w:rPr>
+                <w:t>9</w:t>
+              </w:r>
+            </w:ins>
+            <w:ins w:id="270" w:author="Autore sconosciuto" w:date="2020-04-25T14:51:05Z">
+              <w:r>
+                <w:rPr>
+                  <w:b/>
+                  <w:i w:val="false"/>
+                  <w:caps w:val="false"/>
+                  <w:smallCaps w:val="false"/>
+                </w:rPr>
+                <w:t xml:space="preserve">0 day post surgery </w:t>
+              </w:r>
+            </w:ins>
+          </w:p>
+        </w:tc>
+      </w:tr>
+      <w:tr>
+        <w:trPr/>
+        <w:tc>
+          <w:tcPr>
+            <w:tcW w:w="2327" w:type="dxa"/>
+            <w:tcBorders>
+              <w:bottom w:val="single" w:sz="2" w:space="0" w:color="000000"/>
+            </w:tcBorders>
+            <w:shd w:fill="auto" w:val="clear"/>
+            <w:tcMar>
+              <w:top w:w="0" w:type="dxa"/>
+              <w:bottom w:w="28" w:type="dxa"/>
+            </w:tcMar>
+            <w:vAlign w:val="center"/>
+          </w:tcPr>
+          <w:p>
+            <w:pPr>
+              <w:pStyle w:val="Contenutotabella"/>
+              <w:jc w:val="left"/>
+              <w:rPr>
+                <w:b w:val="false"/>
+                <w:i/>
+              </w:rPr>
+            </w:pPr>
+            <w:ins w:id="271" w:author="Autore sconosciuto" w:date="2020-04-25T14:51:05Z">
+              <w:r>
+                <w:rPr>
+                  <w:b w:val="false"/>
+                  <w:i/>
+                </w:rPr>
+                <w:t>Predictors</w:t>
+              </w:r>
+            </w:ins>
+          </w:p>
+        </w:tc>
+        <w:tc>
+          <w:tcPr>
+            <w:tcW w:w="1189" w:type="dxa"/>
+            <w:tcBorders>
+              <w:bottom w:val="single" w:sz="2" w:space="0" w:color="000000"/>
+            </w:tcBorders>
+            <w:shd w:fill="auto" w:val="clear"/>
+            <w:tcMar>
+              <w:top w:w="0" w:type="dxa"/>
+              <w:bottom w:w="28" w:type="dxa"/>
+            </w:tcMar>
+            <w:vAlign w:val="center"/>
+          </w:tcPr>
+          <w:p>
+            <w:pPr>
+              <w:pStyle w:val="Contenutotabella"/>
+              <w:jc w:val="center"/>
+              <w:rPr>
+                <w:b w:val="false"/>
+                <w:i/>
+              </w:rPr>
+            </w:pPr>
+            <w:ins w:id="272" w:author="Autore sconosciuto" w:date="2020-04-25T14:51:05Z">
+              <w:r>
+                <w:rPr>
+                  <w:b w:val="false"/>
+                  <w:i/>
+                </w:rPr>
+                <w:t>Odds Ratios</w:t>
+              </w:r>
+            </w:ins>
+          </w:p>
+        </w:tc>
+        <w:tc>
+          <w:tcPr>
+            <w:tcW w:w="1306" w:type="dxa"/>
+            <w:tcBorders>
+              <w:bottom w:val="single" w:sz="2" w:space="0" w:color="000000"/>
+            </w:tcBorders>
+            <w:shd w:fill="auto" w:val="clear"/>
+            <w:tcMar>
+              <w:top w:w="0" w:type="dxa"/>
+              <w:bottom w:w="28" w:type="dxa"/>
+            </w:tcMar>
+            <w:vAlign w:val="center"/>
+          </w:tcPr>
+          <w:p>
+            <w:pPr>
+              <w:pStyle w:val="Contenutotabella"/>
+              <w:jc w:val="center"/>
+              <w:rPr>
+                <w:b w:val="false"/>
+                <w:i/>
+              </w:rPr>
+            </w:pPr>
+            <w:ins w:id="273" w:author="Autore sconosciuto" w:date="2020-04-25T14:51:05Z">
+              <w:r>
+                <w:rPr>
+                  <w:b w:val="false"/>
+                  <w:i/>
+                </w:rPr>
+                <w:t>95%</w:t>
+              </w:r>
+            </w:ins>
+            <w:ins w:id="274" w:author="Autore sconosciuto" w:date="2020-04-25T14:51:05Z">
+              <w:r>
+                <w:rPr>
+                  <w:b w:val="false"/>
+                  <w:i/>
+                </w:rPr>
+                <w:t>CI</w:t>
+              </w:r>
+            </w:ins>
+          </w:p>
+        </w:tc>
+        <w:tc>
+          <w:tcPr>
+            <w:tcW w:w="1189" w:type="dxa"/>
+            <w:tcBorders>
+              <w:bottom w:val="single" w:sz="2" w:space="0" w:color="000000"/>
+            </w:tcBorders>
+            <w:shd w:fill="auto" w:val="clear"/>
+            <w:tcMar>
+              <w:top w:w="0" w:type="dxa"/>
+              <w:bottom w:w="28" w:type="dxa"/>
+            </w:tcMar>
+            <w:vAlign w:val="center"/>
+          </w:tcPr>
+          <w:p>
+            <w:pPr>
+              <w:pStyle w:val="Contenutotabella"/>
+              <w:jc w:val="center"/>
+              <w:rPr>
+                <w:b w:val="false"/>
+                <w:i/>
+              </w:rPr>
+            </w:pPr>
+            <w:ins w:id="275" w:author="Autore sconosciuto" w:date="2020-04-25T14:51:05Z">
+              <w:r>
+                <w:rPr>
+                  <w:b w:val="false"/>
+                  <w:i/>
+                </w:rPr>
+                <w:t>p</w:t>
+              </w:r>
+            </w:ins>
+          </w:p>
+        </w:tc>
+        <w:tc>
+          <w:tcPr>
+            <w:tcW w:w="2947" w:type="dxa"/>
+            <w:tcBorders>
+              <w:bottom w:val="single" w:sz="2" w:space="0" w:color="000000"/>
+            </w:tcBorders>
+            <w:shd w:fill="auto" w:val="clear"/>
+            <w:tcMar>
+              <w:top w:w="0" w:type="dxa"/>
+              <w:bottom w:w="28" w:type="dxa"/>
+            </w:tcMar>
+            <w:vAlign w:val="center"/>
+          </w:tcPr>
+          <w:p>
+            <w:pPr>
+              <w:pStyle w:val="Contenutotabella"/>
+              <w:jc w:val="center"/>
+              <w:rPr>
+                <w:b w:val="false"/>
+                <w:i/>
+              </w:rPr>
+            </w:pPr>
+            <w:ins w:id="276" w:author="Autore sconosciuto" w:date="2020-04-25T14:51:05Z">
+              <w:r>
+                <w:rPr>
+                  <w:b w:val="false"/>
+                  <w:i/>
+                </w:rPr>
+                <w:t>Response</w:t>
+              </w:r>
+            </w:ins>
+          </w:p>
+        </w:tc>
+      </w:tr>
+      <w:tr>
+        <w:trPr/>
+        <w:tc>
+          <w:tcPr>
+            <w:tcW w:w="2327" w:type="dxa"/>
+            <w:tcBorders/>
+            <w:shd w:fill="auto" w:val="clear"/>
+            <w:tcMar>
+              <w:top w:w="0" w:type="dxa"/>
+            </w:tcMar>
+            <w:vAlign w:val="center"/>
+          </w:tcPr>
+          <w:p>
+            <w:pPr>
+              <w:pStyle w:val="Contenutotabella"/>
+              <w:jc w:val="left"/>
+              <w:rPr/>
+            </w:pPr>
+            <w:ins w:id="277" w:author="Autore sconosciuto" w:date="2020-04-25T14:51:05Z">
+              <w:r>
+                <w:rPr/>
+                <w:t xml:space="preserve">treatment [PD </w:t>
+              </w:r>
+            </w:ins>
+            <w:ins w:id="278" w:author="Autore sconosciuto" w:date="2020-04-25T14:51:05Z">
+              <w:r>
+                <w:rPr/>
+                <w:t>vs DS</w:t>
+              </w:r>
+            </w:ins>
+            <w:ins w:id="279" w:author="Autore sconosciuto" w:date="2020-04-25T14:51:05Z">
+              <w:r>
+                <w:rPr/>
+                <w:t>]</w:t>
+              </w:r>
+            </w:ins>
+          </w:p>
+        </w:tc>
+        <w:tc>
+          <w:tcPr>
+            <w:tcW w:w="1189" w:type="dxa"/>
+            <w:tcBorders/>
+            <w:shd w:fill="auto" w:val="clear"/>
+            <w:tcMar>
+              <w:top w:w="0" w:type="dxa"/>
+            </w:tcMar>
+            <w:vAlign w:val="center"/>
+          </w:tcPr>
+          <w:p>
+            <w:pPr>
+              <w:pStyle w:val="Contenutotabella"/>
+              <w:jc w:val="center"/>
+              <w:rPr>
+                <w:rFonts w:ascii="Times New Roman" w:hAnsi="Times New Roman" w:eastAsia="Arial Unicode MS" w:cs="Times New Roman"/>
+                <w:b w:val="false"/>
+                <w:b w:val="false"/>
+                <w:bCs w:val="false"/>
+                <w:i w:val="false"/>
+                <w:i w:val="false"/>
+                <w:iCs w:val="false"/>
+                <w:caps w:val="false"/>
+                <w:smallCaps w:val="false"/>
+                <w:strike w:val="false"/>
+                <w:dstrike w:val="false"/>
+                <w:outline w:val="false"/>
+                <w:emboss w:val="false"/>
+                <w:imprint w:val="false"/>
+                <w:vanish w:val="false"/>
+                <w:color w:val="auto"/>
+                <w:spacing w:val="0"/>
+                <w:w w:val="100"/>
+                <w:kern w:val="0"/>
+                <w:position w:val="0"/>
+                <w:sz w:val="24"/>
+                <w:sz w:val="24"/>
+                <w:szCs w:val="24"/>
+                <w:u w:val="none" w:color="FFFFFF"/>
+                <w:vertAlign w:val="baseline"/>
+                <w:lang w:val="en-US" w:eastAsia="en-US" w:bidi="ar-SA"/>
+              </w:rPr>
+            </w:pPr>
+            <w:ins w:id="280" w:author="Autore sconosciuto" w:date="2020-04-25T14:56:22Z">
+              <w:r>
+                <w:rPr>
+                  <w:rFonts w:eastAsia="Arial Unicode MS" w:cs="Times New Roman"/>
+                  <w:b w:val="false"/>
+                  <w:bCs w:val="false"/>
+                  <w:i w:val="false"/>
+                  <w:iCs w:val="false"/>
+                  <w:caps w:val="false"/>
+                  <w:smallCaps w:val="false"/>
+                  <w:strike w:val="false"/>
+                  <w:dstrike w:val="false"/>
+                  <w:outline w:val="false"/>
+                  <w:emboss w:val="false"/>
+                  <w:imprint w:val="false"/>
+                  <w:vanish w:val="false"/>
+                  <w:color w:val="auto"/>
+                  <w:spacing w:val="0"/>
+                  <w:w w:val="100"/>
+                  <w:kern w:val="0"/>
+                  <w:position w:val="0"/>
+                  <w:sz w:val="24"/>
+                  <w:sz w:val="24"/>
+                  <w:szCs w:val="24"/>
+                  <w:u w:val="none" w:color="FFFFFF"/>
+                  <w:vertAlign w:val="baseline"/>
+                  <w:lang w:val="en-US" w:eastAsia="en-US" w:bidi="ar-SA"/>
+                </w:rPr>
+                <w:t>2.50</w:t>
+              </w:r>
+            </w:ins>
+          </w:p>
+        </w:tc>
+        <w:tc>
+          <w:tcPr>
+            <w:tcW w:w="1306" w:type="dxa"/>
+            <w:tcBorders/>
+            <w:shd w:fill="auto" w:val="clear"/>
+            <w:tcMar>
+              <w:top w:w="0" w:type="dxa"/>
+            </w:tcMar>
+            <w:vAlign w:val="center"/>
+          </w:tcPr>
+          <w:p>
+            <w:pPr>
+              <w:pStyle w:val="Contenutotabella"/>
+              <w:jc w:val="center"/>
+              <w:rPr/>
+            </w:pPr>
+            <w:ins w:id="281" w:author="Autore sconosciuto" w:date="2020-04-25T14:51:05Z">
+              <w:r>
+                <w:rPr/>
+                <w:t>0.</w:t>
+              </w:r>
+            </w:ins>
+            <w:ins w:id="282" w:author="Autore sconosciuto" w:date="2020-04-25T14:51:05Z">
+              <w:r>
+                <w:rPr/>
+                <w:t>42</w:t>
+              </w:r>
+            </w:ins>
+            <w:ins w:id="283" w:author="Autore sconosciuto" w:date="2020-04-25T14:51:05Z">
+              <w:r>
+                <w:rPr/>
+                <w:t>– </w:t>
+              </w:r>
+            </w:ins>
+            <w:ins w:id="284" w:author="Autore sconosciuto" w:date="2020-04-25T14:56:39Z">
+              <w:r>
+                <w:rPr/>
+                <w:t>14.83</w:t>
+              </w:r>
+            </w:ins>
+          </w:p>
+        </w:tc>
+        <w:tc>
+          <w:tcPr>
+            <w:tcW w:w="1189" w:type="dxa"/>
+            <w:tcBorders/>
+            <w:shd w:fill="auto" w:val="clear"/>
+            <w:tcMar>
+              <w:top w:w="0" w:type="dxa"/>
+            </w:tcMar>
+            <w:vAlign w:val="center"/>
+          </w:tcPr>
+          <w:p>
+            <w:pPr>
+              <w:pStyle w:val="Contenutotabella"/>
+              <w:jc w:val="center"/>
+              <w:rPr/>
+            </w:pPr>
+            <w:ins w:id="285" w:author="Autore sconosciuto" w:date="2020-04-25T14:51:05Z">
+              <w:r>
+                <w:rPr/>
+                <w:t>0.</w:t>
+              </w:r>
+            </w:ins>
+            <w:ins w:id="286" w:author="Autore sconosciuto" w:date="2020-04-25T14:56:48Z">
+              <w:r>
+                <w:rPr/>
+                <w:t>313</w:t>
+              </w:r>
+            </w:ins>
+          </w:p>
+        </w:tc>
+        <w:tc>
+          <w:tcPr>
+            <w:tcW w:w="2947" w:type="dxa"/>
+            <w:tcBorders/>
+            <w:shd w:fill="auto" w:val="clear"/>
+            <w:tcMar>
+              <w:top w:w="0" w:type="dxa"/>
+            </w:tcMar>
+            <w:vAlign w:val="center"/>
+          </w:tcPr>
+          <w:p>
+            <w:pPr>
+              <w:pStyle w:val="Contenutotabella"/>
+              <w:jc w:val="center"/>
+              <w:rPr/>
+            </w:pPr>
+            <w:ins w:id="287" w:author="Autore sconosciuto" w:date="2020-04-25T14:51:05Z">
+              <w:r>
+                <w:rPr/>
+                <w:t xml:space="preserve">Stationary </w:t>
+              </w:r>
+            </w:ins>
+            <w:ins w:id="288" w:author="Autore sconosciuto" w:date="2020-04-25T14:51:05Z">
+              <w:r>
+                <w:rPr/>
+                <w:t>vs Improvement</w:t>
+              </w:r>
+            </w:ins>
+          </w:p>
+        </w:tc>
+      </w:tr>
+      <w:tr>
+        <w:trPr/>
+        <w:tc>
+          <w:tcPr>
+            <w:tcW w:w="2327" w:type="dxa"/>
+            <w:tcBorders/>
+            <w:shd w:fill="auto" w:val="clear"/>
+            <w:tcMar>
+              <w:top w:w="0" w:type="dxa"/>
+            </w:tcMar>
+            <w:vAlign w:val="center"/>
+          </w:tcPr>
+          <w:p>
+            <w:pPr>
+              <w:pStyle w:val="Contenutotabella"/>
+              <w:jc w:val="left"/>
+              <w:rPr/>
+            </w:pPr>
+            <w:ins w:id="289" w:author="Autore sconosciuto" w:date="2020-04-25T14:51:05Z">
+              <w:r>
+                <w:rPr/>
+                <w:t xml:space="preserve">treatment [PD </w:t>
+              </w:r>
+            </w:ins>
+            <w:ins w:id="290" w:author="Autore sconosciuto" w:date="2020-04-25T14:51:05Z">
+              <w:r>
+                <w:rPr/>
+                <w:t>vs DS</w:t>
+              </w:r>
+            </w:ins>
+            <w:ins w:id="291" w:author="Autore sconosciuto" w:date="2020-04-25T14:51:05Z">
+              <w:r>
+                <w:rPr/>
+                <w:t>]</w:t>
+              </w:r>
+            </w:ins>
+          </w:p>
+        </w:tc>
+        <w:tc>
+          <w:tcPr>
+            <w:tcW w:w="1189" w:type="dxa"/>
+            <w:tcBorders/>
+            <w:shd w:fill="auto" w:val="clear"/>
+            <w:tcMar>
+              <w:top w:w="0" w:type="dxa"/>
+            </w:tcMar>
+            <w:vAlign w:val="center"/>
+          </w:tcPr>
+          <w:p>
+            <w:pPr>
+              <w:pStyle w:val="Contenutotabella"/>
+              <w:jc w:val="center"/>
+              <w:rPr/>
+            </w:pPr>
+            <w:ins w:id="292" w:author="Autore sconosciuto" w:date="2020-04-25T14:56:56Z">
+              <w:r>
+                <w:rPr/>
+                <w:t>6</w:t>
+              </w:r>
+            </w:ins>
+            <w:ins w:id="293" w:author="Autore sconosciuto" w:date="2020-04-25T14:57:02Z">
+              <w:r>
+                <w:rPr/>
+                <w:t>.00</w:t>
+              </w:r>
+            </w:ins>
+          </w:p>
+        </w:tc>
+        <w:tc>
+          <w:tcPr>
+            <w:tcW w:w="1306" w:type="dxa"/>
+            <w:tcBorders/>
+            <w:shd w:fill="auto" w:val="clear"/>
+            <w:tcMar>
+              <w:top w:w="0" w:type="dxa"/>
+            </w:tcMar>
+            <w:vAlign w:val="center"/>
+          </w:tcPr>
+          <w:p>
+            <w:pPr>
+              <w:pStyle w:val="Contenutotabella"/>
+              <w:jc w:val="center"/>
+              <w:rPr/>
+            </w:pPr>
+            <w:ins w:id="294" w:author="Autore sconosciuto" w:date="2020-04-25T14:51:05Z">
+              <w:r>
+                <w:rPr/>
+                <w:t>0.</w:t>
+              </w:r>
+            </w:ins>
+            <w:ins w:id="295" w:author="Autore sconosciuto" w:date="2020-04-25T14:51:05Z">
+              <w:r>
+                <w:rPr/>
+                <w:t>46</w:t>
+              </w:r>
+            </w:ins>
+            <w:ins w:id="296" w:author="Autore sconosciuto" w:date="2020-04-25T14:51:05Z">
+              <w:r>
+                <w:rPr/>
+                <w:t>– </w:t>
+              </w:r>
+            </w:ins>
+            <w:ins w:id="297" w:author="Autore sconosciuto" w:date="2020-04-25T14:57:21Z">
+              <w:r>
+                <w:rPr/>
+                <w:t>77.75</w:t>
+              </w:r>
+            </w:ins>
+          </w:p>
+        </w:tc>
+        <w:tc>
+          <w:tcPr>
+            <w:tcW w:w="1189" w:type="dxa"/>
+            <w:tcBorders/>
+            <w:shd w:fill="auto" w:val="clear"/>
+            <w:tcMar>
+              <w:top w:w="0" w:type="dxa"/>
+            </w:tcMar>
+            <w:vAlign w:val="center"/>
+          </w:tcPr>
+          <w:p>
+            <w:pPr>
+              <w:pStyle w:val="Contenutotabella"/>
+              <w:jc w:val="center"/>
+              <w:rPr/>
+            </w:pPr>
+            <w:ins w:id="298" w:author="Autore sconosciuto" w:date="2020-04-25T14:51:05Z">
+              <w:r>
+                <w:rPr/>
+                <w:t>0.</w:t>
+              </w:r>
+            </w:ins>
+            <w:ins w:id="299" w:author="Autore sconosciuto" w:date="2020-04-25T14:57:29Z">
+              <w:r>
+                <w:rPr>
+                  <w:rFonts w:eastAsia="Arial Unicode MS" w:cs="Times New Roman"/>
+                  <w:b w:val="false"/>
+                  <w:bCs w:val="false"/>
+                  <w:i w:val="false"/>
+                  <w:iCs w:val="false"/>
+                  <w:caps w:val="false"/>
+                  <w:smallCaps w:val="false"/>
+                  <w:strike w:val="false"/>
+                  <w:dstrike w:val="false"/>
+                  <w:outline w:val="false"/>
+                  <w:emboss w:val="false"/>
+                  <w:imprint w:val="false"/>
+                  <w:vanish w:val="false"/>
+                  <w:color w:val="auto"/>
+                  <w:spacing w:val="0"/>
+                  <w:w w:val="100"/>
+                  <w:kern w:val="0"/>
+                  <w:position w:val="0"/>
+                  <w:sz w:val="24"/>
+                  <w:sz w:val="24"/>
+                  <w:szCs w:val="24"/>
+                  <w:u w:val="none" w:color="FFFFFF"/>
+                  <w:vertAlign w:val="baseline"/>
+                  <w:lang w:val="en-US" w:eastAsia="en-US" w:bidi="ar-SA"/>
+                </w:rPr>
+                <w:t>170</w:t>
+              </w:r>
+            </w:ins>
+          </w:p>
+        </w:tc>
+        <w:tc>
+          <w:tcPr>
+            <w:tcW w:w="2947" w:type="dxa"/>
+            <w:tcBorders/>
+            <w:shd w:fill="auto" w:val="clear"/>
+            <w:tcMar>
+              <w:top w:w="0" w:type="dxa"/>
+            </w:tcMar>
+            <w:vAlign w:val="center"/>
+          </w:tcPr>
+          <w:p>
+            <w:pPr>
+              <w:pStyle w:val="Contenutotabella"/>
+              <w:jc w:val="center"/>
+              <w:rPr/>
+            </w:pPr>
+            <w:ins w:id="300" w:author="Autore sconosciuto" w:date="2020-04-25T14:51:05Z">
+              <w:r>
+                <w:rPr/>
+                <w:t xml:space="preserve">Worsening </w:t>
+              </w:r>
+            </w:ins>
+            <w:ins w:id="301" w:author="Autore sconosciuto" w:date="2020-04-25T14:51:05Z">
+              <w:r>
+                <w:rPr/>
+                <w:t>vs Improvement</w:t>
+              </w:r>
+            </w:ins>
+          </w:p>
+        </w:tc>
+      </w:tr>
+      <w:tr>
+        <w:trPr/>
+        <w:tc>
+          <w:tcPr>
+            <w:tcW w:w="2327" w:type="dxa"/>
+            <w:tcBorders>
+              <w:top w:val="single" w:sz="2" w:space="0" w:color="000000"/>
+            </w:tcBorders>
+            <w:shd w:fill="auto" w:val="clear"/>
+            <w:tcMar>
+              <w:top w:w="57" w:type="dxa"/>
+            </w:tcMar>
+            <w:vAlign w:val="center"/>
+          </w:tcPr>
+          <w:p>
+            <w:pPr>
+              <w:pStyle w:val="Contenutotabella"/>
+              <w:jc w:val="left"/>
+              <w:rPr/>
+            </w:pPr>
+            <w:ins w:id="302" w:author="Autore sconosciuto" w:date="2020-04-25T14:51:05Z">
+              <w:r>
+                <w:rPr/>
+                <w:t>Observations</w:t>
+              </w:r>
+            </w:ins>
+          </w:p>
+        </w:tc>
+        <w:tc>
+          <w:tcPr>
+            <w:tcW w:w="6631" w:type="dxa"/>
+            <w:gridSpan w:val="4"/>
+            <w:tcBorders>
+              <w:top w:val="single" w:sz="2" w:space="0" w:color="000000"/>
+            </w:tcBorders>
+            <w:shd w:fill="auto" w:val="clear"/>
+            <w:tcMar>
+              <w:top w:w="57" w:type="dxa"/>
+            </w:tcMar>
+            <w:vAlign w:val="center"/>
+          </w:tcPr>
+          <w:p>
+            <w:pPr>
+              <w:pStyle w:val="Contenutotabella"/>
+              <w:jc w:val="left"/>
+              <w:rPr/>
+            </w:pPr>
+            <w:ins w:id="303" w:author="Autore sconosciuto" w:date="2020-04-25T14:51:05Z">
+              <w:r>
+                <w:rPr/>
+                <w:t>25</w:t>
+              </w:r>
+            </w:ins>
+          </w:p>
+        </w:tc>
+      </w:tr>
+    </w:tbl>
+    <w:p>
+      <w:pPr>
+        <w:pStyle w:val="Normal"/>
+        <w:tabs>
+          <w:tab w:val="clear" w:pos="720"/>
+          <w:tab w:val="left" w:pos="708" w:leader="none"/>
+          <w:tab w:val="left" w:pos="1416" w:leader="none"/>
+          <w:tab w:val="left" w:pos="2124" w:leader="none"/>
+          <w:tab w:val="left" w:pos="2832" w:leader="none"/>
+          <w:tab w:val="left" w:pos="3540" w:leader="none"/>
+          <w:tab w:val="left" w:pos="4248" w:leader="none"/>
+          <w:tab w:val="left" w:pos="4956" w:leader="none"/>
+          <w:tab w:val="left" w:pos="5664" w:leader="none"/>
+          <w:tab w:val="left" w:pos="6372" w:leader="none"/>
+          <w:tab w:val="left" w:pos="7080" w:leader="none"/>
+          <w:tab w:val="left" w:pos="7788" w:leader="none"/>
+          <w:tab w:val="left" w:pos="8496" w:leader="none"/>
+          <w:tab w:val="left" w:pos="9204" w:leader="none"/>
+        </w:tabs>
+        <w:bidi w:val="0"/>
+        <w:spacing w:lineRule="atLeast" w:line="280"/>
+        <w:ind w:left="0" w:right="0" w:hanging="0"/>
+        <w:jc w:val="both"/>
+        <w:rPr>
+          <w:rFonts w:ascii="Times New Roman" w:hAnsi="Times New Roman" w:eastAsia="Times New Roman" w:cs="Times New Roman"/>
+          <w:sz w:val="24"/>
+          <w:szCs w:val="24"/>
+          <w:u w:val="none" w:color="000000"/>
+          <w:lang w:val="it-IT"/>
+          <w:ins w:id="305" w:author="Autore sconosciuto" w:date="2020-04-25T14:55:53Z"/>
+        </w:rPr>
+      </w:pPr>
+      <w:ins w:id="304" w:author="Autore sconosciuto" w:date="2020-04-25T14:55:53Z">
+        <w:r>
+          <w:rPr>
+            <w:rFonts w:eastAsia="Times New Roman" w:cs="Times New Roman"/>
+            <w:sz w:val="24"/>
+            <w:szCs w:val="24"/>
+            <w:u w:val="none" w:color="000000"/>
+            <w:lang w:val="it-IT"/>
+          </w:rPr>
+        </w:r>
+      </w:ins>
+    </w:p>
+    <w:p>
+      <w:pPr>
+        <w:pStyle w:val="Didefault"/>
+        <w:tabs>
+          <w:tab w:val="clear" w:pos="720"/>
+          <w:tab w:val="left" w:pos="708" w:leader="none"/>
+          <w:tab w:val="left" w:pos="1416" w:leader="none"/>
+          <w:tab w:val="left" w:pos="2124" w:leader="none"/>
+          <w:tab w:val="left" w:pos="2832" w:leader="none"/>
+          <w:tab w:val="left" w:pos="3540" w:leader="none"/>
+          <w:tab w:val="left" w:pos="4248" w:leader="none"/>
+          <w:tab w:val="left" w:pos="4956" w:leader="none"/>
+          <w:tab w:val="left" w:pos="5664" w:leader="none"/>
+          <w:tab w:val="left" w:pos="6372" w:leader="none"/>
+          <w:tab w:val="left" w:pos="7080" w:leader="none"/>
+          <w:tab w:val="left" w:pos="7788" w:leader="none"/>
+          <w:tab w:val="left" w:pos="8496" w:leader="none"/>
+          <w:tab w:val="left" w:pos="9204" w:leader="none"/>
+        </w:tabs>
+        <w:bidi w:val="0"/>
+        <w:spacing w:lineRule="atLeast" w:line="280"/>
+        <w:ind w:left="0" w:right="0" w:hanging="0"/>
+        <w:jc w:val="both"/>
+        <w:rPr>
+          <w:rFonts w:ascii="Times New Roman" w:hAnsi="Times New Roman" w:eastAsia="Times New Roman" w:cs="Times New Roman"/>
+          <w:sz w:val="24"/>
+          <w:szCs w:val="24"/>
+          <w:u w:val="none" w:color="000000"/>
+          <w:lang w:val="it-IT"/>
+          <w:ins w:id="307" w:author="Autore sconosciuto" w:date="2020-04-25T14:55:53Z"/>
+        </w:rPr>
+      </w:pPr>
+      <w:ins w:id="306" w:author="Autore sconosciuto" w:date="2020-04-25T14:55:53Z">
+        <w:r>
+          <w:rPr>
+            <w:rFonts w:eastAsia="Times New Roman" w:cs="Times New Roman" w:ascii="Times New Roman" w:hAnsi="Times New Roman"/>
+            <w:sz w:val="24"/>
+            <w:szCs w:val="24"/>
+            <w:u w:val="none" w:color="000000"/>
+            <w:lang w:val="it-IT"/>
+          </w:rPr>
+        </w:r>
+      </w:ins>
+    </w:p>
+    <w:p>
+      <w:pPr>
+        <w:pStyle w:val="Didefault"/>
+        <w:tabs>
+          <w:tab w:val="clear" w:pos="720"/>
+          <w:tab w:val="left" w:pos="708" w:leader="none"/>
+          <w:tab w:val="left" w:pos="1416" w:leader="none"/>
+          <w:tab w:val="left" w:pos="2124" w:leader="none"/>
+          <w:tab w:val="left" w:pos="2832" w:leader="none"/>
+          <w:tab w:val="left" w:pos="3540" w:leader="none"/>
+          <w:tab w:val="left" w:pos="4248" w:leader="none"/>
+          <w:tab w:val="left" w:pos="4956" w:leader="none"/>
+          <w:tab w:val="left" w:pos="5664" w:leader="none"/>
+          <w:tab w:val="left" w:pos="6372" w:leader="none"/>
+          <w:tab w:val="left" w:pos="7080" w:leader="none"/>
+          <w:tab w:val="left" w:pos="7788" w:leader="none"/>
+          <w:tab w:val="left" w:pos="8496" w:leader="none"/>
+          <w:tab w:val="left" w:pos="9204" w:leader="none"/>
+        </w:tabs>
+        <w:bidi w:val="0"/>
+        <w:spacing w:lineRule="atLeast" w:line="280"/>
+        <w:ind w:left="0" w:right="0" w:hanging="0"/>
+        <w:jc w:val="both"/>
+        <w:rPr/>
+      </w:pPr>
+      <w:ins w:id="308" w:author="Autore sconosciuto" w:date="2020-04-25T14:55:53Z">
+        <w:r>
+          <w:rPr>
+            <w:rFonts w:eastAsia="Times New Roman" w:cs="Times New Roman" w:ascii="Times New Roman" w:hAnsi="Times New Roman"/>
+            <w:sz w:val="24"/>
+            <w:szCs w:val="24"/>
+            <w:u w:val="none" w:color="000000"/>
+            <w:lang w:val="it-IT"/>
+          </w:rPr>
+          <w:t xml:space="preserve">Dogs treated with PD, observed  after </w:t>
+        </w:r>
+      </w:ins>
+      <w:ins w:id="309" w:author="Autore sconosciuto" w:date="2020-04-25T14:55:53Z">
+        <w:r>
+          <w:rPr>
+            <w:rFonts w:eastAsia="Times New Roman" w:cs="Times New Roman" w:ascii="Times New Roman" w:hAnsi="Times New Roman"/>
+            <w:sz w:val="24"/>
+            <w:szCs w:val="24"/>
+            <w:u w:val="none" w:color="000000"/>
+            <w:lang w:val="it-IT"/>
+          </w:rPr>
+          <w:t>9</w:t>
+        </w:r>
+      </w:ins>
+      <w:ins w:id="310" w:author="Autore sconosciuto" w:date="2020-04-25T14:55:53Z">
+        <w:r>
+          <w:rPr>
+            <w:rFonts w:eastAsia="Times New Roman" w:cs="Times New Roman" w:ascii="Times New Roman" w:hAnsi="Times New Roman"/>
+            <w:sz w:val="24"/>
+            <w:szCs w:val="24"/>
+            <w:u w:val="none" w:color="000000"/>
+            <w:lang w:val="it-IT"/>
+          </w:rPr>
+          <w:t xml:space="preserve">0 days from surgery  have a (not significant) risk </w:t>
+        </w:r>
+      </w:ins>
+      <w:ins w:id="311" w:author="Autore sconosciuto" w:date="2020-04-25T14:55:53Z">
+        <w:r>
+          <w:rPr>
+            <w:rFonts w:eastAsia="Times New Roman" w:cs="Times New Roman" w:ascii="Times New Roman" w:hAnsi="Times New Roman"/>
+            <w:b w:val="false"/>
+            <w:bCs w:val="false"/>
+            <w:i w:val="false"/>
+            <w:iCs w:val="false"/>
+            <w:caps w:val="false"/>
+            <w:smallCaps w:val="false"/>
+            <w:strike w:val="false"/>
+            <w:dstrike w:val="false"/>
+            <w:outline w:val="false"/>
+            <w:emboss w:val="false"/>
+            <w:imprint w:val="false"/>
+            <w:vanish w:val="false"/>
+            <w:color w:val="000000"/>
+            <w:spacing w:val="0"/>
+            <w:w w:val="100"/>
+            <w:kern w:val="0"/>
+            <w:position w:val="0"/>
+            <w:sz w:val="24"/>
+            <w:sz w:val="24"/>
+            <w:szCs w:val="24"/>
+            <w:u w:val="none" w:color="000000"/>
+            <w:vertAlign w:val="baseline"/>
+            <w:lang w:val="it-IT" w:eastAsia="zh-CN" w:bidi="hi-IN"/>
+            <w14:textOutline>
+              <w14:noFill/>
+            </w14:textOutline>
+            <w14:textFill>
+              <w14:solidFill>
+                <w14:srgbClr w14:val="000000"/>
+              </w14:solidFill>
+            </w14:textFill>
+          </w:rPr>
+          <w:t xml:space="preserve">2.50 </w:t>
+        </w:r>
+      </w:ins>
+      <w:ins w:id="312" w:author="Autore sconosciuto" w:date="2020-04-25T14:55:53Z">
+        <w:r>
+          <w:rPr>
+            <w:rFonts w:eastAsia="Times New Roman" w:cs="Times New Roman" w:ascii="Times New Roman" w:hAnsi="Times New Roman"/>
+            <w:sz w:val="24"/>
+            <w:szCs w:val="24"/>
+            <w:u w:val="none" w:color="000000"/>
+            <w:lang w:val="it-IT"/>
+          </w:rPr>
+          <w:t xml:space="preserve">times greater of the dogs treated with DS to be Stationary respect Improvement, and a (not signifcant) risk </w:t>
+        </w:r>
+      </w:ins>
+      <w:ins w:id="313" w:author="Autore sconosciuto" w:date="2020-04-25T14:55:53Z">
+        <w:r>
+          <w:rPr>
+            <w:rFonts w:eastAsia="Times New Roman" w:cs="Times New Roman" w:ascii="Times New Roman" w:hAnsi="Times New Roman"/>
+            <w:b w:val="false"/>
+            <w:bCs w:val="false"/>
+            <w:i w:val="false"/>
+            <w:iCs w:val="false"/>
+            <w:caps w:val="false"/>
+            <w:smallCaps w:val="false"/>
+            <w:strike w:val="false"/>
+            <w:dstrike w:val="false"/>
+            <w:outline w:val="false"/>
+            <w:emboss w:val="false"/>
+            <w:imprint w:val="false"/>
+            <w:vanish w:val="false"/>
+            <w:color w:val="000000"/>
+            <w:spacing w:val="0"/>
+            <w:w w:val="100"/>
+            <w:kern w:val="0"/>
+            <w:position w:val="0"/>
+            <w:sz w:val="24"/>
+            <w:sz w:val="24"/>
+            <w:szCs w:val="24"/>
+            <w:u w:val="none" w:color="000000"/>
+            <w:vertAlign w:val="baseline"/>
+            <w:lang w:val="it-IT" w:eastAsia="zh-CN" w:bidi="hi-IN"/>
+            <w14:textOutline>
+              <w14:noFill/>
+            </w14:textOutline>
+            <w14:textFill>
+              <w14:solidFill>
+                <w14:srgbClr w14:val="000000"/>
+              </w14:solidFill>
+            </w14:textFill>
+          </w:rPr>
+          <w:t xml:space="preserve">6.00 </w:t>
+        </w:r>
+      </w:ins>
+      <w:ins w:id="314" w:author="Autore sconosciuto" w:date="2020-04-25T14:55:53Z">
+        <w:r>
+          <w:rPr>
+            <w:rFonts w:eastAsia="Times New Roman" w:cs="Times New Roman" w:ascii="Times New Roman" w:hAnsi="Times New Roman"/>
+            <w:sz w:val="24"/>
+            <w:szCs w:val="24"/>
+            <w:u w:val="none" w:color="000000"/>
+            <w:lang w:val="it-IT"/>
+          </w:rPr>
+          <w:t>times gr</w:t>
+        </w:r>
+      </w:ins>
+      <w:ins w:id="315" w:author="Autore sconosciuto" w:date="2020-04-25T14:55:53Z">
+        <w:r>
+          <w:rPr>
+            <w:rFonts w:eastAsia="Times New Roman" w:cs="Times New Roman" w:ascii="Times New Roman" w:hAnsi="Times New Roman"/>
+            <w:sz w:val="24"/>
+            <w:szCs w:val="24"/>
+            <w:u w:val="none" w:color="000000"/>
+            <w:lang w:val="it-IT"/>
+          </w:rPr>
+          <w:t>e</w:t>
+        </w:r>
+      </w:ins>
+      <w:ins w:id="316" w:author="Autore sconosciuto" w:date="2020-04-25T14:55:53Z">
+        <w:r>
+          <w:rPr>
+            <w:rFonts w:eastAsia="Times New Roman" w:cs="Times New Roman" w:ascii="Times New Roman" w:hAnsi="Times New Roman"/>
+            <w:sz w:val="24"/>
+            <w:szCs w:val="24"/>
+            <w:u w:val="none" w:color="000000"/>
+            <w:lang w:val="it-IT"/>
+          </w:rPr>
+          <w:t>ater of the dogs treated with DS to be Worsening respect Improvement.</w:t>
+        </w:r>
+      </w:ins>
+    </w:p>
+    <w:p>
+      <w:pPr>
+        <w:pStyle w:val="Didefault"/>
+        <w:tabs>
+          <w:tab w:val="clear" w:pos="720"/>
+          <w:tab w:val="left" w:pos="708" w:leader="none"/>
+          <w:tab w:val="left" w:pos="1416" w:leader="none"/>
+          <w:tab w:val="left" w:pos="2124" w:leader="none"/>
+          <w:tab w:val="left" w:pos="2832" w:leader="none"/>
+          <w:tab w:val="left" w:pos="3540" w:leader="none"/>
+          <w:tab w:val="left" w:pos="4248" w:leader="none"/>
+          <w:tab w:val="left" w:pos="4956" w:leader="none"/>
+          <w:tab w:val="left" w:pos="5664" w:leader="none"/>
+          <w:tab w:val="left" w:pos="6372" w:leader="none"/>
+          <w:tab w:val="left" w:pos="7080" w:leader="none"/>
+          <w:tab w:val="left" w:pos="7788" w:leader="none"/>
+          <w:tab w:val="left" w:pos="8496" w:leader="none"/>
+          <w:tab w:val="left" w:pos="9204" w:leader="none"/>
+        </w:tabs>
+        <w:bidi w:val="0"/>
+        <w:spacing w:lineRule="atLeast" w:line="280"/>
+        <w:ind w:left="0" w:right="0" w:hanging="0"/>
+        <w:jc w:val="both"/>
+        <w:rPr>
+          <w:rFonts w:ascii="Times New Roman" w:hAnsi="Times New Roman" w:eastAsia="Times New Roman" w:cs="Times New Roman"/>
+          <w:sz w:val="24"/>
+          <w:szCs w:val="24"/>
+          <w:u w:val="none" w:color="000000"/>
+          <w:lang w:val="it-IT"/>
+          <w:ins w:id="319" w:author="Autore sconosciuto" w:date="2020-04-25T14:55:53Z"/>
+        </w:rPr>
+      </w:pPr>
+      <w:ins w:id="318" w:author="Autore sconosciuto" w:date="2020-04-25T14:55:53Z">
+        <w:r>
+          <w:rPr>
+            <w:rFonts w:eastAsia="Times New Roman" w:cs="Times New Roman" w:ascii="Times New Roman" w:hAnsi="Times New Roman"/>
+            <w:sz w:val="24"/>
+            <w:szCs w:val="24"/>
+            <w:u w:val="none" w:color="000000"/>
+            <w:lang w:val="it-IT"/>
+          </w:rPr>
+        </w:r>
+      </w:ins>
+    </w:p>
+    <w:p>
+      <w:pPr>
+        <w:pStyle w:val="Didefault"/>
+        <w:tabs>
+          <w:tab w:val="clear" w:pos="720"/>
+          <w:tab w:val="left" w:pos="708" w:leader="none"/>
+          <w:tab w:val="left" w:pos="1416" w:leader="none"/>
+          <w:tab w:val="left" w:pos="2124" w:leader="none"/>
+          <w:tab w:val="left" w:pos="2832" w:leader="none"/>
+          <w:tab w:val="left" w:pos="3540" w:leader="none"/>
+          <w:tab w:val="left" w:pos="4248" w:leader="none"/>
+          <w:tab w:val="left" w:pos="4956" w:leader="none"/>
+          <w:tab w:val="left" w:pos="5664" w:leader="none"/>
+          <w:tab w:val="left" w:pos="6372" w:leader="none"/>
+          <w:tab w:val="left" w:pos="7080" w:leader="none"/>
+          <w:tab w:val="left" w:pos="7788" w:leader="none"/>
+          <w:tab w:val="left" w:pos="8496" w:leader="none"/>
+          <w:tab w:val="left" w:pos="9204" w:leader="none"/>
+        </w:tabs>
+        <w:bidi w:val="0"/>
+        <w:spacing w:lineRule="atLeast" w:line="280"/>
+        <w:ind w:left="0" w:right="0" w:hanging="0"/>
+        <w:jc w:val="both"/>
+        <w:rPr>
+          <w:rFonts w:ascii="Times New Roman" w:hAnsi="Times New Roman" w:eastAsia="Times New Roman" w:cs="Times New Roman"/>
+          <w:sz w:val="24"/>
+          <w:szCs w:val="24"/>
+          <w:u w:val="none" w:color="000000"/>
+          <w:lang w:val="it-IT"/>
+          <w:ins w:id="321" w:author="Autore sconosciuto" w:date="2020-04-25T14:55:53Z"/>
+        </w:rPr>
+      </w:pPr>
+      <w:ins w:id="320" w:author="Autore sconosciuto" w:date="2020-04-25T14:55:53Z">
+        <w:r>
+          <w:rPr>
+            <w:rFonts w:eastAsia="Times New Roman" w:cs="Times New Roman" w:ascii="Times New Roman" w:hAnsi="Times New Roman"/>
+            <w:sz w:val="24"/>
+            <w:szCs w:val="24"/>
+            <w:u w:val="none" w:color="000000"/>
+            <w:lang w:val="it-IT"/>
+          </w:rPr>
+          <w:t>95%CI are very large in both case, this explain the “not significativity ” of OR estimated and it is due to a  small sample size of the study.</w:t>
+        </w:r>
+      </w:ins>
+    </w:p>
+    <w:p>
+      <w:pPr>
+        <w:pStyle w:val="Didefault"/>
+        <w:tabs>
+          <w:tab w:val="clear" w:pos="720"/>
+          <w:tab w:val="left" w:pos="708" w:leader="none"/>
+          <w:tab w:val="left" w:pos="1416" w:leader="none"/>
+          <w:tab w:val="left" w:pos="2124" w:leader="none"/>
+          <w:tab w:val="left" w:pos="2832" w:leader="none"/>
+          <w:tab w:val="left" w:pos="3540" w:leader="none"/>
+          <w:tab w:val="left" w:pos="4248" w:leader="none"/>
+          <w:tab w:val="left" w:pos="4956" w:leader="none"/>
+          <w:tab w:val="left" w:pos="5664" w:leader="none"/>
+          <w:tab w:val="left" w:pos="6372" w:leader="none"/>
+          <w:tab w:val="left" w:pos="7080" w:leader="none"/>
+          <w:tab w:val="left" w:pos="7788" w:leader="none"/>
+          <w:tab w:val="left" w:pos="8496" w:leader="none"/>
+          <w:tab w:val="left" w:pos="9204" w:leader="none"/>
+        </w:tabs>
+        <w:bidi w:val="0"/>
+        <w:spacing w:lineRule="atLeast" w:line="280"/>
+        <w:ind w:left="0" w:right="0" w:hanging="0"/>
+        <w:jc w:val="both"/>
+        <w:rPr>
+          <w:rFonts w:ascii="Times New Roman" w:hAnsi="Times New Roman" w:eastAsia="Times New Roman" w:cs="Times New Roman"/>
+          <w:sz w:val="24"/>
+          <w:szCs w:val="24"/>
+          <w:u w:val="none" w:color="000000"/>
+          <w:lang w:val="it-IT"/>
+          <w:ins w:id="323" w:author="Autore sconosciuto" w:date="2020-04-25T15:18:55Z"/>
+        </w:rPr>
+      </w:pPr>
+      <w:ins w:id="322" w:author="Autore sconosciuto" w:date="2020-04-25T15:18:55Z">
+        <w:r>
+          <w:rPr>
+            <w:rFonts w:eastAsia="Times New Roman" w:cs="Times New Roman" w:ascii="Times New Roman" w:hAnsi="Times New Roman"/>
+            <w:sz w:val="24"/>
+            <w:szCs w:val="24"/>
+            <w:u w:val="none" w:color="000000"/>
+            <w:lang w:val="it-IT"/>
+          </w:rPr>
+        </w:r>
+      </w:ins>
+    </w:p>
+    <w:p>
+      <w:pPr>
+        <w:pStyle w:val="Didefault"/>
+        <w:tabs>
+          <w:tab w:val="clear" w:pos="720"/>
+          <w:tab w:val="left" w:pos="708" w:leader="none"/>
+          <w:tab w:val="left" w:pos="1416" w:leader="none"/>
+          <w:tab w:val="left" w:pos="2124" w:leader="none"/>
+          <w:tab w:val="left" w:pos="2832" w:leader="none"/>
+          <w:tab w:val="left" w:pos="3540" w:leader="none"/>
+          <w:tab w:val="left" w:pos="4248" w:leader="none"/>
+          <w:tab w:val="left" w:pos="4956" w:leader="none"/>
+          <w:tab w:val="left" w:pos="5664" w:leader="none"/>
+          <w:tab w:val="left" w:pos="6372" w:leader="none"/>
+          <w:tab w:val="left" w:pos="7080" w:leader="none"/>
+          <w:tab w:val="left" w:pos="7788" w:leader="none"/>
+          <w:tab w:val="left" w:pos="8496" w:leader="none"/>
+          <w:tab w:val="left" w:pos="9204" w:leader="none"/>
+        </w:tabs>
+        <w:bidi w:val="0"/>
+        <w:spacing w:lineRule="atLeast" w:line="280"/>
+        <w:ind w:left="0" w:right="0" w:hanging="0"/>
+        <w:jc w:val="both"/>
+        <w:rPr>
+          <w:rFonts w:ascii="Times New Roman" w:hAnsi="Times New Roman" w:eastAsia="Times New Roman" w:cs="Times New Roman"/>
+          <w:sz w:val="24"/>
+          <w:szCs w:val="24"/>
+          <w:u w:val="none" w:color="000000"/>
+          <w:lang w:val="it-IT"/>
+          <w:ins w:id="325" w:author="Autore sconosciuto" w:date="2020-04-25T15:18:55Z"/>
+        </w:rPr>
+      </w:pPr>
+      <w:ins w:id="324" w:author="Autore sconosciuto" w:date="2020-04-25T15:18:55Z">
+        <w:r>
+          <w:rPr>
+            <w:rFonts w:eastAsia="Times New Roman" w:cs="Times New Roman" w:ascii="Times New Roman" w:hAnsi="Times New Roman"/>
+            <w:sz w:val="24"/>
+            <w:szCs w:val="24"/>
+            <w:u w:val="none" w:color="000000"/>
+            <w:lang w:val="it-IT"/>
+          </w:rPr>
+        </w:r>
+      </w:ins>
+    </w:p>
+    <w:p>
+      <w:pPr>
+        <w:pStyle w:val="Didefault"/>
+        <w:tabs>
+          <w:tab w:val="clear" w:pos="720"/>
+          <w:tab w:val="left" w:pos="708" w:leader="none"/>
+          <w:tab w:val="left" w:pos="1416" w:leader="none"/>
+          <w:tab w:val="left" w:pos="2124" w:leader="none"/>
+          <w:tab w:val="left" w:pos="2832" w:leader="none"/>
+          <w:tab w:val="left" w:pos="3540" w:leader="none"/>
+          <w:tab w:val="left" w:pos="4248" w:leader="none"/>
+          <w:tab w:val="left" w:pos="4956" w:leader="none"/>
+          <w:tab w:val="left" w:pos="5664" w:leader="none"/>
+          <w:tab w:val="left" w:pos="6372" w:leader="none"/>
+          <w:tab w:val="left" w:pos="7080" w:leader="none"/>
+          <w:tab w:val="left" w:pos="7788" w:leader="none"/>
+          <w:tab w:val="left" w:pos="8496" w:leader="none"/>
+          <w:tab w:val="left" w:pos="9204" w:leader="none"/>
+        </w:tabs>
+        <w:bidi w:val="0"/>
+        <w:spacing w:lineRule="atLeast" w:line="280"/>
+        <w:ind w:left="0" w:right="0" w:hanging="0"/>
+        <w:jc w:val="both"/>
+        <w:rPr/>
+      </w:pPr>
+      <w:ins w:id="326" w:author="Autore sconosciuto" w:date="2020-04-25T15:18:55Z">
+        <w:r>
+          <w:rPr>
+            <w:rFonts w:eastAsia="Times New Roman" w:cs="Times New Roman" w:ascii="Times New Roman" w:hAnsi="Times New Roman"/>
+            <w:sz w:val="24"/>
+            <w:szCs w:val="24"/>
+            <w:u w:val="none" w:color="000000"/>
+            <w:lang w:val="it-IT"/>
+          </w:rPr>
+          <w:t xml:space="preserve">Attenzione </w:t>
+        </w:r>
+      </w:ins>
+      <w:ins w:id="327" w:author="Autore sconosciuto" w:date="2020-04-25T15:18:55Z">
+        <w:r>
+          <w:rPr>
+            <w:rFonts w:eastAsia="Times New Roman" w:cs="Times New Roman" w:ascii="Times New Roman" w:hAnsi="Times New Roman"/>
+            <w:b w:val="false"/>
+            <w:bCs w:val="false"/>
+            <w:i w:val="false"/>
+            <w:iCs w:val="false"/>
+            <w:caps w:val="false"/>
+            <w:smallCaps w:val="false"/>
+            <w:strike w:val="false"/>
+            <w:dstrike w:val="false"/>
+            <w:outline w:val="false"/>
+            <w:emboss w:val="false"/>
+            <w:imprint w:val="false"/>
+            <w:vanish w:val="false"/>
+            <w:color w:val="000000"/>
+            <w:spacing w:val="0"/>
+            <w:w w:val="100"/>
+            <w:kern w:val="0"/>
+            <w:position w:val="0"/>
+            <w:sz w:val="24"/>
+            <w:sz w:val="24"/>
+            <w:szCs w:val="24"/>
+            <w:u w:val="none" w:color="000000"/>
+            <w:vertAlign w:val="baseline"/>
+            <w:lang w:val="it-IT" w:eastAsia="zh-CN" w:bidi="hi-IN"/>
+            <w14:textOutline>
+              <w14:noFill/>
+            </w14:textOutline>
+            <w14:textFill>
+              <w14:solidFill>
+                <w14:srgbClr w14:val="000000"/>
+              </w14:solidFill>
+            </w14:textFill>
+          </w:rPr>
+          <w:t>S</w:t>
+        </w:r>
+      </w:ins>
+      <w:ins w:id="328" w:author="Autore sconosciuto" w:date="2020-04-25T15:18:55Z">
+        <w:r>
+          <w:rPr>
+            <w:rFonts w:eastAsia="Times New Roman" w:cs="Times New Roman" w:ascii="Times New Roman" w:hAnsi="Times New Roman"/>
+            <w:b w:val="false"/>
+            <w:bCs w:val="false"/>
+            <w:i w:val="false"/>
+            <w:iCs w:val="false"/>
+            <w:caps w:val="false"/>
+            <w:smallCaps w:val="false"/>
+            <w:strike w:val="false"/>
+            <w:dstrike w:val="false"/>
+            <w:outline w:val="false"/>
+            <w:emboss w:val="false"/>
+            <w:imprint w:val="false"/>
+            <w:vanish w:val="false"/>
+            <w:color w:val="000000"/>
+            <w:spacing w:val="0"/>
+            <w:w w:val="100"/>
+            <w:kern w:val="0"/>
+            <w:position w:val="0"/>
+            <w:sz w:val="24"/>
+            <w:sz w:val="24"/>
+            <w:szCs w:val="24"/>
+            <w:u w:val="none" w:color="000000"/>
+            <w:vertAlign w:val="baseline"/>
+            <w:lang w:val="it-IT" w:eastAsia="zh-CN" w:bidi="hi-IN"/>
+            <w14:textOutline>
+              <w14:noFill/>
+            </w14:textOutline>
+            <w14:textFill>
+              <w14:solidFill>
+                <w14:srgbClr w14:val="000000"/>
+              </w14:solidFill>
+            </w14:textFill>
+          </w:rPr>
+          <w:t>E</w:t>
+        </w:r>
+      </w:ins>
+      <w:ins w:id="329" w:author="Autore sconosciuto" w:date="2020-04-25T15:18:55Z">
+        <w:r>
+          <w:rPr>
+            <w:rFonts w:eastAsia="Times New Roman" w:cs="Times New Roman" w:ascii="Times New Roman" w:hAnsi="Times New Roman"/>
+            <w:sz w:val="24"/>
+            <w:szCs w:val="24"/>
+            <w:u w:val="none" w:color="000000"/>
+            <w:lang w:val="it-IT"/>
+          </w:rPr>
+          <w:t xml:space="preserve"> la classificazioni dei pazienti in migliorati, stazionari e peggiorati deriva dalla valutazione del grado di subsidence allora queste analisi non hanno molto senso , </w:t>
+        </w:r>
+      </w:ins>
+      <w:ins w:id="330" w:author="Autore sconosciuto" w:date="2020-04-25T15:18:55Z">
+        <w:r>
+          <w:rPr>
+            <w:rFonts w:eastAsia="Times New Roman" w:cs="Times New Roman" w:ascii="Times New Roman" w:hAnsi="Times New Roman"/>
+            <w:b w:val="false"/>
+            <w:bCs w:val="false"/>
+            <w:i w:val="false"/>
+            <w:iCs w:val="false"/>
+            <w:caps w:val="false"/>
+            <w:smallCaps w:val="false"/>
+            <w:strike w:val="false"/>
+            <w:dstrike w:val="false"/>
+            <w:outline w:val="false"/>
+            <w:emboss w:val="false"/>
+            <w:imprint w:val="false"/>
+            <w:vanish w:val="false"/>
+            <w:color w:val="000000"/>
+            <w:spacing w:val="0"/>
+            <w:w w:val="100"/>
+            <w:kern w:val="0"/>
+            <w:position w:val="0"/>
+            <w:sz w:val="24"/>
+            <w:sz w:val="24"/>
+            <w:szCs w:val="24"/>
+            <w:u w:val="none" w:color="000000"/>
+            <w:vertAlign w:val="baseline"/>
+            <w:lang w:val="it-IT" w:eastAsia="zh-CN" w:bidi="hi-IN"/>
+            <w14:textOutline>
+              <w14:noFill/>
+            </w14:textOutline>
+            <w14:textFill>
+              <w14:solidFill>
+                <w14:srgbClr w14:val="000000"/>
+              </w14:solidFill>
+            </w14:textFill>
+          </w:rPr>
+          <w:t>perché</w:t>
+        </w:r>
+      </w:ins>
+      <w:ins w:id="331" w:author="Autore sconosciuto" w:date="2020-04-25T15:18:55Z">
+        <w:r>
+          <w:rPr>
+            <w:rFonts w:eastAsia="Times New Roman" w:cs="Times New Roman" w:ascii="Times New Roman" w:hAnsi="Times New Roman"/>
+            <w:sz w:val="24"/>
+            <w:szCs w:val="24"/>
+            <w:u w:val="none" w:color="000000"/>
+            <w:lang w:val="it-IT"/>
+          </w:rPr>
+          <w:t xml:space="preserve"> il modello GLMM fatto direttamente sul grado di subsidence vi dice già </w:t>
+        </w:r>
+      </w:ins>
+      <w:ins w:id="332" w:author="Autore sconosciuto" w:date="2020-04-25T15:18:55Z">
+        <w:r>
+          <w:rPr>
+            <w:rFonts w:eastAsia="Times New Roman" w:cs="Times New Roman" w:ascii="Times New Roman" w:hAnsi="Times New Roman"/>
+            <w:b w:val="false"/>
+            <w:bCs w:val="false"/>
+            <w:i w:val="false"/>
+            <w:iCs w:val="false"/>
+            <w:caps w:val="false"/>
+            <w:smallCaps w:val="false"/>
+            <w:strike w:val="false"/>
+            <w:dstrike w:val="false"/>
+            <w:outline w:val="false"/>
+            <w:emboss w:val="false"/>
+            <w:imprint w:val="false"/>
+            <w:vanish w:val="false"/>
+            <w:color w:val="000000"/>
+            <w:spacing w:val="0"/>
+            <w:w w:val="100"/>
+            <w:kern w:val="0"/>
+            <w:position w:val="0"/>
+            <w:sz w:val="24"/>
+            <w:sz w:val="24"/>
+            <w:szCs w:val="24"/>
+            <w:u w:val="none" w:color="000000"/>
+            <w:vertAlign w:val="baseline"/>
+            <w:lang w:val="it-IT" w:eastAsia="zh-CN" w:bidi="hi-IN"/>
+            <w14:textOutline>
+              <w14:noFill/>
+            </w14:textOutline>
+            <w14:textFill>
+              <w14:solidFill>
+                <w14:srgbClr w14:val="000000"/>
+              </w14:solidFill>
+            </w14:textFill>
+          </w:rPr>
+          <w:t>tutto…</w:t>
+        </w:r>
+      </w:ins>
+      <w:ins w:id="333" w:author="Autore sconosciuto" w:date="2020-04-25T15:18:55Z">
+        <w:r>
+          <w:rPr>
+            <w:rFonts w:eastAsia="Times New Roman" w:cs="Times New Roman" w:ascii="Times New Roman" w:hAnsi="Times New Roman"/>
+            <w:sz w:val="24"/>
+            <w:szCs w:val="24"/>
+            <w:u w:val="none" w:color="000000"/>
+            <w:lang w:val="it-IT"/>
+          </w:rPr>
+          <w:t xml:space="preserve"> infatti come potete vedere , nel modello GLMM il trattamento è </w:t>
+        </w:r>
+      </w:ins>
+      <w:ins w:id="334" w:author="Autore sconosciuto" w:date="2020-04-25T15:20:37Z">
+        <w:r>
+          <w:rPr>
+            <w:rFonts w:eastAsia="Times New Roman" w:cs="Times New Roman" w:ascii="Times New Roman" w:hAnsi="Times New Roman"/>
+            <w:sz w:val="24"/>
+            <w:szCs w:val="24"/>
+            <w:u w:val="none" w:color="000000"/>
+            <w:lang w:val="it-IT"/>
+          </w:rPr>
+          <w:t xml:space="preserve">“significativo” mentre in queste analisi </w:t>
+        </w:r>
+      </w:ins>
+      <w:ins w:id="335" w:author="Autore sconosciuto" w:date="2020-04-25T15:20:37Z">
+        <w:r>
+          <w:rPr>
+            <w:rFonts w:eastAsia="Times New Roman" w:cs="Times New Roman" w:ascii="Times New Roman" w:hAnsi="Times New Roman"/>
+            <w:b w:val="false"/>
+            <w:bCs w:val="false"/>
+            <w:i w:val="false"/>
+            <w:iCs w:val="false"/>
+            <w:caps w:val="false"/>
+            <w:smallCaps w:val="false"/>
+            <w:strike w:val="false"/>
+            <w:dstrike w:val="false"/>
+            <w:outline w:val="false"/>
+            <w:emboss w:val="false"/>
+            <w:imprint w:val="false"/>
+            <w:vanish w:val="false"/>
+            <w:color w:val="000000"/>
+            <w:spacing w:val="0"/>
+            <w:w w:val="100"/>
+            <w:kern w:val="0"/>
+            <w:position w:val="0"/>
+            <w:sz w:val="24"/>
+            <w:sz w:val="24"/>
+            <w:szCs w:val="24"/>
+            <w:u w:val="none" w:color="000000"/>
+            <w:vertAlign w:val="baseline"/>
+            <w:lang w:val="it-IT" w:eastAsia="zh-CN" w:bidi="hi-IN"/>
+            <w14:textOutline>
+              <w14:noFill/>
+            </w14:textOutline>
+            <w14:textFill>
+              <w14:solidFill>
+                <w14:srgbClr w14:val="000000"/>
+              </w14:solidFill>
+            </w14:textFill>
+          </w:rPr>
+          <w:t>no…</w:t>
+        </w:r>
+      </w:ins>
+      <w:ins w:id="336" w:author="Autore sconosciuto" w:date="2020-04-25T15:20:37Z">
+        <w:r>
+          <w:rPr>
+            <w:rFonts w:eastAsia="Times New Roman" w:cs="Times New Roman" w:ascii="Times New Roman" w:hAnsi="Times New Roman"/>
+            <w:sz w:val="24"/>
+            <w:szCs w:val="24"/>
+            <w:u w:val="none" w:color="000000"/>
+            <w:lang w:val="it-IT"/>
+          </w:rPr>
+          <w:t xml:space="preserve"> e questo non ha </w:t>
+        </w:r>
+      </w:ins>
+      <w:ins w:id="337" w:author="Autore sconosciuto" w:date="2020-04-25T15:20:37Z">
+        <w:r>
+          <w:rPr>
+            <w:rFonts w:eastAsia="Times New Roman" w:cs="Times New Roman" w:ascii="Times New Roman" w:hAnsi="Times New Roman"/>
+            <w:b w:val="false"/>
+            <w:bCs w:val="false"/>
+            <w:i w:val="false"/>
+            <w:iCs w:val="false"/>
+            <w:caps w:val="false"/>
+            <w:smallCaps w:val="false"/>
+            <w:strike w:val="false"/>
+            <w:dstrike w:val="false"/>
+            <w:outline w:val="false"/>
+            <w:emboss w:val="false"/>
+            <w:imprint w:val="false"/>
+            <w:vanish w:val="false"/>
+            <w:color w:val="000000"/>
+            <w:spacing w:val="0"/>
+            <w:w w:val="100"/>
+            <w:kern w:val="0"/>
+            <w:position w:val="0"/>
+            <w:sz w:val="24"/>
+            <w:sz w:val="24"/>
+            <w:szCs w:val="24"/>
+            <w:u w:val="none" w:color="000000"/>
+            <w:vertAlign w:val="baseline"/>
+            <w:lang w:val="it-IT" w:eastAsia="zh-CN" w:bidi="hi-IN"/>
+            <w14:textOutline>
+              <w14:noFill/>
+            </w14:textOutline>
+            <w14:textFill>
+              <w14:solidFill>
+                <w14:srgbClr w14:val="000000"/>
+              </w14:solidFill>
+            </w14:textFill>
+          </w:rPr>
+          <w:t>senso…</w:t>
+        </w:r>
+      </w:ins>
+    </w:p>
+    <w:p>
+      <w:pPr>
+        <w:pStyle w:val="Didefault"/>
+        <w:tabs>
+          <w:tab w:val="clear" w:pos="720"/>
+          <w:tab w:val="left" w:pos="708" w:leader="none"/>
+          <w:tab w:val="left" w:pos="1416" w:leader="none"/>
+          <w:tab w:val="left" w:pos="2124" w:leader="none"/>
+          <w:tab w:val="left" w:pos="2832" w:leader="none"/>
+          <w:tab w:val="left" w:pos="3540" w:leader="none"/>
+          <w:tab w:val="left" w:pos="4248" w:leader="none"/>
+          <w:tab w:val="left" w:pos="4956" w:leader="none"/>
+          <w:tab w:val="left" w:pos="5664" w:leader="none"/>
+          <w:tab w:val="left" w:pos="6372" w:leader="none"/>
+          <w:tab w:val="left" w:pos="7080" w:leader="none"/>
+          <w:tab w:val="left" w:pos="7788" w:leader="none"/>
+          <w:tab w:val="left" w:pos="8496" w:leader="none"/>
+          <w:tab w:val="left" w:pos="9204" w:leader="none"/>
+        </w:tabs>
+        <w:bidi w:val="0"/>
+        <w:spacing w:lineRule="atLeast" w:line="280"/>
+        <w:ind w:left="0" w:right="0" w:hanging="0"/>
+        <w:jc w:val="both"/>
+        <w:rPr>
+          <w:rFonts w:ascii="Times New Roman" w:hAnsi="Times New Roman" w:eastAsia="Times New Roman" w:cs="Times New Roman"/>
+          <w:sz w:val="24"/>
+          <w:szCs w:val="24"/>
+          <w:u w:val="none" w:color="000000"/>
+          <w:lang w:val="it-IT"/>
+          <w:ins w:id="340" w:author="Autore sconosciuto" w:date="2020-04-25T15:20:37Z"/>
+        </w:rPr>
+      </w:pPr>
+      <w:ins w:id="339" w:author="Autore sconosciuto" w:date="2020-04-25T15:20:37Z">
+        <w:r>
+          <w:rPr>
+            <w:rFonts w:eastAsia="Times New Roman" w:cs="Times New Roman" w:ascii="Times New Roman" w:hAnsi="Times New Roman"/>
+            <w:sz w:val="24"/>
+            <w:szCs w:val="24"/>
+            <w:u w:val="none" w:color="000000"/>
+            <w:lang w:val="it-IT"/>
+          </w:rPr>
+        </w:r>
+      </w:ins>
+    </w:p>
+    <w:p>
+      <w:pPr>
+        <w:pStyle w:val="Didefault"/>
+        <w:tabs>
+          <w:tab w:val="clear" w:pos="720"/>
+          <w:tab w:val="left" w:pos="708" w:leader="none"/>
+          <w:tab w:val="left" w:pos="1416" w:leader="none"/>
+          <w:tab w:val="left" w:pos="2124" w:leader="none"/>
+          <w:tab w:val="left" w:pos="2832" w:leader="none"/>
+          <w:tab w:val="left" w:pos="3540" w:leader="none"/>
+          <w:tab w:val="left" w:pos="4248" w:leader="none"/>
+          <w:tab w:val="left" w:pos="4956" w:leader="none"/>
+          <w:tab w:val="left" w:pos="5664" w:leader="none"/>
+          <w:tab w:val="left" w:pos="6372" w:leader="none"/>
+          <w:tab w:val="left" w:pos="7080" w:leader="none"/>
+          <w:tab w:val="left" w:pos="7788" w:leader="none"/>
+          <w:tab w:val="left" w:pos="8496" w:leader="none"/>
+          <w:tab w:val="left" w:pos="9204" w:leader="none"/>
+        </w:tabs>
+        <w:bidi w:val="0"/>
+        <w:spacing w:lineRule="atLeast" w:line="280"/>
+        <w:ind w:left="0" w:right="0" w:hanging="0"/>
+        <w:jc w:val="both"/>
+        <w:rPr>
+          <w:rFonts w:ascii="Times New Roman" w:hAnsi="Times New Roman" w:eastAsia="Times New Roman" w:cs="Times New Roman"/>
+          <w:sz w:val="24"/>
+          <w:szCs w:val="24"/>
+          <w:u w:val="none" w:color="000000"/>
+          <w:lang w:val="it-IT"/>
+          <w:ins w:id="345" w:author="Autore sconosciuto" w:date="2020-04-25T15:21:00Z"/>
+        </w:rPr>
+      </w:pPr>
+      <w:ins w:id="341" w:author="Autore sconosciuto" w:date="2020-04-25T15:20:37Z">
+        <w:r>
+          <w:rPr>
+            <w:rFonts w:eastAsia="Times New Roman" w:cs="Times New Roman" w:ascii="Times New Roman" w:hAnsi="Times New Roman"/>
+            <w:sz w:val="24"/>
+            <w:szCs w:val="24"/>
+            <w:u w:val="none" w:color="000000"/>
+            <w:lang w:val="it-IT"/>
+          </w:rPr>
+          <w:t>Se invece la classif</w:t>
+        </w:r>
+      </w:ins>
+      <w:ins w:id="342" w:author="Autore sconosciuto" w:date="2020-04-25T15:21:00Z">
+        <w:r>
+          <w:rPr>
+            <w:rFonts w:eastAsia="Times New Roman" w:cs="Times New Roman" w:ascii="Times New Roman" w:hAnsi="Times New Roman"/>
+            <w:sz w:val="24"/>
+            <w:szCs w:val="24"/>
+            <w:u w:val="none" w:color="000000"/>
+            <w:lang w:val="it-IT"/>
+          </w:rPr>
+          <w:t xml:space="preserve">icazione dello status dei pazienti è indipendente dal gardo di subsidence allora si possono </w:t>
+        </w:r>
+      </w:ins>
+      <w:ins w:id="343" w:author="Autore sconosciuto" w:date="2020-04-25T15:21:00Z">
+        <w:r>
+          <w:rPr>
+            <w:rFonts w:eastAsia="Times New Roman" w:cs="Times New Roman" w:ascii="Times New Roman" w:hAnsi="Times New Roman"/>
+            <w:b w:val="false"/>
+            <w:bCs w:val="false"/>
+            <w:i w:val="false"/>
+            <w:iCs w:val="false"/>
+            <w:caps w:val="false"/>
+            <w:smallCaps w:val="false"/>
+            <w:strike w:val="false"/>
+            <w:dstrike w:val="false"/>
+            <w:outline w:val="false"/>
+            <w:emboss w:val="false"/>
+            <w:imprint w:val="false"/>
+            <w:vanish w:val="false"/>
+            <w:color w:val="000000"/>
+            <w:spacing w:val="0"/>
+            <w:w w:val="100"/>
+            <w:kern w:val="0"/>
+            <w:position w:val="0"/>
+            <w:sz w:val="24"/>
+            <w:sz w:val="24"/>
+            <w:szCs w:val="24"/>
+            <w:u w:val="none" w:color="000000"/>
+            <w:vertAlign w:val="baseline"/>
+            <w:lang w:val="it-IT" w:eastAsia="zh-CN" w:bidi="hi-IN"/>
+            <w14:textOutline>
+              <w14:noFill/>
+            </w14:textOutline>
+            <w14:textFill>
+              <w14:solidFill>
+                <w14:srgbClr w14:val="000000"/>
+              </w14:solidFill>
+            </w14:textFill>
+          </w:rPr>
+          <w:t>lasciare…</w:t>
+        </w:r>
+      </w:ins>
+      <w:ins w:id="344" w:author="Autore sconosciuto" w:date="2020-04-25T15:21:00Z">
+        <w:r>
+          <w:rPr>
+            <w:rFonts w:eastAsia="Times New Roman" w:cs="Times New Roman" w:ascii="Times New Roman" w:hAnsi="Times New Roman"/>
+            <w:sz w:val="24"/>
+            <w:szCs w:val="24"/>
+            <w:u w:val="none" w:color="000000"/>
+            <w:lang w:val="it-IT"/>
+          </w:rPr>
+          <w:t>.</w:t>
+        </w:r>
+      </w:ins>
+    </w:p>
+    <w:p>
+      <w:pPr>
+        <w:pStyle w:val="Didefault"/>
+        <w:tabs>
+          <w:tab w:val="clear" w:pos="720"/>
+          <w:tab w:val="left" w:pos="708" w:leader="none"/>
+          <w:tab w:val="left" w:pos="1416" w:leader="none"/>
+          <w:tab w:val="left" w:pos="2124" w:leader="none"/>
+          <w:tab w:val="left" w:pos="2832" w:leader="none"/>
+          <w:tab w:val="left" w:pos="3540" w:leader="none"/>
+          <w:tab w:val="left" w:pos="4248" w:leader="none"/>
+          <w:tab w:val="left" w:pos="4956" w:leader="none"/>
+          <w:tab w:val="left" w:pos="5664" w:leader="none"/>
+          <w:tab w:val="left" w:pos="6372" w:leader="none"/>
+          <w:tab w:val="left" w:pos="7080" w:leader="none"/>
+          <w:tab w:val="left" w:pos="7788" w:leader="none"/>
+          <w:tab w:val="left" w:pos="8496" w:leader="none"/>
+          <w:tab w:val="left" w:pos="9204" w:leader="none"/>
+        </w:tabs>
+        <w:bidi w:val="0"/>
+        <w:spacing w:lineRule="atLeast" w:line="280"/>
+        <w:ind w:left="0" w:right="0" w:hanging="0"/>
+        <w:jc w:val="both"/>
+        <w:rPr>
+          <w:rFonts w:ascii="Times New Roman" w:hAnsi="Times New Roman" w:eastAsia="Times New Roman" w:cs="Times New Roman"/>
+          <w:sz w:val="24"/>
+          <w:szCs w:val="24"/>
+          <w:u w:val="none" w:color="000000"/>
+          <w:lang w:val="it-IT"/>
+          <w:ins w:id="347" w:author="Autore sconosciuto" w:date="2020-04-25T15:21:00Z"/>
+        </w:rPr>
+      </w:pPr>
+      <w:ins w:id="346" w:author="Autore sconosciuto" w:date="2020-04-25T15:21:00Z">
+        <w:r>
+          <w:rPr>
+            <w:rFonts w:eastAsia="Times New Roman" w:cs="Times New Roman" w:ascii="Times New Roman" w:hAnsi="Times New Roman"/>
+            <w:sz w:val="24"/>
+            <w:szCs w:val="24"/>
+            <w:u w:val="none" w:color="000000"/>
+            <w:lang w:val="it-IT"/>
+          </w:rPr>
+        </w:r>
+      </w:ins>
+    </w:p>
+    <w:p>
+      <w:pPr>
+        <w:pStyle w:val="Didefault"/>
+        <w:tabs>
+          <w:tab w:val="clear" w:pos="720"/>
+          <w:tab w:val="left" w:pos="708" w:leader="none"/>
+          <w:tab w:val="left" w:pos="1416" w:leader="none"/>
+          <w:tab w:val="left" w:pos="2124" w:leader="none"/>
+          <w:tab w:val="left" w:pos="2832" w:leader="none"/>
+          <w:tab w:val="left" w:pos="3540" w:leader="none"/>
+          <w:tab w:val="left" w:pos="4248" w:leader="none"/>
+          <w:tab w:val="left" w:pos="4956" w:leader="none"/>
+          <w:tab w:val="left" w:pos="5664" w:leader="none"/>
+          <w:tab w:val="left" w:pos="6372" w:leader="none"/>
+          <w:tab w:val="left" w:pos="7080" w:leader="none"/>
+          <w:tab w:val="left" w:pos="7788" w:leader="none"/>
+          <w:tab w:val="left" w:pos="8496" w:leader="none"/>
+          <w:tab w:val="left" w:pos="9204" w:leader="none"/>
+        </w:tabs>
+        <w:bidi w:val="0"/>
+        <w:spacing w:lineRule="atLeast" w:line="280"/>
+        <w:ind w:left="0" w:right="0" w:hanging="0"/>
+        <w:jc w:val="both"/>
+        <w:rPr>
+          <w:rFonts w:ascii="Times New Roman" w:hAnsi="Times New Roman" w:eastAsia="Times New Roman" w:cs="Times New Roman"/>
+          <w:sz w:val="24"/>
+          <w:szCs w:val="24"/>
+          <w:u w:val="none" w:color="000000"/>
+          <w:lang w:val="it-IT"/>
+          <w:ins w:id="349" w:author="Autore sconosciuto" w:date="2020-04-25T15:18:55Z"/>
+        </w:rPr>
+      </w:pPr>
+      <w:ins w:id="348" w:author="Autore sconosciuto" w:date="2020-04-25T15:18:55Z">
         <w:r>
           <w:rPr>
             <w:rFonts w:eastAsia="Times New Roman" w:cs="Times New Roman" w:ascii="Times New Roman" w:hAnsi="Times New Roman"/>
@@ -7488,6 +13365,19 @@
     <w:rPr>
       <w:b/>
       <w:bCs/>
+    </w:rPr>
+  </w:style>
+  <w:style w:type="paragraph" w:styleId="Testopreformattato">
+    <w:name w:val="Testo preformattato"/>
+    <w:basedOn w:val="Normal"/>
+    <w:qFormat/>
+    <w:pPr>
+      <w:spacing w:before="0" w:after="0"/>
+    </w:pPr>
+    <w:rPr>
+      <w:rFonts w:ascii="Liberation Mono" w:hAnsi="Liberation Mono" w:eastAsia="Noto Sans Mono CJK SC" w:cs="Liberation Mono"/>
+      <w:sz w:val="20"/>
+      <w:szCs w:val="20"/>
     </w:rPr>
   </w:style>
   <w:style w:type="numbering" w:styleId="NoList" w:default="1">
